--- a/Photon/PhotonServer游戏服务器【完整版】.docx
+++ b/Photon/PhotonServer游戏服务器【完整版】.docx
@@ -2,6 +2,60 @@
 <file path=word/document.xml><?xml version="1.0" encoding="utf-8"?>
 <w:document xmlns:wpc="http://schemas.microsoft.com/office/word/2010/wordprocessingCanvas" xmlns:mc="http://schemas.openxmlformats.org/markup-compatibility/2006" xmlns:o="urn:schemas-microsoft-com:office:office" xmlns:r="http://schemas.openxmlformats.org/officeDocument/2006/relationships" xmlns:m="http://schemas.openxmlformats.org/officeDocument/2006/math" xmlns:v="urn:schemas-microsoft-com:vml" xmlns:wp14="http://schemas.microsoft.com/office/word/2010/wordprocessingDrawing" xmlns:wp="http://schemas.openxmlformats.org/drawingml/2006/wordprocessingDrawing" xmlns:w="http://schemas.openxmlformats.org/wordprocessingml/2006/main" xmlns:w14="http://schemas.microsoft.com/office/word/2010/wordml" xmlns:w10="urn:schemas-microsoft-com:office:word" xmlns:w15="http://schemas.microsoft.com/office/word/2012/wordml" xmlns:wpg="http://schemas.microsoft.com/office/word/2010/wordprocessingGroup" xmlns:wpi="http://schemas.microsoft.com/office/word/2010/wordprocessingInk" xmlns:wne="http://schemas.microsoft.com/office/word/2006/wordml" xmlns:wps="http://schemas.microsoft.com/office/word/2010/wordprocessingShape" xmlns:wpsCustomData="http://www.wps.cn/officeDocument/2013/wpsCustomData" mc:Ignorable="w14 w15 wp14">
   <w:body>
+    <w:p>
+      <w:pPr>
+        <w:pStyle w:val="3"/>
+        <w:keepNext w:val="0"/>
+        <w:keepLines w:val="0"/>
+        <w:pageBreakBefore w:val="0"/>
+        <w:widowControl/>
+        <w:suppressLineNumbers w:val="0"/>
+        <w:pBdr>
+          <w:top w:val="none" w:color="auto" w:sz="0" w:space="0"/>
+          <w:left w:val="none" w:color="auto" w:sz="0" w:space="0"/>
+          <w:bottom w:val="none" w:color="auto" w:sz="0" w:space="0"/>
+          <w:right w:val="none" w:color="auto" w:sz="0" w:space="0"/>
+        </w:pBdr>
+        <w:shd w:val="clear" w:fill="FFFFFF"/>
+        <w:kinsoku/>
+        <w:wordWrap w:val="0"/>
+        <w:overflowPunct/>
+        <w:topLinePunct w:val="0"/>
+        <w:autoSpaceDE/>
+        <w:autoSpaceDN/>
+        <w:bidi w:val="0"/>
+        <w:adjustRightInd/>
+        <w:snapToGrid/>
+        <w:spacing w:before="0" w:beforeAutospacing="0" w:after="0" w:afterAutospacing="0" w:line="0" w:lineRule="atLeast"/>
+        <w:ind w:left="0" w:right="0" w:firstLine="0"/>
+        <w:jc w:val="center"/>
+        <w:textAlignment w:val="auto"/>
+        <w:outlineLvl w:val="1"/>
+        <w:rPr>
+          <w:rFonts w:hint="eastAsia" w:ascii="微软雅黑" w:hAnsi="微软雅黑" w:eastAsia="微软雅黑" w:cs="微软雅黑"/>
+          <w:i w:val="0"/>
+          <w:caps w:val="0"/>
+          <w:color w:val="3F3F3F"/>
+          <w:spacing w:val="0"/>
+          <w:sz w:val="28"/>
+          <w:szCs w:val="28"/>
+          <w:shd w:val="clear" w:fill="FFFFFF"/>
+        </w:rPr>
+      </w:pPr>
+      <w:r>
+        <w:rPr>
+          <w:rFonts w:hint="eastAsia" w:ascii="微软雅黑" w:hAnsi="微软雅黑" w:eastAsia="微软雅黑" w:cs="微软雅黑"/>
+          <w:i w:val="0"/>
+          <w:caps w:val="0"/>
+          <w:color w:val="3F3F3F"/>
+          <w:spacing w:val="0"/>
+          <w:sz w:val="28"/>
+          <w:szCs w:val="28"/>
+          <w:shd w:val="clear" w:fill="FFFFFF"/>
+        </w:rPr>
+        <w:t>PhotonServer游戏服务器【完整版】</w:t>
+      </w:r>
+    </w:p>
     <w:p>
       <w:pPr>
         <w:pStyle w:val="3"/>
@@ -31,61 +85,6 @@
         <w:textAlignment w:val="auto"/>
         <w:outlineLvl w:val="1"/>
         <w:rPr>
-          <w:rFonts w:hint="eastAsia" w:ascii="微软雅黑" w:hAnsi="微软雅黑" w:eastAsia="微软雅黑" w:cs="微软雅黑"/>
-          <w:i w:val="0"/>
-          <w:caps w:val="0"/>
-          <w:color w:val="3F3F3F"/>
-          <w:spacing w:val="0"/>
-          <w:sz w:val="28"/>
-          <w:szCs w:val="28"/>
-          <w:bdr w:val="none" w:color="auto" w:sz="0" w:space="0"/>
-          <w:shd w:val="clear" w:fill="FFFFFF"/>
-        </w:rPr>
-      </w:pPr>
-      <w:r>
-        <w:rPr>
-          <w:rFonts w:hint="eastAsia" w:ascii="微软雅黑" w:hAnsi="微软雅黑" w:eastAsia="微软雅黑" w:cs="微软雅黑"/>
-          <w:i w:val="0"/>
-          <w:caps w:val="0"/>
-          <w:color w:val="3F3F3F"/>
-          <w:spacing w:val="0"/>
-          <w:sz w:val="28"/>
-          <w:szCs w:val="28"/>
-          <w:bdr w:val="none" w:color="auto" w:sz="0" w:space="0"/>
-          <w:shd w:val="clear" w:fill="FFFFFF"/>
-        </w:rPr>
-        <w:t>PhotonServer游戏服务器【完整版】</w:t>
-      </w:r>
-    </w:p>
-    <w:p>
-      <w:pPr>
-        <w:pStyle w:val="3"/>
-        <w:keepNext w:val="0"/>
-        <w:keepLines w:val="0"/>
-        <w:pageBreakBefore w:val="0"/>
-        <w:widowControl/>
-        <w:suppressLineNumbers w:val="0"/>
-        <w:pBdr>
-          <w:top w:val="none" w:color="auto" w:sz="0" w:space="0"/>
-          <w:left w:val="none" w:color="auto" w:sz="0" w:space="0"/>
-          <w:bottom w:val="none" w:color="auto" w:sz="0" w:space="0"/>
-          <w:right w:val="none" w:color="auto" w:sz="0" w:space="0"/>
-        </w:pBdr>
-        <w:shd w:val="clear" w:fill="FFFFFF"/>
-        <w:kinsoku/>
-        <w:wordWrap w:val="0"/>
-        <w:overflowPunct/>
-        <w:topLinePunct w:val="0"/>
-        <w:autoSpaceDE/>
-        <w:autoSpaceDN/>
-        <w:bidi w:val="0"/>
-        <w:adjustRightInd/>
-        <w:snapToGrid/>
-        <w:spacing w:before="0" w:beforeAutospacing="0" w:after="0" w:afterAutospacing="0" w:line="0" w:lineRule="atLeast"/>
-        <w:ind w:left="0" w:right="0" w:firstLine="0"/>
-        <w:textAlignment w:val="auto"/>
-        <w:outlineLvl w:val="1"/>
-        <w:rPr>
           <w:rFonts w:ascii="微软雅黑" w:hAnsi="微软雅黑" w:eastAsia="微软雅黑" w:cs="微软雅黑"/>
           <w:i w:val="0"/>
           <w:caps w:val="0"/>
@@ -104,7 +103,6 @@
           <w:spacing w:val="0"/>
           <w:sz w:val="24"/>
           <w:szCs w:val="24"/>
-          <w:bdr w:val="none" w:color="auto" w:sz="0" w:space="0"/>
           <w:shd w:val="clear" w:fill="FFFFFF"/>
         </w:rPr>
         <w:t>前序</w:t>
@@ -157,7 +155,6 @@
           <w:spacing w:val="0"/>
           <w:sz w:val="24"/>
           <w:szCs w:val="24"/>
-          <w:bdr w:val="none" w:color="auto" w:sz="0" w:space="0"/>
           <w:shd w:val="clear" w:fill="FFFFFF"/>
         </w:rPr>
         <w:t>一、跟数据库交互</w:t>
@@ -170,6 +167,7 @@
         <w:pageBreakBefore w:val="0"/>
         <w:widowControl/>
         <w:numPr>
+          <w:ilvl w:val="0"/>
           <w:numId w:val="0"/>
         </w:numPr>
         <w:suppressLineNumbers w:val="0"/>
@@ -193,21 +191,21 @@
         <w:textAlignment w:val="auto"/>
         <w:outlineLvl w:val="9"/>
         <w:rPr>
-          <w:sz w:val="18"/>
-          <w:szCs w:val="18"/>
-        </w:rPr>
-      </w:pPr>
-      <w:r>
-        <w:rPr>
-          <w:rFonts w:hint="eastAsia" w:ascii="微软雅黑" w:hAnsi="微软雅黑" w:eastAsia="微软雅黑" w:cs="微软雅黑"/>
-          <w:b w:val="0"/>
-          <w:i w:val="0"/>
-          <w:caps w:val="0"/>
-          <w:color w:val="3F3F3F"/>
-          <w:spacing w:val="0"/>
-          <w:sz w:val="18"/>
-          <w:szCs w:val="18"/>
-          <w:bdr w:val="none" w:color="auto" w:sz="0" w:space="0"/>
+          <w:rFonts w:hint="eastAsia" w:ascii="新宋体" w:hAnsi="新宋体" w:eastAsia="新宋体" w:cs="新宋体"/>
+          <w:sz w:val="18"/>
+          <w:szCs w:val="18"/>
+        </w:rPr>
+      </w:pPr>
+      <w:r>
+        <w:rPr>
+          <w:rFonts w:hint="eastAsia" w:ascii="新宋体" w:hAnsi="新宋体" w:eastAsia="新宋体" w:cs="新宋体"/>
+          <w:b w:val="0"/>
+          <w:i w:val="0"/>
+          <w:caps w:val="0"/>
+          <w:color w:val="3F3F3F"/>
+          <w:spacing w:val="0"/>
+          <w:sz w:val="18"/>
+          <w:szCs w:val="18"/>
           <w:shd w:val="clear" w:fill="FFFFFF"/>
         </w:rPr>
         <w:t>直接写，利用mysql的接口</w:t>
@@ -220,6 +218,7 @@
         <w:pageBreakBefore w:val="0"/>
         <w:widowControl/>
         <w:numPr>
+          <w:ilvl w:val="0"/>
           <w:numId w:val="0"/>
         </w:numPr>
         <w:suppressLineNumbers w:val="0"/>
@@ -243,21 +242,21 @@
         <w:textAlignment w:val="auto"/>
         <w:outlineLvl w:val="9"/>
         <w:rPr>
-          <w:sz w:val="18"/>
-          <w:szCs w:val="18"/>
-        </w:rPr>
-      </w:pPr>
-      <w:r>
-        <w:rPr>
-          <w:rFonts w:hint="eastAsia" w:ascii="微软雅黑" w:hAnsi="微软雅黑" w:eastAsia="微软雅黑" w:cs="微软雅黑"/>
-          <w:b w:val="0"/>
-          <w:i w:val="0"/>
-          <w:caps w:val="0"/>
-          <w:color w:val="3F3F3F"/>
-          <w:spacing w:val="0"/>
-          <w:sz w:val="18"/>
-          <w:szCs w:val="18"/>
-          <w:bdr w:val="none" w:color="auto" w:sz="0" w:space="0"/>
+          <w:rFonts w:hint="eastAsia" w:ascii="新宋体" w:hAnsi="新宋体" w:eastAsia="新宋体" w:cs="新宋体"/>
+          <w:sz w:val="18"/>
+          <w:szCs w:val="18"/>
+        </w:rPr>
+      </w:pPr>
+      <w:r>
+        <w:rPr>
+          <w:rFonts w:hint="eastAsia" w:ascii="新宋体" w:hAnsi="新宋体" w:eastAsia="新宋体" w:cs="新宋体"/>
+          <w:b w:val="0"/>
+          <w:i w:val="0"/>
+          <w:caps w:val="0"/>
+          <w:color w:val="3F3F3F"/>
+          <w:spacing w:val="0"/>
+          <w:sz w:val="18"/>
+          <w:szCs w:val="18"/>
           <w:shd w:val="clear" w:fill="FFFFFF"/>
         </w:rPr>
         <w:t>使用nHibernate</w:t>
@@ -310,7 +309,6 @@
           <w:spacing w:val="0"/>
           <w:sz w:val="21"/>
           <w:szCs w:val="21"/>
-          <w:bdr w:val="none" w:color="auto" w:sz="0" w:space="0"/>
           <w:shd w:val="clear" w:fill="FFFFFF"/>
         </w:rPr>
         <w:t>Csharp直接连接mysql</w:t>
@@ -323,6 +321,7 @@
         <w:pageBreakBefore w:val="0"/>
         <w:widowControl/>
         <w:numPr>
+          <w:ilvl w:val="0"/>
           <w:numId w:val="0"/>
         </w:numPr>
         <w:suppressLineNumbers w:val="0"/>
@@ -346,20 +345,20 @@
         <w:textAlignment w:val="auto"/>
         <w:outlineLvl w:val="9"/>
         <w:rPr>
-          <w:rFonts w:hint="eastAsia" w:ascii="微软雅黑" w:hAnsi="微软雅黑" w:eastAsia="微软雅黑" w:cs="微软雅黑"/>
-          <w:b w:val="0"/>
-          <w:i w:val="0"/>
-          <w:caps w:val="0"/>
-          <w:color w:val="3F3F3F"/>
-          <w:spacing w:val="0"/>
-          <w:sz w:val="18"/>
-          <w:szCs w:val="18"/>
-          <w:shd w:val="clear" w:fill="FFFFFF"/>
-        </w:rPr>
-      </w:pPr>
-      <w:r>
-        <w:rPr>
-          <w:rFonts w:hint="eastAsia" w:ascii="微软雅黑" w:hAnsi="微软雅黑" w:eastAsia="微软雅黑" w:cs="微软雅黑"/>
+          <w:rFonts w:hint="eastAsia" w:ascii="新宋体" w:hAnsi="新宋体" w:eastAsia="新宋体" w:cs="新宋体"/>
+          <w:b w:val="0"/>
+          <w:i w:val="0"/>
+          <w:caps w:val="0"/>
+          <w:color w:val="3F3F3F"/>
+          <w:spacing w:val="0"/>
+          <w:sz w:val="18"/>
+          <w:szCs w:val="18"/>
+          <w:shd w:val="clear" w:fill="FFFFFF"/>
+        </w:rPr>
+      </w:pPr>
+      <w:r>
+        <w:rPr>
+          <w:rFonts w:hint="eastAsia" w:ascii="新宋体" w:hAnsi="新宋体" w:eastAsia="新宋体" w:cs="新宋体"/>
           <w:b w:val="0"/>
           <w:i w:val="0"/>
           <w:caps w:val="0"/>
@@ -379,6 +378,7 @@
         <w:pageBreakBefore w:val="0"/>
         <w:widowControl/>
         <w:numPr>
+          <w:ilvl w:val="0"/>
           <w:numId w:val="0"/>
         </w:numPr>
         <w:suppressLineNumbers w:val="0"/>
@@ -402,20 +402,20 @@
         <w:textAlignment w:val="auto"/>
         <w:outlineLvl w:val="9"/>
         <w:rPr>
-          <w:rFonts w:hint="eastAsia" w:ascii="微软雅黑" w:hAnsi="微软雅黑" w:eastAsia="微软雅黑" w:cs="微软雅黑"/>
-          <w:b w:val="0"/>
-          <w:i w:val="0"/>
-          <w:caps w:val="0"/>
-          <w:color w:val="3F3F3F"/>
-          <w:spacing w:val="0"/>
-          <w:sz w:val="18"/>
-          <w:szCs w:val="18"/>
-          <w:shd w:val="clear" w:fill="FFFFFF"/>
-        </w:rPr>
-      </w:pPr>
-      <w:r>
-        <w:rPr>
-          <w:rFonts w:hint="eastAsia" w:ascii="微软雅黑" w:hAnsi="微软雅黑" w:eastAsia="微软雅黑" w:cs="微软雅黑"/>
+          <w:rFonts w:hint="eastAsia" w:ascii="新宋体" w:hAnsi="新宋体" w:eastAsia="新宋体" w:cs="新宋体"/>
+          <w:b w:val="0"/>
+          <w:i w:val="0"/>
+          <w:caps w:val="0"/>
+          <w:color w:val="3F3F3F"/>
+          <w:spacing w:val="0"/>
+          <w:sz w:val="18"/>
+          <w:szCs w:val="18"/>
+          <w:shd w:val="clear" w:fill="FFFFFF"/>
+        </w:rPr>
+      </w:pPr>
+      <w:r>
+        <w:rPr>
+          <w:rFonts w:hint="eastAsia" w:ascii="新宋体" w:hAnsi="新宋体" w:eastAsia="新宋体" w:cs="新宋体"/>
           <w:b w:val="0"/>
           <w:i w:val="0"/>
           <w:caps w:val="0"/>
@@ -435,6 +435,7 @@
         <w:pageBreakBefore w:val="0"/>
         <w:widowControl/>
         <w:numPr>
+          <w:ilvl w:val="0"/>
           <w:numId w:val="0"/>
         </w:numPr>
         <w:suppressLineNumbers w:val="0"/>
@@ -460,17 +461,46 @@
       </w:pPr>
       <w:r>
         <w:rPr>
-          <w:rFonts w:hint="eastAsia" w:ascii="微软雅黑" w:hAnsi="微软雅黑" w:eastAsia="微软雅黑" w:cs="微软雅黑"/>
-          <w:b w:val="0"/>
-          <w:i w:val="0"/>
-          <w:caps w:val="0"/>
-          <w:color w:val="3F3F3F"/>
-          <w:spacing w:val="0"/>
-          <w:sz w:val="18"/>
-          <w:szCs w:val="18"/>
-          <w:shd w:val="clear" w:fill="FFFFFF"/>
-        </w:rPr>
-        <w:t>定义一个字符串来存数据库的ip地址，端口号，数据库，用户名，密码。(端口号默认3306，如果安装时候修改了按修改的) </w:t>
+          <w:rFonts w:hint="eastAsia" w:ascii="新宋体" w:hAnsi="新宋体" w:eastAsia="新宋体" w:cs="新宋体"/>
+          <w:b w:val="0"/>
+          <w:i w:val="0"/>
+          <w:caps w:val="0"/>
+          <w:color w:val="3F3F3F"/>
+          <w:spacing w:val="0"/>
+          <w:sz w:val="18"/>
+          <w:szCs w:val="18"/>
+          <w:shd w:val="clear" w:fill="FFFFFF"/>
+        </w:rPr>
+        <w:t>定义一个字符串来存数据库的</w:t>
+      </w:r>
+      <w:r>
+        <w:rPr>
+          <w:rFonts w:hint="eastAsia" w:ascii="新宋体" w:hAnsi="新宋体" w:eastAsia="新宋体" w:cs="新宋体"/>
+          <w:b w:val="0"/>
+          <w:i w:val="0"/>
+          <w:caps w:val="0"/>
+          <w:color w:val="3F3F3F"/>
+          <w:spacing w:val="0"/>
+          <w:sz w:val="18"/>
+          <w:szCs w:val="18"/>
+          <w:shd w:val="clear" w:fill="FFFFFF"/>
+          <w:lang w:val="en-US" w:eastAsia="zh-CN"/>
+        </w:rPr>
+        <w:t>IP</w:t>
+      </w:r>
+      <w:r>
+        <w:rPr>
+          <w:rFonts w:hint="eastAsia" w:ascii="新宋体" w:hAnsi="新宋体" w:eastAsia="新宋体" w:cs="新宋体"/>
+          <w:b w:val="0"/>
+          <w:i w:val="0"/>
+          <w:caps w:val="0"/>
+          <w:color w:val="3F3F3F"/>
+          <w:spacing w:val="0"/>
+          <w:sz w:val="18"/>
+          <w:szCs w:val="18"/>
+          <w:shd w:val="clear" w:fill="FFFFFF"/>
+        </w:rPr>
+        <w:t>，端口号，数据库，用户名，密码。(端口号默认3306，如果安装时候修改了按修改的) </w:t>
       </w:r>
       <w:r>
         <w:rPr>
@@ -495,13 +525,12 @@
           <w:spacing w:val="0"/>
           <w:sz w:val="24"/>
           <w:szCs w:val="24"/>
-          <w:bdr w:val="none" w:color="auto" w:sz="0" w:space="0"/>
           <w:shd w:val="clear" w:fill="FFFFFF"/>
         </w:rPr>
         <w:drawing>
           <wp:inline distT="0" distB="0" distL="114300" distR="114300">
-            <wp:extent cx="5447665" cy="3599815"/>
-            <wp:effectExtent l="0" t="0" r="635" b="635"/>
+            <wp:extent cx="4631055" cy="3060065"/>
+            <wp:effectExtent l="0" t="0" r="17145" b="6985"/>
             <wp:docPr id="12" name="图片 2" descr="IMG_256"/>
             <wp:cNvGraphicFramePr>
               <a:graphicFrameLocks xmlns:a="http://schemas.openxmlformats.org/drawingml/2006/main" noChangeAspect="1"/>
@@ -524,7 +553,7 @@
                   <pic:spPr>
                     <a:xfrm>
                       <a:off x="0" y="0"/>
-                      <a:ext cx="5447665" cy="3599815"/>
+                      <a:ext cx="4631055" cy="3060065"/>
                     </a:xfrm>
                     <a:prstGeom prst="rect">
                       <a:avLst/>
@@ -637,7 +666,7 @@
       </w:pPr>
       <w:r>
         <w:rPr>
-          <w:rFonts w:hint="eastAsia" w:ascii="微软雅黑" w:hAnsi="微软雅黑" w:eastAsia="微软雅黑" w:cs="微软雅黑"/>
+          <w:rFonts w:hint="eastAsia" w:ascii="新宋体" w:hAnsi="新宋体" w:eastAsia="新宋体" w:cs="新宋体"/>
           <w:b w:val="0"/>
           <w:i w:val="0"/>
           <w:caps w:val="0"/>
@@ -653,7 +682,7 @@
       </w:r>
       <w:r>
         <w:rPr>
-          <w:rFonts w:hint="eastAsia" w:ascii="微软雅黑" w:hAnsi="微软雅黑" w:eastAsia="微软雅黑" w:cs="微软雅黑"/>
+          <w:rFonts w:hint="eastAsia" w:ascii="新宋体" w:hAnsi="新宋体" w:eastAsia="新宋体" w:cs="新宋体"/>
           <w:b w:val="0"/>
           <w:i w:val="0"/>
           <w:caps w:val="0"/>
@@ -669,7 +698,7 @@
       </w:r>
       <w:r>
         <w:rPr>
-          <w:rFonts w:hint="eastAsia" w:ascii="微软雅黑" w:hAnsi="微软雅黑" w:eastAsia="微软雅黑" w:cs="微软雅黑"/>
+          <w:rFonts w:hint="eastAsia" w:ascii="新宋体" w:hAnsi="新宋体" w:eastAsia="新宋体" w:cs="新宋体"/>
           <w:b w:val="0"/>
           <w:i w:val="0"/>
           <w:caps w:val="0"/>
@@ -693,7 +722,6 @@
           <w:spacing w:val="0"/>
           <w:sz w:val="24"/>
           <w:szCs w:val="24"/>
-          <w:bdr w:val="none" w:color="auto" w:sz="0" w:space="0"/>
           <w:shd w:val="clear" w:fill="FFFFFF"/>
         </w:rPr>
         <w:br w:type="textWrapping"/>
@@ -810,7 +838,7 @@
       </w:pPr>
       <w:r>
         <w:rPr>
-          <w:rFonts w:hint="eastAsia" w:ascii="微软雅黑" w:hAnsi="微软雅黑" w:eastAsia="微软雅黑" w:cs="微软雅黑"/>
+          <w:rFonts w:hint="eastAsia" w:ascii="新宋体" w:hAnsi="新宋体" w:eastAsia="新宋体" w:cs="新宋体"/>
           <w:b w:val="0"/>
           <w:i w:val="0"/>
           <w:caps w:val="0"/>
@@ -834,7 +862,6 @@
           <w:spacing w:val="0"/>
           <w:sz w:val="24"/>
           <w:szCs w:val="24"/>
-          <w:bdr w:val="none" w:color="auto" w:sz="0" w:space="0"/>
           <w:shd w:val="clear" w:fill="FFFFFF"/>
         </w:rPr>
         <w:br w:type="textWrapping"/>
@@ -951,7 +978,7 @@
       </w:pPr>
       <w:r>
         <w:rPr>
-          <w:rFonts w:hint="eastAsia" w:ascii="微软雅黑" w:hAnsi="微软雅黑" w:eastAsia="微软雅黑" w:cs="微软雅黑"/>
+          <w:rFonts w:hint="eastAsia" w:ascii="新宋体" w:hAnsi="新宋体" w:eastAsia="新宋体" w:cs="新宋体"/>
           <w:b w:val="0"/>
           <w:i w:val="0"/>
           <w:caps w:val="0"/>
@@ -975,7 +1002,6 @@
           <w:spacing w:val="0"/>
           <w:sz w:val="24"/>
           <w:szCs w:val="24"/>
-          <w:bdr w:val="none" w:color="auto" w:sz="0" w:space="0"/>
           <w:shd w:val="clear" w:fill="FFFFFF"/>
         </w:rPr>
         <w:br w:type="textWrapping"/>
@@ -1092,16 +1118,17 @@
       </w:pPr>
       <w:r>
         <w:rPr>
-          <w:rFonts w:hint="eastAsia" w:ascii="微软雅黑" w:hAnsi="微软雅黑" w:eastAsia="微软雅黑" w:cs="微软雅黑"/>
-          <w:b w:val="0"/>
-          <w:i w:val="0"/>
-          <w:caps w:val="0"/>
-          <w:color w:val="3F3F3F"/>
-          <w:spacing w:val="0"/>
-          <w:sz w:val="18"/>
-          <w:szCs w:val="18"/>
-          <w:bdr w:val="none" w:color="auto" w:sz="0" w:space="0"/>
-          <w:shd w:val="clear" w:fill="FFFFFF"/>
+          <w:rFonts w:hint="eastAsia" w:ascii="新宋体" w:hAnsi="新宋体" w:eastAsia="新宋体" w:cs="新宋体"/>
+          <w:b w:val="0"/>
+          <w:i w:val="0"/>
+          <w:caps w:val="0"/>
+          <w:color w:val="3F3F3F"/>
+          <w:spacing w:val="0"/>
+          <w:kern w:val="2"/>
+          <w:sz w:val="18"/>
+          <w:szCs w:val="18"/>
+          <w:shd w:val="clear" w:fill="FFFFFF"/>
+          <w:lang w:val="en-US" w:eastAsia="zh-CN" w:bidi="ar-SA"/>
         </w:rPr>
         <w:t>SQL 语法网址：</w:t>
       </w:r>
@@ -1116,7 +1143,6 @@
           <w:sz w:val="18"/>
           <w:szCs w:val="18"/>
           <w:u w:val="none"/>
-          <w:bdr w:val="none" w:color="auto" w:sz="0" w:space="0"/>
           <w:shd w:val="clear" w:fill="FFFFFF"/>
         </w:rPr>
         <w:fldChar w:fldCharType="begin"/>
@@ -1132,7 +1158,6 @@
           <w:sz w:val="18"/>
           <w:szCs w:val="18"/>
           <w:u w:val="none"/>
-          <w:bdr w:val="none" w:color="auto" w:sz="0" w:space="0"/>
           <w:shd w:val="clear" w:fill="FFFFFF"/>
         </w:rPr>
         <w:instrText xml:space="preserve"> HYPERLINK "http://www.w3school.com.cn/sql/sql_func_count.asp" \t "https://blog.csdn.net/m0_37283423/article/details/_blank" </w:instrText>
@@ -1148,7 +1173,6 @@
           <w:sz w:val="18"/>
           <w:szCs w:val="18"/>
           <w:u w:val="none"/>
-          <w:bdr w:val="none" w:color="auto" w:sz="0" w:space="0"/>
           <w:shd w:val="clear" w:fill="FFFFFF"/>
         </w:rPr>
         <w:fldChar w:fldCharType="separate"/>
@@ -1165,7 +1189,6 @@
           <w:sz w:val="18"/>
           <w:szCs w:val="18"/>
           <w:u w:val="none"/>
-          <w:bdr w:val="none" w:color="auto" w:sz="0" w:space="0"/>
           <w:shd w:val="clear" w:fill="FFFFFF"/>
         </w:rPr>
         <w:t>w3school</w:t>
@@ -1181,7 +1204,6 @@
           <w:sz w:val="18"/>
           <w:szCs w:val="18"/>
           <w:u w:val="none"/>
-          <w:bdr w:val="none" w:color="auto" w:sz="0" w:space="0"/>
           <w:shd w:val="clear" w:fill="FFFFFF"/>
         </w:rPr>
         <w:fldChar w:fldCharType="end"/>
@@ -1196,14 +1218,13 @@
           <w:spacing w:val="0"/>
           <w:sz w:val="24"/>
           <w:szCs w:val="24"/>
-          <w:bdr w:val="none" w:color="auto" w:sz="0" w:space="0"/>
           <w:shd w:val="clear" w:fill="FFFFFF"/>
         </w:rPr>
         <w:br w:type="textWrapping"/>
       </w:r>
       <w:r>
         <w:rPr>
-          <w:rFonts w:hint="eastAsia" w:ascii="微软雅黑" w:hAnsi="微软雅黑" w:eastAsia="微软雅黑" w:cs="微软雅黑"/>
+          <w:rFonts w:hint="eastAsia" w:ascii="新宋体" w:hAnsi="新宋体" w:eastAsia="新宋体" w:cs="新宋体"/>
           <w:b w:val="0"/>
           <w:i w:val="0"/>
           <w:caps w:val="0"/>
@@ -1311,7 +1332,6 @@
           <w:spacing w:val="0"/>
           <w:sz w:val="24"/>
           <w:szCs w:val="24"/>
-          <w:bdr w:val="none" w:color="auto" w:sz="0" w:space="0"/>
           <w:shd w:val="clear" w:fill="FFFFFF"/>
         </w:rPr>
         <w:drawing>
@@ -1460,13 +1480,12 @@
           <w:spacing w:val="0"/>
           <w:sz w:val="24"/>
           <w:szCs w:val="24"/>
-          <w:bdr w:val="none" w:color="auto" w:sz="0" w:space="0"/>
           <w:shd w:val="clear" w:fill="FFFFFF"/>
         </w:rPr>
         <w:drawing>
           <wp:inline distT="0" distB="0" distL="114300" distR="114300">
-            <wp:extent cx="6116955" cy="3855085"/>
-            <wp:effectExtent l="0" t="0" r="17145" b="12065"/>
+            <wp:extent cx="5140325" cy="3239770"/>
+            <wp:effectExtent l="0" t="0" r="3175" b="17780"/>
             <wp:docPr id="11" name="图片 4" descr="IMG_258"/>
             <wp:cNvGraphicFramePr>
               <a:graphicFrameLocks xmlns:a="http://schemas.openxmlformats.org/drawingml/2006/main" noChangeAspect="1"/>
@@ -1489,7 +1508,7 @@
                   <pic:spPr>
                     <a:xfrm>
                       <a:off x="0" y="0"/>
-                      <a:ext cx="6116955" cy="3855085"/>
+                      <a:ext cx="5140325" cy="3239770"/>
                     </a:xfrm>
                     <a:prstGeom prst="rect">
                       <a:avLst/>
@@ -1515,7 +1534,6 @@
           <w:spacing w:val="0"/>
           <w:sz w:val="24"/>
           <w:szCs w:val="24"/>
-          <w:bdr w:val="none" w:color="auto" w:sz="0" w:space="0"/>
           <w:shd w:val="clear" w:fill="FFFFFF"/>
         </w:rPr>
         <w:br w:type="textWrapping"/>
@@ -1546,7 +1564,6 @@
           <w:spacing w:val="0"/>
           <w:sz w:val="24"/>
           <w:szCs w:val="24"/>
-          <w:bdr w:val="none" w:color="auto" w:sz="0" w:space="0"/>
           <w:shd w:val="clear" w:fill="FFFFFF"/>
         </w:rPr>
         <w:br w:type="textWrapping"/>
@@ -1561,13 +1578,12 @@
           <w:spacing w:val="0"/>
           <w:sz w:val="24"/>
           <w:szCs w:val="24"/>
-          <w:bdr w:val="none" w:color="auto" w:sz="0" w:space="0"/>
           <w:shd w:val="clear" w:fill="FFFFFF"/>
         </w:rPr>
         <w:drawing>
           <wp:inline distT="0" distB="0" distL="114300" distR="114300">
-            <wp:extent cx="2731770" cy="288290"/>
-            <wp:effectExtent l="0" t="0" r="11430" b="16510"/>
+            <wp:extent cx="2256155" cy="238125"/>
+            <wp:effectExtent l="0" t="0" r="10795" b="9525"/>
             <wp:docPr id="13" name="图片 5" descr="IMG_259"/>
             <wp:cNvGraphicFramePr>
               <a:graphicFrameLocks xmlns:a="http://schemas.openxmlformats.org/drawingml/2006/main" noChangeAspect="1"/>
@@ -1590,7 +1606,7 @@
                   <pic:spPr>
                     <a:xfrm>
                       <a:off x="0" y="0"/>
-                      <a:ext cx="2731770" cy="288290"/>
+                      <a:ext cx="2256155" cy="238125"/>
                     </a:xfrm>
                     <a:prstGeom prst="rect">
                       <a:avLst/>
@@ -1711,7 +1727,6 @@
           <w:spacing w:val="0"/>
           <w:sz w:val="21"/>
           <w:szCs w:val="21"/>
-          <w:bdr w:val="none" w:color="auto" w:sz="0" w:space="0"/>
           <w:shd w:val="clear" w:fill="FFFFFF"/>
         </w:rPr>
         <w:t>1、nhibernate介绍和程序包的引入</w:t>
@@ -1747,14 +1762,22 @@
         <w:textAlignment w:val="auto"/>
         <w:outlineLvl w:val="4"/>
         <w:rPr>
-          <w:color w:val="999999"/>
-          <w:sz w:val="18"/>
-          <w:szCs w:val="18"/>
-        </w:rPr>
-      </w:pPr>
-      <w:r>
-        <w:rPr>
-          <w:rFonts w:hint="default" w:ascii="微软雅黑" w:hAnsi="微软雅黑" w:eastAsia="微软雅黑" w:cs="微软雅黑"/>
+          <w:rFonts w:hint="eastAsia" w:ascii="新宋体" w:hAnsi="新宋体" w:eastAsia="新宋体" w:cs="新宋体"/>
+          <w:b w:val="0"/>
+          <w:i w:val="0"/>
+          <w:caps w:val="0"/>
+          <w:color w:val="3F3F3F"/>
+          <w:spacing w:val="0"/>
+          <w:kern w:val="2"/>
+          <w:sz w:val="18"/>
+          <w:szCs w:val="18"/>
+          <w:shd w:val="clear" w:fill="FFFFFF"/>
+          <w:lang w:val="en-US" w:eastAsia="zh-CN" w:bidi="ar-SA"/>
+        </w:rPr>
+      </w:pPr>
+      <w:r>
+        <w:rPr>
+          <w:rFonts w:hint="default" w:ascii="新宋体" w:hAnsi="新宋体" w:eastAsia="新宋体" w:cs="新宋体"/>
           <w:b w:val="0"/>
           <w:i w:val="0"/>
           <w:caps w:val="0"/>
@@ -1799,7 +1822,7 @@
         <w:textAlignment w:val="auto"/>
         <w:outlineLvl w:val="9"/>
         <w:rPr>
-          <w:rFonts w:hint="eastAsia" w:ascii="微软雅黑" w:hAnsi="微软雅黑" w:eastAsia="微软雅黑" w:cs="微软雅黑"/>
+          <w:rFonts w:hint="eastAsia" w:ascii="新宋体" w:hAnsi="新宋体" w:eastAsia="新宋体" w:cs="新宋体"/>
           <w:b w:val="0"/>
           <w:i w:val="0"/>
           <w:caps w:val="0"/>
@@ -1814,7 +1837,7 @@
       </w:pPr>
       <w:r>
         <w:rPr>
-          <w:rFonts w:hint="eastAsia" w:ascii="微软雅黑" w:hAnsi="微软雅黑" w:eastAsia="微软雅黑" w:cs="微软雅黑"/>
+          <w:rFonts w:hint="eastAsia" w:ascii="新宋体" w:hAnsi="新宋体" w:eastAsia="新宋体" w:cs="新宋体"/>
           <w:b w:val="0"/>
           <w:i w:val="0"/>
           <w:caps w:val="0"/>
@@ -1854,24 +1877,12 @@
         <w:adjustRightInd/>
         <w:snapToGrid/>
         <w:spacing w:before="0" w:beforeAutospacing="0" w:after="0" w:afterAutospacing="0" w:line="0" w:lineRule="atLeast"/>
-        <w:ind w:left="0" w:right="0" w:firstLine="420" w:firstLineChars="0"/>
+        <w:ind w:left="0" w:right="0" w:firstLine="360" w:firstLineChars="200"/>
         <w:jc w:val="both"/>
         <w:textAlignment w:val="auto"/>
         <w:outlineLvl w:val="9"/>
         <w:rPr>
-          <w:rFonts w:hint="eastAsia" w:ascii="微软雅黑" w:hAnsi="微软雅黑" w:eastAsia="微软雅黑" w:cs="微软雅黑"/>
-          <w:b w:val="0"/>
-          <w:i w:val="0"/>
-          <w:caps w:val="0"/>
-          <w:color w:val="3F3F3F"/>
-          <w:spacing w:val="0"/>
-          <w:sz w:val="24"/>
-          <w:szCs w:val="24"/>
-        </w:rPr>
-      </w:pPr>
-      <w:r>
-        <w:rPr>
-          <w:rFonts w:hint="eastAsia" w:ascii="微软雅黑" w:hAnsi="微软雅黑" w:eastAsia="微软雅黑" w:cs="微软雅黑"/>
+          <w:rFonts w:hint="eastAsia" w:ascii="新宋体" w:hAnsi="新宋体" w:eastAsia="新宋体" w:cs="新宋体"/>
           <w:b w:val="0"/>
           <w:i w:val="0"/>
           <w:caps w:val="0"/>
@@ -1883,11 +1894,26 @@
           <w:shd w:val="clear" w:fill="FFFFFF"/>
           <w:lang w:val="en-US" w:eastAsia="zh-CN" w:bidi="ar-SA"/>
         </w:rPr>
+      </w:pPr>
+      <w:r>
+        <w:rPr>
+          <w:rFonts w:hint="eastAsia" w:ascii="新宋体" w:hAnsi="新宋体" w:eastAsia="新宋体" w:cs="新宋体"/>
+          <w:b w:val="0"/>
+          <w:i w:val="0"/>
+          <w:caps w:val="0"/>
+          <w:color w:val="3F3F3F"/>
+          <w:spacing w:val="0"/>
+          <w:kern w:val="2"/>
+          <w:sz w:val="18"/>
+          <w:szCs w:val="18"/>
+          <w:shd w:val="clear" w:fill="FFFFFF"/>
+          <w:lang w:val="en-US" w:eastAsia="zh-CN" w:bidi="ar-SA"/>
+        </w:rPr>
         <w:t>1. 到官网下载-找到Required_Bins-找到NHibernate.dll引入即可。</w:t>
       </w:r>
       <w:r>
         <w:rPr>
-          <w:rFonts w:hint="eastAsia" w:ascii="微软雅黑" w:hAnsi="微软雅黑" w:eastAsia="微软雅黑" w:cs="微软雅黑"/>
+          <w:rFonts w:hint="eastAsia" w:ascii="新宋体" w:hAnsi="新宋体" w:eastAsia="新宋体" w:cs="新宋体"/>
           <w:b w:val="0"/>
           <w:i w:val="0"/>
           <w:caps w:val="0"/>
@@ -1903,7 +1929,7 @@
       </w:r>
       <w:r>
         <w:rPr>
-          <w:rFonts w:hint="eastAsia" w:ascii="微软雅黑" w:hAnsi="微软雅黑" w:eastAsia="微软雅黑" w:cs="微软雅黑"/>
+          <w:rFonts w:hint="eastAsia" w:ascii="新宋体" w:hAnsi="新宋体" w:eastAsia="新宋体" w:cs="新宋体"/>
           <w:b w:val="0"/>
           <w:i w:val="0"/>
           <w:caps w:val="0"/>
@@ -1916,6 +1942,21 @@
           <w:lang w:val="en-US" w:eastAsia="zh-CN" w:bidi="ar-SA"/>
         </w:rPr>
         <w:tab/>
+      </w:r>
+      <w:r>
+        <w:rPr>
+          <w:rFonts w:hint="eastAsia" w:ascii="新宋体" w:hAnsi="新宋体" w:eastAsia="新宋体" w:cs="新宋体"/>
+          <w:b w:val="0"/>
+          <w:i w:val="0"/>
+          <w:caps w:val="0"/>
+          <w:color w:val="3F3F3F"/>
+          <w:spacing w:val="0"/>
+          <w:kern w:val="2"/>
+          <w:sz w:val="18"/>
+          <w:szCs w:val="18"/>
+          <w:shd w:val="clear" w:fill="FFFFFF"/>
+          <w:lang w:val="en-US" w:eastAsia="zh-CN" w:bidi="ar-SA"/>
+        </w:rPr>
         <w:t>2. 在VS中利用NUget:在资源管理右键-管理Nuget程序包-搜索nhibernate-安装即可。</w:t>
       </w:r>
     </w:p>
@@ -1998,12 +2039,12 @@
         <w:adjustRightInd/>
         <w:snapToGrid/>
         <w:spacing w:before="0" w:beforeAutospacing="0" w:after="0" w:afterAutospacing="0" w:line="0" w:lineRule="atLeast"/>
-        <w:ind w:left="0" w:right="0" w:firstLine="420" w:firstLineChars="0"/>
+        <w:ind w:left="0" w:right="0" w:firstLine="360" w:firstLineChars="200"/>
         <w:jc w:val="both"/>
         <w:textAlignment w:val="auto"/>
         <w:outlineLvl w:val="9"/>
         <w:rPr>
-          <w:rFonts w:hint="eastAsia" w:ascii="微软雅黑" w:hAnsi="微软雅黑" w:eastAsia="微软雅黑" w:cs="微软雅黑"/>
+          <w:rFonts w:hint="eastAsia" w:ascii="新宋体" w:hAnsi="新宋体" w:eastAsia="新宋体" w:cs="新宋体"/>
           <w:b w:val="0"/>
           <w:i w:val="0"/>
           <w:caps w:val="0"/>
@@ -2018,7 +2059,7 @@
       </w:pPr>
       <w:r>
         <w:rPr>
-          <w:rFonts w:hint="eastAsia" w:ascii="微软雅黑" w:hAnsi="微软雅黑" w:eastAsia="微软雅黑" w:cs="微软雅黑"/>
+          <w:rFonts w:hint="eastAsia" w:ascii="新宋体" w:hAnsi="新宋体" w:eastAsia="新宋体" w:cs="新宋体"/>
           <w:b w:val="0"/>
           <w:i w:val="0"/>
           <w:caps w:val="0"/>
@@ -2058,14 +2099,14 @@
         <w:adjustRightInd/>
         <w:snapToGrid/>
         <w:spacing w:before="0" w:beforeAutospacing="0" w:after="0" w:afterAutospacing="0" w:line="0" w:lineRule="atLeast"/>
-        <w:ind w:left="0" w:right="0" w:firstLine="420" w:firstLineChars="0"/>
+        <w:ind w:left="0" w:right="0" w:firstLine="360" w:firstLineChars="200"/>
         <w:jc w:val="both"/>
         <w:textAlignment w:val="auto"/>
         <w:outlineLvl w:val="9"/>
       </w:pPr>
       <w:r>
         <w:rPr>
-          <w:rFonts w:hint="eastAsia" w:ascii="微软雅黑" w:hAnsi="微软雅黑" w:eastAsia="微软雅黑" w:cs="微软雅黑"/>
+          <w:rFonts w:hint="eastAsia" w:ascii="新宋体" w:hAnsi="新宋体" w:eastAsia="新宋体" w:cs="新宋体"/>
           <w:b w:val="0"/>
           <w:i w:val="0"/>
           <w:caps w:val="0"/>
@@ -2089,7 +2130,6 @@
           <w:spacing w:val="0"/>
           <w:sz w:val="24"/>
           <w:szCs w:val="24"/>
-          <w:bdr w:val="none" w:color="auto" w:sz="0" w:space="0"/>
           <w:shd w:val="clear" w:fill="FFFFFF"/>
         </w:rPr>
         <w:br w:type="textWrapping"/>
@@ -2104,7 +2144,6 @@
           <w:spacing w:val="0"/>
           <w:sz w:val="24"/>
           <w:szCs w:val="24"/>
-          <w:bdr w:val="none" w:color="auto" w:sz="0" w:space="0"/>
           <w:shd w:val="clear" w:fill="FFFFFF"/>
         </w:rPr>
         <w:drawing>
@@ -2159,14 +2198,13 @@
           <w:spacing w:val="0"/>
           <w:sz w:val="24"/>
           <w:szCs w:val="24"/>
-          <w:bdr w:val="none" w:color="auto" w:sz="0" w:space="0"/>
           <w:shd w:val="clear" w:fill="FFFFFF"/>
         </w:rPr>
         <w:br w:type="textWrapping"/>
       </w:r>
       <w:r>
         <w:rPr>
-          <w:rFonts w:hint="eastAsia" w:ascii="微软雅黑" w:hAnsi="微软雅黑" w:eastAsia="微软雅黑" w:cs="微软雅黑"/>
+          <w:rFonts w:hint="eastAsia" w:ascii="新宋体" w:hAnsi="新宋体" w:eastAsia="新宋体" w:cs="新宋体"/>
           <w:b w:val="0"/>
           <w:i w:val="0"/>
           <w:caps w:val="0"/>
@@ -2233,306 +2271,6 @@
           <w:shd w:val="clear" w:fill="FFFFFF"/>
         </w:rPr>
         <w:t>如何进行类和表的映射</w:t>
-      </w:r>
-    </w:p>
-    <w:p>
-      <w:pPr>
-        <w:keepNext w:val="0"/>
-        <w:keepLines w:val="0"/>
-        <w:pageBreakBefore w:val="0"/>
-        <w:widowControl/>
-        <w:numPr>
-          <w:numId w:val="0"/>
-        </w:numPr>
-        <w:suppressLineNumbers w:val="0"/>
-        <w:pBdr>
-          <w:top w:val="none" w:color="auto" w:sz="0" w:space="0"/>
-          <w:left w:val="none" w:color="auto" w:sz="0" w:space="0"/>
-          <w:bottom w:val="none" w:color="auto" w:sz="0" w:space="0"/>
-          <w:right w:val="none" w:color="auto" w:sz="0" w:space="0"/>
-        </w:pBdr>
-        <w:tabs>
-          <w:tab w:val="left" w:pos="720"/>
-        </w:tabs>
-        <w:kinsoku/>
-        <w:wordWrap w:val="0"/>
-        <w:overflowPunct/>
-        <w:topLinePunct w:val="0"/>
-        <w:autoSpaceDE/>
-        <w:autoSpaceDN/>
-        <w:bidi w:val="0"/>
-        <w:adjustRightInd/>
-        <w:snapToGrid/>
-        <w:spacing w:before="0" w:beforeAutospacing="0" w:after="0" w:afterAutospacing="0" w:line="0" w:lineRule="atLeast"/>
-        <w:ind w:leftChars="0" w:right="0" w:rightChars="0"/>
-        <w:textAlignment w:val="auto"/>
-        <w:outlineLvl w:val="9"/>
-      </w:pPr>
-      <w:r>
-        <w:rPr>
-          <w:rFonts w:hint="eastAsia" w:ascii="微软雅黑" w:hAnsi="微软雅黑" w:eastAsia="微软雅黑" w:cs="微软雅黑"/>
-          <w:b w:val="0"/>
-          <w:i w:val="0"/>
-          <w:caps w:val="0"/>
-          <w:color w:val="3F3F3F"/>
-          <w:spacing w:val="0"/>
-          <w:kern w:val="2"/>
-          <w:sz w:val="18"/>
-          <w:szCs w:val="18"/>
-          <w:shd w:val="clear" w:fill="FFFFFF"/>
-          <w:lang w:val="en-US" w:eastAsia="zh-CN" w:bidi="ar-SA"/>
-        </w:rPr>
-        <w:tab/>
-        <w:t>定义一个类。</w:t>
-      </w:r>
-      <w:r>
-        <w:rPr>
-          <w:rFonts w:hint="eastAsia" w:ascii="微软雅黑" w:hAnsi="微软雅黑" w:eastAsia="微软雅黑" w:cs="微软雅黑"/>
-          <w:b w:val="0"/>
-          <w:i w:val="0"/>
-          <w:caps w:val="0"/>
-          <w:color w:val="3F3F3F"/>
-          <w:spacing w:val="0"/>
-          <w:kern w:val="2"/>
-          <w:sz w:val="18"/>
-          <w:szCs w:val="18"/>
-          <w:shd w:val="clear" w:fill="FFFFFF"/>
-          <w:lang w:val="en-US" w:eastAsia="zh-CN" w:bidi="ar-SA"/>
-        </w:rPr>
-        <w:t xml:space="preserve">添加一个映射文件。（xml文件） 文件名.hbm.xml. </w:t>
-      </w:r>
-      <w:r>
-        <w:rPr>
-          <w:rFonts w:hint="eastAsia" w:ascii="微软雅黑" w:hAnsi="微软雅黑" w:eastAsia="微软雅黑" w:cs="微软雅黑"/>
-          <w:b w:val="0"/>
-          <w:i w:val="0"/>
-          <w:caps w:val="0"/>
-          <w:color w:val="3F3F3F"/>
-          <w:spacing w:val="0"/>
-          <w:kern w:val="2"/>
-          <w:sz w:val="18"/>
-          <w:szCs w:val="18"/>
-          <w:shd w:val="clear" w:fill="FFFFFF"/>
-          <w:lang w:val="en-US" w:eastAsia="zh-CN" w:bidi="ar-SA"/>
-        </w:rPr>
-        <w:tab/>
-        <w:t>在官网上找到映射文件进行复制修改如下：</w:t>
-      </w:r>
-      <w:r>
-        <w:rPr>
-          <w:rFonts w:hint="eastAsia" w:ascii="微软雅黑" w:hAnsi="微软雅黑" w:eastAsia="微软雅黑" w:cs="微软雅黑"/>
-          <w:b w:val="0"/>
-          <w:i w:val="0"/>
-          <w:caps w:val="0"/>
-          <w:color w:val="3F3F3F"/>
-          <w:spacing w:val="0"/>
-          <w:sz w:val="24"/>
-          <w:szCs w:val="24"/>
-          <w:bdr w:val="none" w:color="auto" w:sz="0" w:space="0"/>
-          <w:shd w:val="clear" w:fill="FFFFFF"/>
-        </w:rPr>
-        <w:br w:type="textWrapping"/>
-      </w:r>
-      <w:r>
-        <w:rPr>
-          <w:rFonts w:hint="eastAsia" w:ascii="微软雅黑" w:hAnsi="微软雅黑" w:eastAsia="微软雅黑" w:cs="微软雅黑"/>
-          <w:b w:val="0"/>
-          <w:i w:val="0"/>
-          <w:caps w:val="0"/>
-          <w:color w:val="3F3F3F"/>
-          <w:spacing w:val="0"/>
-          <w:sz w:val="24"/>
-          <w:szCs w:val="24"/>
-          <w:bdr w:val="none" w:color="auto" w:sz="0" w:space="0"/>
-          <w:shd w:val="clear" w:fill="FFFFFF"/>
-        </w:rPr>
-        <w:br w:type="textWrapping"/>
-      </w:r>
-      <w:r>
-        <w:rPr>
-          <w:rFonts w:hint="eastAsia" w:ascii="微软雅黑" w:hAnsi="微软雅黑" w:eastAsia="微软雅黑" w:cs="微软雅黑"/>
-          <w:b w:val="0"/>
-          <w:i w:val="0"/>
-          <w:caps w:val="0"/>
-          <w:color w:val="3F3F3F"/>
-          <w:spacing w:val="0"/>
-          <w:sz w:val="24"/>
-          <w:szCs w:val="24"/>
-          <w:shd w:val="clear" w:fill="FFFFFF"/>
-        </w:rPr>
-        <w:drawing>
-          <wp:inline distT="0" distB="0" distL="114300" distR="114300">
-            <wp:extent cx="4084320" cy="1800225"/>
-            <wp:effectExtent l="0" t="0" r="11430" b="9525"/>
-            <wp:docPr id="9" name="图片 7" descr="IMG_261"/>
-            <wp:cNvGraphicFramePr>
-              <a:graphicFrameLocks xmlns:a="http://schemas.openxmlformats.org/drawingml/2006/main" noChangeAspect="1"/>
-            </wp:cNvGraphicFramePr>
-            <a:graphic xmlns:a="http://schemas.openxmlformats.org/drawingml/2006/main">
-              <a:graphicData uri="http://schemas.openxmlformats.org/drawingml/2006/picture">
-                <pic:pic xmlns:pic="http://schemas.openxmlformats.org/drawingml/2006/picture">
-                  <pic:nvPicPr>
-                    <pic:cNvPr id="9" name="图片 7" descr="IMG_261"/>
-                    <pic:cNvPicPr>
-                      <a:picLocks noChangeAspect="1"/>
-                    </pic:cNvPicPr>
-                  </pic:nvPicPr>
-                  <pic:blipFill>
-                    <a:blip r:embed="rId9"/>
-                    <a:stretch>
-                      <a:fillRect/>
-                    </a:stretch>
-                  </pic:blipFill>
-                  <pic:spPr>
-                    <a:xfrm>
-                      <a:off x="0" y="0"/>
-                      <a:ext cx="4084320" cy="1800225"/>
-                    </a:xfrm>
-                    <a:prstGeom prst="rect">
-                      <a:avLst/>
-                    </a:prstGeom>
-                    <a:noFill/>
-                    <a:ln w="9525">
-                      <a:noFill/>
-                    </a:ln>
-                  </pic:spPr>
-                </pic:pic>
-              </a:graphicData>
-            </a:graphic>
-          </wp:inline>
-        </w:drawing>
-      </w:r>
-      <w:r>
-        <w:rPr>
-          <w:rFonts w:hint="eastAsia" w:ascii="微软雅黑" w:hAnsi="微软雅黑" w:eastAsia="微软雅黑" w:cs="微软雅黑"/>
-          <w:b w:val="0"/>
-          <w:i w:val="0"/>
-          <w:caps w:val="0"/>
-          <w:color w:val="3F3F3F"/>
-          <w:spacing w:val="0"/>
-          <w:sz w:val="24"/>
-          <w:szCs w:val="24"/>
-          <w:bdr w:val="none" w:color="auto" w:sz="0" w:space="0"/>
-          <w:shd w:val="clear" w:fill="FFFFFF"/>
-        </w:rPr>
-        <w:t> </w:t>
-      </w:r>
-      <w:r>
-        <w:rPr>
-          <w:rFonts w:hint="eastAsia" w:ascii="微软雅黑" w:hAnsi="微软雅黑" w:eastAsia="微软雅黑" w:cs="微软雅黑"/>
-          <w:b w:val="0"/>
-          <w:i w:val="0"/>
-          <w:caps w:val="0"/>
-          <w:color w:val="3F3F3F"/>
-          <w:spacing w:val="0"/>
-          <w:sz w:val="24"/>
-          <w:szCs w:val="24"/>
-          <w:bdr w:val="none" w:color="auto" w:sz="0" w:space="0"/>
-          <w:shd w:val="clear" w:fill="FFFFFF"/>
-        </w:rPr>
-        <w:br w:type="textWrapping"/>
-      </w:r>
-      <w:r>
-        <w:rPr>
-          <w:rFonts w:hint="eastAsia" w:ascii="微软雅黑" w:hAnsi="微软雅黑" w:eastAsia="微软雅黑" w:cs="微软雅黑"/>
-          <w:b w:val="0"/>
-          <w:i w:val="0"/>
-          <w:caps w:val="0"/>
-          <w:color w:val="3F3F3F"/>
-          <w:spacing w:val="0"/>
-          <w:kern w:val="2"/>
-          <w:sz w:val="18"/>
-          <w:szCs w:val="18"/>
-          <w:shd w:val="clear" w:fill="FFFFFF"/>
-          <w:lang w:val="en-US" w:eastAsia="zh-CN" w:bidi="ar-SA"/>
-        </w:rPr>
-        <w:t>！！！需要在其文件的属性栏把（生成操作）：选择为嵌入</w:t>
-      </w:r>
-      <w:r>
-        <w:rPr>
-          <w:rFonts w:hint="eastAsia" w:ascii="微软雅黑" w:hAnsi="微软雅黑" w:eastAsia="微软雅黑" w:cs="微软雅黑"/>
-          <w:b w:val="0"/>
-          <w:i w:val="0"/>
-          <w:caps w:val="0"/>
-          <w:color w:val="3F3F3F"/>
-          <w:spacing w:val="0"/>
-          <w:kern w:val="2"/>
-          <w:sz w:val="18"/>
-          <w:szCs w:val="18"/>
-          <w:shd w:val="clear" w:fill="FFFFFF"/>
-          <w:lang w:val="en-US" w:eastAsia="zh-CN" w:bidi="ar-SA"/>
-        </w:rPr>
-        <w:br w:type="textWrapping"/>
-      </w:r>
-      <w:r>
-        <w:rPr>
-          <w:rFonts w:hint="eastAsia" w:ascii="微软雅黑" w:hAnsi="微软雅黑" w:eastAsia="微软雅黑" w:cs="微软雅黑"/>
-          <w:b w:val="0"/>
-          <w:i w:val="0"/>
-          <w:caps w:val="0"/>
-          <w:color w:val="3F3F3F"/>
-          <w:spacing w:val="0"/>
-          <w:kern w:val="2"/>
-          <w:sz w:val="18"/>
-          <w:szCs w:val="18"/>
-          <w:shd w:val="clear" w:fill="FFFFFF"/>
-          <w:lang w:val="en-US" w:eastAsia="zh-CN" w:bidi="ar-SA"/>
-        </w:rPr>
-        <w:t>类型根据官方文档中的进行修改例如：int应改为Int32</w:t>
-      </w:r>
-    </w:p>
-    <w:p>
-      <w:pPr>
-        <w:pStyle w:val="6"/>
-        <w:keepNext w:val="0"/>
-        <w:keepLines w:val="0"/>
-        <w:pageBreakBefore w:val="0"/>
-        <w:widowControl/>
-        <w:suppressLineNumbers w:val="0"/>
-        <w:pBdr>
-          <w:top w:val="none" w:color="auto" w:sz="0" w:space="0"/>
-          <w:left w:val="none" w:color="auto" w:sz="0" w:space="0"/>
-          <w:bottom w:val="none" w:color="auto" w:sz="0" w:space="0"/>
-          <w:right w:val="none" w:color="auto" w:sz="0" w:space="0"/>
-        </w:pBdr>
-        <w:shd w:val="clear" w:fill="FFFFFF"/>
-        <w:kinsoku/>
-        <w:wordWrap w:val="0"/>
-        <w:overflowPunct/>
-        <w:topLinePunct w:val="0"/>
-        <w:autoSpaceDE/>
-        <w:autoSpaceDN/>
-        <w:bidi w:val="0"/>
-        <w:adjustRightInd/>
-        <w:snapToGrid/>
-        <w:spacing w:before="0" w:beforeAutospacing="0" w:after="0" w:afterAutospacing="0" w:line="0" w:lineRule="atLeast"/>
-        <w:ind w:left="0" w:right="0" w:firstLine="0"/>
-        <w:jc w:val="left"/>
-        <w:textAlignment w:val="auto"/>
-        <w:outlineLvl w:val="4"/>
-        <w:rPr>
-          <w:rFonts w:hint="eastAsia" w:ascii="微软雅黑" w:hAnsi="微软雅黑" w:eastAsia="微软雅黑" w:cs="微软雅黑"/>
-          <w:i w:val="0"/>
-          <w:caps w:val="0"/>
-          <w:color w:val="3F3F3F"/>
-          <w:spacing w:val="0"/>
-          <w:sz w:val="21"/>
-          <w:szCs w:val="21"/>
-          <w:shd w:val="clear" w:fill="FFFFFF"/>
-        </w:rPr>
-      </w:pPr>
-      <w:r>
-        <w:rPr>
-          <w:rFonts w:hint="eastAsia" w:ascii="微软雅黑" w:hAnsi="微软雅黑" w:eastAsia="微软雅黑" w:cs="微软雅黑"/>
-          <w:i w:val="0"/>
-          <w:caps w:val="0"/>
-          <w:color w:val="3F3F3F"/>
-          <w:spacing w:val="0"/>
-          <w:sz w:val="21"/>
-          <w:szCs w:val="21"/>
-          <w:shd w:val="clear" w:fill="FFFFFF"/>
-        </w:rPr>
-        <w:t>解析数据库连接配置文件和表映射文件</w:t>
       </w:r>
     </w:p>
     <w:p>
@@ -2568,8 +2306,10 @@
         <w:ind w:leftChars="0" w:right="0" w:rightChars="0"/>
         <w:textAlignment w:val="auto"/>
         <w:outlineLvl w:val="9"/>
-        <w:rPr>
-          <w:rFonts w:hint="eastAsia" w:ascii="微软雅黑" w:hAnsi="微软雅黑" w:eastAsia="微软雅黑" w:cs="微软雅黑"/>
+      </w:pPr>
+      <w:r>
+        <w:rPr>
+          <w:rFonts w:hint="eastAsia" w:ascii="新宋体" w:hAnsi="新宋体" w:eastAsia="新宋体" w:cs="新宋体"/>
           <w:b w:val="0"/>
           <w:i w:val="0"/>
           <w:caps w:val="0"/>
@@ -2581,10 +2321,11 @@
           <w:shd w:val="clear" w:fill="FFFFFF"/>
           <w:lang w:val="en-US" w:eastAsia="zh-CN" w:bidi="ar-SA"/>
         </w:rPr>
-      </w:pPr>
-      <w:r>
-        <w:rPr>
-          <w:rFonts w:hint="eastAsia" w:ascii="微软雅黑" w:hAnsi="微软雅黑" w:eastAsia="微软雅黑" w:cs="微软雅黑"/>
+        <w:tab/>
+      </w:r>
+      <w:r>
+        <w:rPr>
+          <w:rFonts w:hint="eastAsia" w:ascii="新宋体" w:hAnsi="新宋体" w:eastAsia="新宋体" w:cs="新宋体"/>
           <w:b w:val="0"/>
           <w:i w:val="0"/>
           <w:caps w:val="0"/>
@@ -2596,7 +2337,237 @@
           <w:shd w:val="clear" w:fill="FFFFFF"/>
           <w:lang w:val="en-US" w:eastAsia="zh-CN" w:bidi="ar-SA"/>
         </w:rPr>
-        <w:t>进行引用：using NHibernate ;using NHibernate.Cfg;</w:t>
+        <w:t xml:space="preserve">定义一个类。添加一个映射文件。（xml文件） 文件名.hbm.xml. </w:t>
+      </w:r>
+      <w:r>
+        <w:rPr>
+          <w:rFonts w:hint="eastAsia" w:ascii="新宋体" w:hAnsi="新宋体" w:eastAsia="新宋体" w:cs="新宋体"/>
+          <w:b w:val="0"/>
+          <w:i w:val="0"/>
+          <w:caps w:val="0"/>
+          <w:color w:val="3F3F3F"/>
+          <w:spacing w:val="0"/>
+          <w:kern w:val="2"/>
+          <w:sz w:val="18"/>
+          <w:szCs w:val="18"/>
+          <w:shd w:val="clear" w:fill="FFFFFF"/>
+          <w:lang w:val="en-US" w:eastAsia="zh-CN" w:bidi="ar-SA"/>
+        </w:rPr>
+        <w:tab/>
+      </w:r>
+      <w:r>
+        <w:rPr>
+          <w:rFonts w:hint="eastAsia" w:ascii="新宋体" w:hAnsi="新宋体" w:eastAsia="新宋体" w:cs="新宋体"/>
+          <w:b w:val="0"/>
+          <w:i w:val="0"/>
+          <w:caps w:val="0"/>
+          <w:color w:val="3F3F3F"/>
+          <w:spacing w:val="0"/>
+          <w:kern w:val="2"/>
+          <w:sz w:val="18"/>
+          <w:szCs w:val="18"/>
+          <w:shd w:val="clear" w:fill="FFFFFF"/>
+          <w:lang w:val="en-US" w:eastAsia="zh-CN" w:bidi="ar-SA"/>
+        </w:rPr>
+        <w:t>在官网上找到映射文件进行复制修改如下：</w:t>
+      </w:r>
+      <w:r>
+        <w:rPr>
+          <w:rFonts w:hint="eastAsia" w:ascii="微软雅黑" w:hAnsi="微软雅黑" w:eastAsia="微软雅黑" w:cs="微软雅黑"/>
+          <w:b w:val="0"/>
+          <w:i w:val="0"/>
+          <w:caps w:val="0"/>
+          <w:color w:val="3F3F3F"/>
+          <w:spacing w:val="0"/>
+          <w:sz w:val="24"/>
+          <w:szCs w:val="24"/>
+          <w:shd w:val="clear" w:fill="FFFFFF"/>
+        </w:rPr>
+        <w:br w:type="textWrapping"/>
+      </w:r>
+      <w:r>
+        <w:rPr>
+          <w:rFonts w:hint="eastAsia" w:ascii="微软雅黑" w:hAnsi="微软雅黑" w:eastAsia="微软雅黑" w:cs="微软雅黑"/>
+          <w:b w:val="0"/>
+          <w:i w:val="0"/>
+          <w:caps w:val="0"/>
+          <w:color w:val="3F3F3F"/>
+          <w:spacing w:val="0"/>
+          <w:sz w:val="24"/>
+          <w:szCs w:val="24"/>
+          <w:shd w:val="clear" w:fill="FFFFFF"/>
+        </w:rPr>
+        <w:drawing>
+          <wp:inline distT="0" distB="0" distL="114300" distR="114300">
+            <wp:extent cx="3267710" cy="1440180"/>
+            <wp:effectExtent l="0" t="0" r="8890" b="7620"/>
+            <wp:docPr id="9" name="图片 7" descr="IMG_261"/>
+            <wp:cNvGraphicFramePr>
+              <a:graphicFrameLocks xmlns:a="http://schemas.openxmlformats.org/drawingml/2006/main" noChangeAspect="1"/>
+            </wp:cNvGraphicFramePr>
+            <a:graphic xmlns:a="http://schemas.openxmlformats.org/drawingml/2006/main">
+              <a:graphicData uri="http://schemas.openxmlformats.org/drawingml/2006/picture">
+                <pic:pic xmlns:pic="http://schemas.openxmlformats.org/drawingml/2006/picture">
+                  <pic:nvPicPr>
+                    <pic:cNvPr id="9" name="图片 7" descr="IMG_261"/>
+                    <pic:cNvPicPr>
+                      <a:picLocks noChangeAspect="1"/>
+                    </pic:cNvPicPr>
+                  </pic:nvPicPr>
+                  <pic:blipFill>
+                    <a:blip r:embed="rId9"/>
+                    <a:stretch>
+                      <a:fillRect/>
+                    </a:stretch>
+                  </pic:blipFill>
+                  <pic:spPr>
+                    <a:xfrm>
+                      <a:off x="0" y="0"/>
+                      <a:ext cx="3267710" cy="1440180"/>
+                    </a:xfrm>
+                    <a:prstGeom prst="rect">
+                      <a:avLst/>
+                    </a:prstGeom>
+                    <a:noFill/>
+                    <a:ln w="9525">
+                      <a:noFill/>
+                    </a:ln>
+                  </pic:spPr>
+                </pic:pic>
+              </a:graphicData>
+            </a:graphic>
+          </wp:inline>
+        </w:drawing>
+      </w:r>
+      <w:r>
+        <w:rPr>
+          <w:rFonts w:hint="eastAsia" w:ascii="微软雅黑" w:hAnsi="微软雅黑" w:eastAsia="微软雅黑" w:cs="微软雅黑"/>
+          <w:b w:val="0"/>
+          <w:i w:val="0"/>
+          <w:caps w:val="0"/>
+          <w:color w:val="3F3F3F"/>
+          <w:spacing w:val="0"/>
+          <w:sz w:val="24"/>
+          <w:szCs w:val="24"/>
+          <w:shd w:val="clear" w:fill="FFFFFF"/>
+        </w:rPr>
+        <w:t> </w:t>
+      </w:r>
+      <w:r>
+        <w:rPr>
+          <w:rFonts w:hint="eastAsia" w:ascii="微软雅黑" w:hAnsi="微软雅黑" w:eastAsia="微软雅黑" w:cs="微软雅黑"/>
+          <w:b w:val="0"/>
+          <w:i w:val="0"/>
+          <w:caps w:val="0"/>
+          <w:color w:val="3F3F3F"/>
+          <w:spacing w:val="0"/>
+          <w:sz w:val="24"/>
+          <w:szCs w:val="24"/>
+          <w:shd w:val="clear" w:fill="FFFFFF"/>
+        </w:rPr>
+        <w:br w:type="textWrapping"/>
+      </w:r>
+      <w:r>
+        <w:rPr>
+          <w:rFonts w:hint="eastAsia" w:ascii="新宋体" w:hAnsi="新宋体" w:eastAsia="新宋体" w:cs="新宋体"/>
+          <w:b w:val="0"/>
+          <w:i w:val="0"/>
+          <w:caps w:val="0"/>
+          <w:color w:val="3F3F3F"/>
+          <w:spacing w:val="0"/>
+          <w:kern w:val="2"/>
+          <w:sz w:val="18"/>
+          <w:szCs w:val="18"/>
+          <w:shd w:val="clear" w:fill="FFFFFF"/>
+          <w:lang w:val="en-US" w:eastAsia="zh-CN" w:bidi="ar-SA"/>
+        </w:rPr>
+        <w:t>！！！需要在其文件的属性栏把（生成操作）：选择为嵌入</w:t>
+      </w:r>
+      <w:r>
+        <w:rPr>
+          <w:rFonts w:hint="eastAsia" w:ascii="新宋体" w:hAnsi="新宋体" w:eastAsia="新宋体" w:cs="新宋体"/>
+          <w:b w:val="0"/>
+          <w:i w:val="0"/>
+          <w:caps w:val="0"/>
+          <w:color w:val="3F3F3F"/>
+          <w:spacing w:val="0"/>
+          <w:kern w:val="2"/>
+          <w:sz w:val="18"/>
+          <w:szCs w:val="18"/>
+          <w:shd w:val="clear" w:fill="FFFFFF"/>
+          <w:lang w:val="en-US" w:eastAsia="zh-CN" w:bidi="ar-SA"/>
+        </w:rPr>
+        <w:br w:type="textWrapping"/>
+      </w:r>
+      <w:r>
+        <w:rPr>
+          <w:rFonts w:hint="eastAsia" w:ascii="新宋体" w:hAnsi="新宋体" w:eastAsia="新宋体" w:cs="新宋体"/>
+          <w:b w:val="0"/>
+          <w:i w:val="0"/>
+          <w:caps w:val="0"/>
+          <w:color w:val="3F3F3F"/>
+          <w:spacing w:val="0"/>
+          <w:kern w:val="2"/>
+          <w:sz w:val="18"/>
+          <w:szCs w:val="18"/>
+          <w:shd w:val="clear" w:fill="FFFFFF"/>
+          <w:lang w:val="en-US" w:eastAsia="zh-CN" w:bidi="ar-SA"/>
+        </w:rPr>
+        <w:t>类型根据官方文档中的进行修改例如：int应改为Int32</w:t>
+      </w:r>
+    </w:p>
+    <w:p>
+      <w:pPr>
+        <w:pStyle w:val="6"/>
+        <w:keepNext w:val="0"/>
+        <w:keepLines w:val="0"/>
+        <w:pageBreakBefore w:val="0"/>
+        <w:widowControl/>
+        <w:suppressLineNumbers w:val="0"/>
+        <w:pBdr>
+          <w:top w:val="none" w:color="auto" w:sz="0" w:space="0"/>
+          <w:left w:val="none" w:color="auto" w:sz="0" w:space="0"/>
+          <w:bottom w:val="none" w:color="auto" w:sz="0" w:space="0"/>
+          <w:right w:val="none" w:color="auto" w:sz="0" w:space="0"/>
+        </w:pBdr>
+        <w:shd w:val="clear" w:fill="FFFFFF"/>
+        <w:kinsoku/>
+        <w:wordWrap w:val="0"/>
+        <w:overflowPunct/>
+        <w:topLinePunct w:val="0"/>
+        <w:autoSpaceDE/>
+        <w:autoSpaceDN/>
+        <w:bidi w:val="0"/>
+        <w:adjustRightInd/>
+        <w:snapToGrid/>
+        <w:spacing w:before="0" w:beforeAutospacing="0" w:after="0" w:afterAutospacing="0" w:line="0" w:lineRule="atLeast"/>
+        <w:ind w:left="0" w:right="0" w:firstLine="0"/>
+        <w:jc w:val="left"/>
+        <w:textAlignment w:val="auto"/>
+        <w:outlineLvl w:val="4"/>
+        <w:rPr>
+          <w:rFonts w:hint="eastAsia" w:ascii="微软雅黑" w:hAnsi="微软雅黑" w:eastAsia="微软雅黑" w:cs="微软雅黑"/>
+          <w:i w:val="0"/>
+          <w:caps w:val="0"/>
+          <w:color w:val="3F3F3F"/>
+          <w:spacing w:val="0"/>
+          <w:sz w:val="21"/>
+          <w:szCs w:val="21"/>
+          <w:shd w:val="clear" w:fill="FFFFFF"/>
+        </w:rPr>
+      </w:pPr>
+      <w:r>
+        <w:rPr>
+          <w:rFonts w:hint="eastAsia" w:ascii="微软雅黑" w:hAnsi="微软雅黑" w:eastAsia="微软雅黑" w:cs="微软雅黑"/>
+          <w:i w:val="0"/>
+          <w:caps w:val="0"/>
+          <w:color w:val="3F3F3F"/>
+          <w:spacing w:val="0"/>
+          <w:sz w:val="21"/>
+          <w:szCs w:val="21"/>
+          <w:shd w:val="clear" w:fill="FFFFFF"/>
+        </w:rPr>
+        <w:t>解析数据库连接配置文件和表映射文件</w:t>
       </w:r>
     </w:p>
     <w:p>
@@ -2633,7 +2604,7 @@
         <w:textAlignment w:val="auto"/>
         <w:outlineLvl w:val="9"/>
         <w:rPr>
-          <w:rFonts w:hint="eastAsia" w:ascii="微软雅黑" w:hAnsi="微软雅黑" w:eastAsia="微软雅黑" w:cs="微软雅黑"/>
+          <w:rFonts w:hint="eastAsia" w:ascii="新宋体" w:hAnsi="新宋体" w:eastAsia="新宋体" w:cs="新宋体"/>
           <w:b w:val="0"/>
           <w:i w:val="0"/>
           <w:caps w:val="0"/>
@@ -2648,7 +2619,7 @@
       </w:pPr>
       <w:r>
         <w:rPr>
-          <w:rFonts w:hint="eastAsia" w:ascii="微软雅黑" w:hAnsi="微软雅黑" w:eastAsia="微软雅黑" w:cs="微软雅黑"/>
+          <w:rFonts w:hint="eastAsia" w:ascii="新宋体" w:hAnsi="新宋体" w:eastAsia="新宋体" w:cs="新宋体"/>
           <w:b w:val="0"/>
           <w:i w:val="0"/>
           <w:caps w:val="0"/>
@@ -2660,7 +2631,7 @@
           <w:shd w:val="clear" w:fill="FFFFFF"/>
           <w:lang w:val="en-US" w:eastAsia="zh-CN" w:bidi="ar-SA"/>
         </w:rPr>
-        <w:t>解析hibernate.cfg.xml</w:t>
+        <w:t>进行引用：using NHibernate ;using NHibernate.Cfg;</w:t>
       </w:r>
     </w:p>
     <w:p>
@@ -2697,7 +2668,7 @@
         <w:textAlignment w:val="auto"/>
         <w:outlineLvl w:val="9"/>
         <w:rPr>
-          <w:rFonts w:hint="eastAsia" w:ascii="微软雅黑" w:hAnsi="微软雅黑" w:eastAsia="微软雅黑" w:cs="微软雅黑"/>
+          <w:rFonts w:hint="eastAsia" w:ascii="新宋体" w:hAnsi="新宋体" w:eastAsia="新宋体" w:cs="新宋体"/>
           <w:b w:val="0"/>
           <w:i w:val="0"/>
           <w:caps w:val="0"/>
@@ -2712,7 +2683,7 @@
       </w:pPr>
       <w:r>
         <w:rPr>
-          <w:rFonts w:hint="eastAsia" w:ascii="微软雅黑" w:hAnsi="微软雅黑" w:eastAsia="微软雅黑" w:cs="微软雅黑"/>
+          <w:rFonts w:hint="eastAsia" w:ascii="新宋体" w:hAnsi="新宋体" w:eastAsia="新宋体" w:cs="新宋体"/>
           <w:b w:val="0"/>
           <w:i w:val="0"/>
           <w:caps w:val="0"/>
@@ -2724,7 +2695,7 @@
           <w:shd w:val="clear" w:fill="FFFFFF"/>
           <w:lang w:val="en-US" w:eastAsia="zh-CN" w:bidi="ar-SA"/>
         </w:rPr>
-        <w:t xml:space="preserve">var configuration=new Configuration();configuration.Configure(); </w:t>
+        <w:t>解析hibernate.cfg.xml</w:t>
       </w:r>
     </w:p>
     <w:p>
@@ -2761,7 +2732,7 @@
         <w:textAlignment w:val="auto"/>
         <w:outlineLvl w:val="9"/>
         <w:rPr>
-          <w:rFonts w:hint="eastAsia" w:ascii="微软雅黑" w:hAnsi="微软雅黑" w:eastAsia="微软雅黑" w:cs="微软雅黑"/>
+          <w:rFonts w:hint="eastAsia" w:ascii="新宋体" w:hAnsi="新宋体" w:eastAsia="新宋体" w:cs="新宋体"/>
           <w:b w:val="0"/>
           <w:i w:val="0"/>
           <w:caps w:val="0"/>
@@ -2776,7 +2747,7 @@
       </w:pPr>
       <w:r>
         <w:rPr>
-          <w:rFonts w:hint="eastAsia" w:ascii="微软雅黑" w:hAnsi="微软雅黑" w:eastAsia="微软雅黑" w:cs="微软雅黑"/>
+          <w:rFonts w:hint="eastAsia" w:ascii="新宋体" w:hAnsi="新宋体" w:eastAsia="新宋体" w:cs="新宋体"/>
           <w:b w:val="0"/>
           <w:i w:val="0"/>
           <w:caps w:val="0"/>
@@ -2788,7 +2759,7 @@
           <w:shd w:val="clear" w:fill="FFFFFF"/>
           <w:lang w:val="en-US" w:eastAsia="zh-CN" w:bidi="ar-SA"/>
         </w:rPr>
-        <w:t>也可以指定一个文件configuration.Configure(“名字”);</w:t>
+        <w:t xml:space="preserve">var configuration=new Configuration();configuration.Configure(); </w:t>
       </w:r>
     </w:p>
     <w:p>
@@ -2825,7 +2796,7 @@
         <w:textAlignment w:val="auto"/>
         <w:outlineLvl w:val="9"/>
         <w:rPr>
-          <w:rFonts w:hint="eastAsia" w:ascii="微软雅黑" w:hAnsi="微软雅黑" w:eastAsia="微软雅黑" w:cs="微软雅黑"/>
+          <w:rFonts w:hint="eastAsia" w:ascii="新宋体" w:hAnsi="新宋体" w:eastAsia="新宋体" w:cs="新宋体"/>
           <w:b w:val="0"/>
           <w:i w:val="0"/>
           <w:caps w:val="0"/>
@@ -2840,7 +2811,71 @@
       </w:pPr>
       <w:r>
         <w:rPr>
-          <w:rFonts w:hint="eastAsia" w:ascii="微软雅黑" w:hAnsi="微软雅黑" w:eastAsia="微软雅黑" w:cs="微软雅黑"/>
+          <w:rFonts w:hint="eastAsia" w:ascii="新宋体" w:hAnsi="新宋体" w:eastAsia="新宋体" w:cs="新宋体"/>
+          <w:b w:val="0"/>
+          <w:i w:val="0"/>
+          <w:caps w:val="0"/>
+          <w:color w:val="3F3F3F"/>
+          <w:spacing w:val="0"/>
+          <w:kern w:val="2"/>
+          <w:sz w:val="18"/>
+          <w:szCs w:val="18"/>
+          <w:shd w:val="clear" w:fill="FFFFFF"/>
+          <w:lang w:val="en-US" w:eastAsia="zh-CN" w:bidi="ar-SA"/>
+        </w:rPr>
+        <w:t>也可以指定一个文件configuration.Configure(“名字”);</w:t>
+      </w:r>
+    </w:p>
+    <w:p>
+      <w:pPr>
+        <w:keepNext w:val="0"/>
+        <w:keepLines w:val="0"/>
+        <w:pageBreakBefore w:val="0"/>
+        <w:widowControl/>
+        <w:numPr>
+          <w:ilvl w:val="0"/>
+          <w:numId w:val="0"/>
+        </w:numPr>
+        <w:suppressLineNumbers w:val="0"/>
+        <w:pBdr>
+          <w:top w:val="none" w:color="auto" w:sz="0" w:space="0"/>
+          <w:left w:val="none" w:color="auto" w:sz="0" w:space="0"/>
+          <w:bottom w:val="none" w:color="auto" w:sz="0" w:space="0"/>
+          <w:right w:val="none" w:color="auto" w:sz="0" w:space="0"/>
+        </w:pBdr>
+        <w:tabs>
+          <w:tab w:val="left" w:pos="720"/>
+        </w:tabs>
+        <w:kinsoku/>
+        <w:wordWrap w:val="0"/>
+        <w:overflowPunct/>
+        <w:topLinePunct w:val="0"/>
+        <w:autoSpaceDE/>
+        <w:autoSpaceDN/>
+        <w:bidi w:val="0"/>
+        <w:adjustRightInd/>
+        <w:snapToGrid/>
+        <w:spacing w:before="0" w:beforeAutospacing="0" w:after="0" w:afterAutospacing="0" w:line="0" w:lineRule="atLeast"/>
+        <w:ind w:leftChars="0" w:right="0" w:rightChars="0"/>
+        <w:textAlignment w:val="auto"/>
+        <w:outlineLvl w:val="9"/>
+        <w:rPr>
+          <w:rFonts w:hint="eastAsia" w:ascii="新宋体" w:hAnsi="新宋体" w:eastAsia="新宋体" w:cs="新宋体"/>
+          <w:b w:val="0"/>
+          <w:i w:val="0"/>
+          <w:caps w:val="0"/>
+          <w:color w:val="3F3F3F"/>
+          <w:spacing w:val="0"/>
+          <w:kern w:val="2"/>
+          <w:sz w:val="18"/>
+          <w:szCs w:val="18"/>
+          <w:shd w:val="clear" w:fill="FFFFFF"/>
+          <w:lang w:val="en-US" w:eastAsia="zh-CN" w:bidi="ar-SA"/>
+        </w:rPr>
+      </w:pPr>
+      <w:r>
+        <w:rPr>
+          <w:rFonts w:hint="eastAsia" w:ascii="新宋体" w:hAnsi="新宋体" w:eastAsia="新宋体" w:cs="新宋体"/>
           <w:b w:val="0"/>
           <w:i w:val="0"/>
           <w:caps w:val="0"/>
@@ -2948,7 +2983,6 @@
           <w:spacing w:val="0"/>
           <w:sz w:val="24"/>
           <w:szCs w:val="24"/>
-          <w:bdr w:val="none" w:color="auto" w:sz="0" w:space="0"/>
           <w:shd w:val="clear" w:fill="FFFFFF"/>
         </w:rPr>
         <w:drawing>
@@ -3080,19 +3114,7 @@
         <w:textAlignment w:val="auto"/>
         <w:outlineLvl w:val="1"/>
         <w:rPr>
-          <w:rFonts w:hint="eastAsia" w:ascii="微软雅黑" w:hAnsi="微软雅黑" w:eastAsia="微软雅黑" w:cs="微软雅黑"/>
-          <w:b w:val="0"/>
-          <w:i w:val="0"/>
-          <w:caps w:val="0"/>
-          <w:color w:val="3F3F3F"/>
-          <w:spacing w:val="0"/>
-          <w:sz w:val="24"/>
-          <w:szCs w:val="24"/>
-        </w:rPr>
-      </w:pPr>
-      <w:r>
-        <w:rPr>
-          <w:rFonts w:hint="eastAsia" w:ascii="微软雅黑" w:hAnsi="微软雅黑" w:eastAsia="微软雅黑" w:cs="微软雅黑"/>
+          <w:rFonts w:hint="eastAsia" w:ascii="新宋体" w:hAnsi="新宋体" w:eastAsia="新宋体" w:cs="新宋体"/>
           <w:b w:val="0"/>
           <w:i w:val="0"/>
           <w:caps w:val="0"/>
@@ -3104,6 +3126,21 @@
           <w:shd w:val="clear" w:fill="FFFFFF"/>
           <w:lang w:val="en-US" w:eastAsia="zh-CN" w:bidi="ar-SA"/>
         </w:rPr>
+      </w:pPr>
+      <w:r>
+        <w:rPr>
+          <w:rFonts w:hint="eastAsia" w:ascii="新宋体" w:hAnsi="新宋体" w:eastAsia="新宋体" w:cs="新宋体"/>
+          <w:b w:val="0"/>
+          <w:i w:val="0"/>
+          <w:caps w:val="0"/>
+          <w:color w:val="3F3F3F"/>
+          <w:spacing w:val="0"/>
+          <w:kern w:val="2"/>
+          <w:sz w:val="18"/>
+          <w:szCs w:val="18"/>
+          <w:shd w:val="clear" w:fill="FFFFFF"/>
+          <w:lang w:val="en-US" w:eastAsia="zh-CN" w:bidi="ar-SA"/>
+        </w:rPr>
         <w:t>一、Photon Server工作流程介绍如图所示： </w:t>
       </w:r>
       <w:r>
@@ -3116,7 +3153,6 @@
           <w:spacing w:val="0"/>
           <w:sz w:val="24"/>
           <w:szCs w:val="24"/>
-          <w:bdr w:val="none" w:color="auto" w:sz="0" w:space="0"/>
           <w:shd w:val="clear" w:fill="FFFFFF"/>
         </w:rPr>
         <w:br w:type="textWrapping"/>
@@ -3131,7 +3167,6 @@
           <w:spacing w:val="0"/>
           <w:sz w:val="24"/>
           <w:szCs w:val="24"/>
-          <w:bdr w:val="none" w:color="auto" w:sz="0" w:space="0"/>
           <w:shd w:val="clear" w:fill="FFFFFF"/>
         </w:rPr>
         <w:drawing>
@@ -3186,7 +3221,6 @@
           <w:spacing w:val="0"/>
           <w:sz w:val="24"/>
           <w:szCs w:val="24"/>
-          <w:bdr w:val="none" w:color="auto" w:sz="0" w:space="0"/>
           <w:shd w:val="clear" w:fill="FFFFFF"/>
         </w:rPr>
         <w:t> </w:t>
@@ -3201,14 +3235,13 @@
           <w:spacing w:val="0"/>
           <w:sz w:val="24"/>
           <w:szCs w:val="24"/>
-          <w:bdr w:val="none" w:color="auto" w:sz="0" w:space="0"/>
           <w:shd w:val="clear" w:fill="FFFFFF"/>
         </w:rPr>
         <w:br w:type="textWrapping"/>
       </w:r>
       <w:r>
         <w:rPr>
-          <w:rFonts w:hint="eastAsia" w:ascii="微软雅黑" w:hAnsi="微软雅黑" w:eastAsia="微软雅黑" w:cs="微软雅黑"/>
+          <w:rFonts w:hint="eastAsia" w:ascii="新宋体" w:hAnsi="新宋体" w:eastAsia="新宋体" w:cs="新宋体"/>
           <w:b w:val="0"/>
           <w:i w:val="0"/>
           <w:caps w:val="0"/>
@@ -3224,7 +3257,7 @@
       </w:r>
       <w:r>
         <w:rPr>
-          <w:rFonts w:hint="eastAsia" w:ascii="微软雅黑" w:hAnsi="微软雅黑" w:eastAsia="微软雅黑" w:cs="微软雅黑"/>
+          <w:rFonts w:hint="eastAsia" w:ascii="新宋体" w:hAnsi="新宋体" w:eastAsia="新宋体" w:cs="新宋体"/>
           <w:b w:val="0"/>
           <w:i w:val="0"/>
           <w:caps w:val="0"/>
@@ -3240,7 +3273,7 @@
       </w:r>
       <w:r>
         <w:rPr>
-          <w:rFonts w:hint="eastAsia" w:ascii="微软雅黑" w:hAnsi="微软雅黑" w:eastAsia="微软雅黑" w:cs="微软雅黑"/>
+          <w:rFonts w:hint="eastAsia" w:ascii="新宋体" w:hAnsi="新宋体" w:eastAsia="新宋体" w:cs="新宋体"/>
           <w:b w:val="0"/>
           <w:i w:val="0"/>
           <w:caps w:val="0"/>
@@ -3256,7 +3289,7 @@
       </w:r>
       <w:r>
         <w:rPr>
-          <w:rFonts w:hint="eastAsia" w:ascii="微软雅黑" w:hAnsi="微软雅黑" w:eastAsia="微软雅黑" w:cs="微软雅黑"/>
+          <w:rFonts w:hint="eastAsia" w:ascii="新宋体" w:hAnsi="新宋体" w:eastAsia="新宋体" w:cs="新宋体"/>
           <w:b w:val="0"/>
           <w:i w:val="0"/>
           <w:caps w:val="0"/>
@@ -3272,7 +3305,7 @@
       </w:r>
       <w:r>
         <w:rPr>
-          <w:rFonts w:hint="eastAsia" w:ascii="微软雅黑" w:hAnsi="微软雅黑" w:eastAsia="微软雅黑" w:cs="微软雅黑"/>
+          <w:rFonts w:hint="eastAsia" w:ascii="新宋体" w:hAnsi="新宋体" w:eastAsia="新宋体" w:cs="新宋体"/>
           <w:b w:val="0"/>
           <w:i w:val="0"/>
           <w:caps w:val="0"/>
@@ -3289,7 +3322,7 @@
     </w:p>
     <w:p>
       <w:pPr>
-        <w:pStyle w:val="8"/>
+        <w:pStyle w:val="3"/>
         <w:keepNext w:val="0"/>
         <w:keepLines w:val="0"/>
         <w:pageBreakBefore w:val="0"/>
@@ -3313,11 +3346,11 @@
         <w:snapToGrid/>
         <w:spacing w:before="0" w:beforeAutospacing="0" w:after="0" w:afterAutospacing="0" w:line="0" w:lineRule="atLeast"/>
         <w:ind w:left="0" w:right="0" w:firstLine="0"/>
-        <w:jc w:val="both"/>
+        <w:jc w:val="left"/>
         <w:textAlignment w:val="auto"/>
-        <w:outlineLvl w:val="9"/>
-        <w:rPr>
-          <w:rFonts w:hint="eastAsia" w:ascii="微软雅黑" w:hAnsi="微软雅黑" w:eastAsia="微软雅黑" w:cs="微软雅黑"/>
+        <w:outlineLvl w:val="1"/>
+        <w:rPr>
+          <w:rFonts w:hint="eastAsia" w:ascii="新宋体" w:hAnsi="新宋体" w:eastAsia="新宋体" w:cs="新宋体"/>
           <w:b w:val="0"/>
           <w:i w:val="0"/>
           <w:caps w:val="0"/>
@@ -3332,7 +3365,7 @@
       </w:pPr>
       <w:r>
         <w:rPr>
-          <w:rFonts w:hint="eastAsia" w:ascii="微软雅黑" w:hAnsi="微软雅黑" w:eastAsia="微软雅黑" w:cs="微软雅黑"/>
+          <w:rFonts w:hint="eastAsia" w:ascii="新宋体" w:hAnsi="新宋体" w:eastAsia="新宋体" w:cs="新宋体"/>
           <w:b w:val="0"/>
           <w:i w:val="0"/>
           <w:caps w:val="0"/>
@@ -3407,61 +3440,10 @@
       <w:pPr>
         <w:keepNext w:val="0"/>
         <w:keepLines w:val="0"/>
-        <w:widowControl/>
-        <w:suppressLineNumbers w:val="0"/>
-        <w:pBdr>
-          <w:top w:val="single" w:color="auto" w:sz="2" w:space="0"/>
-          <w:left w:val="none" w:color="auto" w:sz="0" w:space="0"/>
-          <w:bottom w:val="single" w:color="DDDDDD" w:sz="2" w:space="0"/>
-          <w:right w:val="none" w:color="auto" w:sz="0" w:space="0"/>
-        </w:pBdr>
-        <w:shd w:val="clear" w:fill="FFFFFF"/>
-        <w:wordWrap w:val="0"/>
-        <w:spacing w:before="420" w:beforeAutospacing="0" w:after="420" w:afterAutospacing="0" w:line="360" w:lineRule="atLeast"/>
-        <w:ind w:left="0" w:right="0" w:firstLine="0"/>
-        <w:rPr>
-          <w:rFonts w:hint="eastAsia" w:ascii="微软雅黑" w:hAnsi="微软雅黑" w:eastAsia="微软雅黑" w:cs="微软雅黑"/>
-          <w:b w:val="0"/>
-          <w:i w:val="0"/>
-          <w:caps w:val="0"/>
-          <w:color w:val="3F3F3F"/>
-          <w:spacing w:val="0"/>
-          <w:sz w:val="24"/>
-          <w:szCs w:val="24"/>
-        </w:rPr>
-      </w:pPr>
-      <w:r>
-        <w:rPr>
-          <w:rFonts w:hint="eastAsia" w:ascii="微软雅黑" w:hAnsi="微软雅黑" w:eastAsia="微软雅黑" w:cs="微软雅黑"/>
-          <w:i w:val="0"/>
-          <w:caps w:val="0"/>
-          <w:color w:val="3F3F3F"/>
-          <w:spacing w:val="0"/>
-          <w:sz w:val="35"/>
-          <w:szCs w:val="35"/>
-        </w:rPr>
-        <w:pict>
-          <v:rect id="_x0000_i1034" o:spt="1" style="height:1.5pt;width:432pt;" fillcolor="#3F3F3F" filled="t" stroked="f" coordsize="21600,21600" o:hr="t" o:hrstd="t" o:hrnoshade="t" o:hralign="center">
-            <v:path/>
-            <v:fill on="t" focussize="0,0"/>
-            <v:stroke on="f"/>
-            <v:imagedata o:title=""/>
-            <o:lock v:ext="edit"/>
-            <w10:wrap type="none"/>
-            <w10:anchorlock/>
-          </v:rect>
-        </w:pict>
-      </w:r>
-    </w:p>
-    <w:p>
-      <w:pPr>
-        <w:keepNext w:val="0"/>
-        <w:keepLines w:val="0"/>
         <w:pageBreakBefore w:val="0"/>
         <w:widowControl/>
         <w:numPr>
-          <w:ilvl w:val="0"/>
-          <w:numId w:val="1"/>
+          <w:numId w:val="0"/>
         </w:numPr>
         <w:suppressLineNumbers w:val="0"/>
         <w:pBdr>
@@ -3483,7 +3465,7 @@
         <w:adjustRightInd/>
         <w:snapToGrid/>
         <w:spacing w:before="0" w:beforeAutospacing="0" w:after="0" w:afterAutospacing="0" w:line="0" w:lineRule="atLeast"/>
-        <w:ind w:left="425" w:leftChars="0" w:right="0" w:rightChars="0" w:hanging="425" w:firstLineChars="0"/>
+        <w:ind w:leftChars="0" w:right="0" w:rightChars="0" w:firstLine="360" w:firstLineChars="200"/>
         <w:textAlignment w:val="auto"/>
         <w:outlineLvl w:val="9"/>
         <w:rPr>
@@ -3514,7 +3496,7 @@
           <w:shd w:val="clear" w:fill="FFFFFF"/>
           <w:lang w:val="en-US" w:eastAsia="zh-CN" w:bidi="ar-SA"/>
         </w:rPr>
-        <w:t>创建一个解决方案</w:t>
+        <w:t>1.创建一个解决方案</w:t>
       </w:r>
     </w:p>
     <w:p>
@@ -3524,8 +3506,7 @@
         <w:pageBreakBefore w:val="0"/>
         <w:widowControl/>
         <w:numPr>
-          <w:ilvl w:val="0"/>
-          <w:numId w:val="1"/>
+          <w:numId w:val="0"/>
         </w:numPr>
         <w:suppressLineNumbers w:val="0"/>
         <w:pBdr>
@@ -3547,7 +3528,7 @@
         <w:adjustRightInd/>
         <w:snapToGrid/>
         <w:spacing w:before="0" w:beforeAutospacing="0" w:after="0" w:afterAutospacing="0" w:line="0" w:lineRule="atLeast"/>
-        <w:ind w:left="425" w:leftChars="0" w:right="0" w:rightChars="0" w:hanging="425" w:firstLineChars="0"/>
+        <w:ind w:leftChars="0" w:right="0" w:rightChars="0" w:firstLine="360" w:firstLineChars="200"/>
         <w:textAlignment w:val="auto"/>
         <w:outlineLvl w:val="9"/>
         <w:rPr>
@@ -3578,7 +3559,7 @@
           <w:shd w:val="clear" w:fill="FFFFFF"/>
           <w:lang w:val="en-US" w:eastAsia="zh-CN" w:bidi="ar-SA"/>
         </w:rPr>
-        <w:t>新建一个类库</w:t>
+        <w:t>2.新建一个类库</w:t>
       </w:r>
     </w:p>
     <w:p>
@@ -3588,8 +3569,7 @@
         <w:pageBreakBefore w:val="0"/>
         <w:widowControl/>
         <w:numPr>
-          <w:ilvl w:val="0"/>
-          <w:numId w:val="1"/>
+          <w:numId w:val="0"/>
         </w:numPr>
         <w:suppressLineNumbers w:val="0"/>
         <w:pBdr>
@@ -3611,7 +3591,7 @@
         <w:adjustRightInd/>
         <w:snapToGrid/>
         <w:spacing w:before="0" w:beforeAutospacing="0" w:after="0" w:afterAutospacing="0" w:line="0" w:lineRule="atLeast"/>
-        <w:ind w:left="425" w:leftChars="0" w:right="0" w:rightChars="0" w:hanging="425" w:firstLineChars="0"/>
+        <w:ind w:leftChars="0" w:right="0" w:rightChars="0" w:firstLine="360" w:firstLineChars="200"/>
         <w:textAlignment w:val="auto"/>
         <w:outlineLvl w:val="9"/>
         <w:rPr>
@@ -3642,7 +3622,7 @@
           <w:shd w:val="clear" w:fill="FFFFFF"/>
           <w:lang w:val="en-US" w:eastAsia="zh-CN" w:bidi="ar-SA"/>
         </w:rPr>
-        <w:t>在PhotonServer解压文件夹中的deploy中新建一个文件夹（名字自定义）。</w:t>
+        <w:t>3.在PhotonServer解压文件夹中的deploy中新建一个文件夹（名字自定义）。</w:t>
       </w:r>
     </w:p>
     <w:p>
@@ -3652,8 +3632,7 @@
         <w:pageBreakBefore w:val="0"/>
         <w:widowControl/>
         <w:numPr>
-          <w:ilvl w:val="0"/>
-          <w:numId w:val="1"/>
+          <w:numId w:val="0"/>
         </w:numPr>
         <w:suppressLineNumbers w:val="0"/>
         <w:pBdr>
@@ -3675,7 +3654,7 @@
         <w:adjustRightInd/>
         <w:snapToGrid/>
         <w:spacing w:before="0" w:beforeAutospacing="0" w:after="0" w:afterAutospacing="0" w:line="0" w:lineRule="atLeast"/>
-        <w:ind w:left="425" w:leftChars="0" w:right="0" w:rightChars="0" w:hanging="425" w:firstLineChars="0"/>
+        <w:ind w:leftChars="0" w:right="0" w:rightChars="0" w:firstLine="360" w:firstLineChars="200"/>
         <w:textAlignment w:val="auto"/>
         <w:outlineLvl w:val="9"/>
         <w:rPr>
@@ -3706,7 +3685,7 @@
           <w:shd w:val="clear" w:fill="FFFFFF"/>
           <w:lang w:val="en-US" w:eastAsia="zh-CN" w:bidi="ar-SA"/>
         </w:rPr>
-        <w:t>在3创建的文件夹中再创建一个文件夹（命名为bin）</w:t>
+        <w:t>4.在3创建的文件夹中再创建一个文件夹（命名为bin）</w:t>
       </w:r>
     </w:p>
     <w:p>
@@ -3716,8 +3695,7 @@
         <w:pageBreakBefore w:val="0"/>
         <w:widowControl/>
         <w:numPr>
-          <w:ilvl w:val="0"/>
-          <w:numId w:val="1"/>
+          <w:numId w:val="0"/>
         </w:numPr>
         <w:suppressLineNumbers w:val="0"/>
         <w:pBdr>
@@ -3739,7 +3717,7 @@
         <w:adjustRightInd/>
         <w:snapToGrid/>
         <w:spacing w:before="0" w:beforeAutospacing="0" w:after="0" w:afterAutospacing="0" w:line="0" w:lineRule="atLeast"/>
-        <w:ind w:left="425" w:leftChars="0" w:right="0" w:rightChars="0" w:hanging="425" w:firstLineChars="0"/>
+        <w:ind w:leftChars="0" w:right="0" w:rightChars="0" w:firstLine="360" w:firstLineChars="200"/>
         <w:textAlignment w:val="auto"/>
         <w:outlineLvl w:val="9"/>
         <w:rPr>
@@ -3770,7 +3748,7 @@
           <w:shd w:val="clear" w:fill="FFFFFF"/>
           <w:lang w:val="en-US" w:eastAsia="zh-CN" w:bidi="ar-SA"/>
         </w:rPr>
-        <w:t>在创建的解决方案中的属性-生成-输出路径改为4。重新生成这个解决方案即可。</w:t>
+        <w:t>5.在创建的解决方案中的属性-生成-输出路径改为4。重新生成这个解决方案即可。</w:t>
       </w:r>
     </w:p>
     <w:p>
@@ -3835,7 +3813,7 @@
         <w:widowControl/>
         <w:numPr>
           <w:ilvl w:val="0"/>
-          <w:numId w:val="2"/>
+          <w:numId w:val="0"/>
         </w:numPr>
         <w:suppressLineNumbers w:val="0"/>
         <w:pBdr>
@@ -3857,7 +3835,7 @@
         <w:adjustRightInd/>
         <w:snapToGrid/>
         <w:spacing w:before="0" w:beforeAutospacing="0" w:after="0" w:afterAutospacing="0" w:line="0" w:lineRule="atLeast"/>
-        <w:ind w:left="425" w:leftChars="0" w:right="0" w:hanging="425" w:firstLineChars="0"/>
+        <w:ind w:left="0" w:leftChars="0" w:right="0" w:rightChars="0" w:firstLine="360" w:firstLineChars="200"/>
         <w:textAlignment w:val="auto"/>
         <w:outlineLvl w:val="9"/>
         <w:rPr>
@@ -3876,7 +3854,7 @@
       </w:pPr>
       <w:r>
         <w:rPr>
-          <w:rFonts w:hint="eastAsia" w:ascii="微软雅黑" w:hAnsi="微软雅黑" w:eastAsia="微软雅黑" w:cs="微软雅黑"/>
+          <w:rFonts w:hint="eastAsia" w:ascii="新宋体" w:hAnsi="新宋体" w:eastAsia="新宋体" w:cs="新宋体"/>
           <w:b w:val="0"/>
           <w:i w:val="0"/>
           <w:caps w:val="0"/>
@@ -3888,19 +3866,18 @@
           <w:shd w:val="clear" w:fill="FFFFFF"/>
           <w:lang w:val="en-US" w:eastAsia="zh-CN" w:bidi="ar-SA"/>
         </w:rPr>
-        <w:t>要添加引用:PhotonServer给我们提供的动态链接库（.dll文件）在项目的引用中右键-浏览-PhotonServer解压文件夹中的lib文件夹中 添加一下三个引用 </w:t>
-      </w:r>
-      <w:r>
-        <w:rPr>
-          <w:rFonts w:hint="eastAsia" w:ascii="微软雅黑" w:hAnsi="微软雅黑" w:eastAsia="微软雅黑" w:cs="微软雅黑"/>
-          <w:b w:val="0"/>
-          <w:i w:val="0"/>
-          <w:caps w:val="0"/>
-          <w:color w:val="3F3F3F"/>
-          <w:spacing w:val="0"/>
-          <w:sz w:val="24"/>
-          <w:szCs w:val="24"/>
-          <w:bdr w:val="none" w:color="auto" w:sz="0" w:space="0"/>
+        <w:t>1.要添加引用:PhotonServer给我们提供的动态链接库（.dll文件）在项目的引用中右键-浏览-PhotonServer解压文件夹中的lib文件夹中 添加一下三个引用 </w:t>
+      </w:r>
+      <w:r>
+        <w:rPr>
+          <w:rFonts w:hint="eastAsia" w:ascii="微软雅黑" w:hAnsi="微软雅黑" w:eastAsia="微软雅黑" w:cs="微软雅黑"/>
+          <w:b w:val="0"/>
+          <w:i w:val="0"/>
+          <w:caps w:val="0"/>
+          <w:color w:val="3F3F3F"/>
+          <w:spacing w:val="0"/>
+          <w:sz w:val="24"/>
+          <w:szCs w:val="24"/>
           <w:shd w:val="clear" w:fill="FFFFFF"/>
         </w:rPr>
         <w:br w:type="textWrapping"/>
@@ -3915,7 +3892,6 @@
           <w:spacing w:val="0"/>
           <w:sz w:val="24"/>
           <w:szCs w:val="24"/>
-          <w:bdr w:val="none" w:color="auto" w:sz="0" w:space="0"/>
           <w:shd w:val="clear" w:fill="FFFFFF"/>
         </w:rPr>
         <w:drawing>
@@ -3969,7 +3945,7 @@
         <w:widowControl/>
         <w:numPr>
           <w:ilvl w:val="0"/>
-          <w:numId w:val="2"/>
+          <w:numId w:val="0"/>
         </w:numPr>
         <w:suppressLineNumbers w:val="0"/>
         <w:pBdr>
@@ -3991,13 +3967,13 @@
         <w:adjustRightInd/>
         <w:snapToGrid/>
         <w:spacing w:before="0" w:beforeAutospacing="0" w:after="0" w:afterAutospacing="0" w:line="0" w:lineRule="atLeast"/>
-        <w:ind w:left="425" w:leftChars="0" w:right="0" w:hanging="425" w:firstLineChars="0"/>
+        <w:ind w:left="0" w:leftChars="0" w:right="0" w:rightChars="0" w:firstLine="360" w:firstLineChars="200"/>
         <w:textAlignment w:val="auto"/>
         <w:outlineLvl w:val="9"/>
       </w:pPr>
       <w:r>
         <w:rPr>
-          <w:rFonts w:hint="eastAsia" w:ascii="微软雅黑" w:hAnsi="微软雅黑" w:eastAsia="微软雅黑" w:cs="微软雅黑"/>
+          <w:rFonts w:hint="eastAsia" w:ascii="新宋体" w:hAnsi="新宋体" w:eastAsia="新宋体" w:cs="新宋体"/>
           <w:b w:val="0"/>
           <w:i w:val="0"/>
           <w:caps w:val="0"/>
@@ -4009,19 +3985,18 @@
           <w:shd w:val="clear" w:fill="FFFFFF"/>
           <w:lang w:val="en-US" w:eastAsia="zh-CN" w:bidi="ar-SA"/>
         </w:rPr>
-        <w:t>在（一）中的解决方案下删除自带的类，新建一个主类，名称与解决方案名字相同,设置为public并继承ApplicationBase（所有的server端 主类都要继承自applicationbase）。代码如下： </w:t>
-      </w:r>
-      <w:r>
-        <w:rPr>
-          <w:rFonts w:hint="eastAsia" w:ascii="微软雅黑" w:hAnsi="微软雅黑" w:eastAsia="微软雅黑" w:cs="微软雅黑"/>
-          <w:b w:val="0"/>
-          <w:i w:val="0"/>
-          <w:caps w:val="0"/>
-          <w:color w:val="3F3F3F"/>
-          <w:spacing w:val="0"/>
-          <w:sz w:val="24"/>
-          <w:szCs w:val="24"/>
-          <w:bdr w:val="none" w:color="auto" w:sz="0" w:space="0"/>
+        <w:t>2.在（一）中的解决方案下删除自带的类，新建一个主类，名称与解决方案名字相同,设置为public并继承ApplicationBase（所有的server端 主类都要继承自applicationbase）。代码如下： </w:t>
+      </w:r>
+      <w:r>
+        <w:rPr>
+          <w:rFonts w:hint="eastAsia" w:ascii="微软雅黑" w:hAnsi="微软雅黑" w:eastAsia="微软雅黑" w:cs="微软雅黑"/>
+          <w:b w:val="0"/>
+          <w:i w:val="0"/>
+          <w:caps w:val="0"/>
+          <w:color w:val="3F3F3F"/>
+          <w:spacing w:val="0"/>
+          <w:sz w:val="24"/>
+          <w:szCs w:val="24"/>
           <w:shd w:val="clear" w:fill="FFFFFF"/>
         </w:rPr>
         <w:br w:type="textWrapping"/>
@@ -4036,13 +4011,12 @@
           <w:spacing w:val="0"/>
           <w:sz w:val="24"/>
           <w:szCs w:val="24"/>
-          <w:bdr w:val="none" w:color="auto" w:sz="0" w:space="0"/>
           <w:shd w:val="clear" w:fill="FFFFFF"/>
         </w:rPr>
         <w:drawing>
           <wp:inline distT="0" distB="0" distL="114300" distR="114300">
-            <wp:extent cx="3458210" cy="3204210"/>
-            <wp:effectExtent l="0" t="0" r="8890" b="15240"/>
+            <wp:extent cx="2720340" cy="2520315"/>
+            <wp:effectExtent l="0" t="0" r="3810" b="13335"/>
             <wp:docPr id="1" name="图片 13" descr="IMG_265"/>
             <wp:cNvGraphicFramePr>
               <a:graphicFrameLocks xmlns:a="http://schemas.openxmlformats.org/drawingml/2006/main" noChangeAspect="1"/>
@@ -4065,7 +4039,7 @@
                   <pic:spPr>
                     <a:xfrm>
                       <a:off x="0" y="0"/>
-                      <a:ext cx="3458210" cy="3204210"/>
+                      <a:ext cx="2720340" cy="2520315"/>
                     </a:xfrm>
                     <a:prstGeom prst="rect">
                       <a:avLst/>
@@ -4091,7 +4065,6 @@
           <w:spacing w:val="0"/>
           <w:sz w:val="24"/>
           <w:szCs w:val="24"/>
-          <w:bdr w:val="none" w:color="auto" w:sz="0" w:space="0"/>
           <w:shd w:val="clear" w:fill="FFFFFF"/>
         </w:rPr>
         <w:t> </w:t>
@@ -4106,7 +4079,6 @@
           <w:spacing w:val="0"/>
           <w:sz w:val="24"/>
           <w:szCs w:val="24"/>
-          <w:bdr w:val="none" w:color="auto" w:sz="0" w:space="0"/>
           <w:shd w:val="clear" w:fill="FFFFFF"/>
         </w:rPr>
         <w:br w:type="textWrapping"/>
@@ -4190,7 +4162,7 @@
         <w:widowControl/>
         <w:numPr>
           <w:ilvl w:val="0"/>
-          <w:numId w:val="3"/>
+          <w:numId w:val="1"/>
         </w:numPr>
         <w:suppressLineNumbers w:val="0"/>
         <w:pBdr>
@@ -4213,21 +4185,21 @@
         <w:textAlignment w:val="auto"/>
         <w:outlineLvl w:val="9"/>
         <w:rPr>
-          <w:sz w:val="18"/>
-          <w:szCs w:val="18"/>
-        </w:rPr>
-      </w:pPr>
-      <w:r>
-        <w:rPr>
-          <w:rFonts w:hint="eastAsia" w:ascii="微软雅黑" w:hAnsi="微软雅黑" w:eastAsia="微软雅黑" w:cs="微软雅黑"/>
-          <w:b w:val="0"/>
-          <w:i w:val="0"/>
-          <w:caps w:val="0"/>
-          <w:color w:val="3F3F3F"/>
-          <w:spacing w:val="0"/>
-          <w:sz w:val="18"/>
-          <w:szCs w:val="18"/>
-          <w:bdr w:val="none" w:color="auto" w:sz="0" w:space="0"/>
+          <w:rFonts w:hint="eastAsia" w:ascii="新宋体" w:hAnsi="新宋体" w:eastAsia="新宋体" w:cs="新宋体"/>
+          <w:sz w:val="18"/>
+          <w:szCs w:val="18"/>
+        </w:rPr>
+      </w:pPr>
+      <w:r>
+        <w:rPr>
+          <w:rFonts w:hint="eastAsia" w:ascii="新宋体" w:hAnsi="新宋体" w:eastAsia="新宋体" w:cs="新宋体"/>
+          <w:b w:val="0"/>
+          <w:i w:val="0"/>
+          <w:caps w:val="0"/>
+          <w:color w:val="3F3F3F"/>
+          <w:spacing w:val="0"/>
+          <w:sz w:val="18"/>
+          <w:szCs w:val="18"/>
           <w:shd w:val="clear" w:fill="FFFFFF"/>
         </w:rPr>
         <w:t>要先进行配置：找到deploy-PhotonServer.config。</w:t>
@@ -4241,7 +4213,7 @@
         <w:widowControl/>
         <w:numPr>
           <w:ilvl w:val="0"/>
-          <w:numId w:val="3"/>
+          <w:numId w:val="1"/>
         </w:numPr>
         <w:suppressLineNumbers w:val="0"/>
         <w:pBdr>
@@ -4266,75 +4238,70 @@
       </w:pPr>
       <w:r>
         <w:rPr>
-          <w:rFonts w:hint="eastAsia" w:ascii="微软雅黑" w:hAnsi="微软雅黑" w:eastAsia="微软雅黑" w:cs="微软雅黑"/>
-          <w:b w:val="0"/>
-          <w:i w:val="0"/>
-          <w:caps w:val="0"/>
-          <w:color w:val="3F3F3F"/>
-          <w:spacing w:val="0"/>
-          <w:sz w:val="18"/>
-          <w:szCs w:val="18"/>
-          <w:bdr w:val="none" w:color="auto" w:sz="0" w:space="0"/>
+          <w:rFonts w:hint="eastAsia" w:ascii="新宋体" w:hAnsi="新宋体" w:eastAsia="新宋体" w:cs="新宋体"/>
+          <w:b w:val="0"/>
+          <w:i w:val="0"/>
+          <w:caps w:val="0"/>
+          <w:color w:val="3F3F3F"/>
+          <w:spacing w:val="0"/>
+          <w:sz w:val="18"/>
+          <w:szCs w:val="18"/>
           <w:shd w:val="clear" w:fill="FFFFFF"/>
         </w:rPr>
         <w:t>将其中一个配置好的代码复制一个进行修改修如下： </w:t>
       </w:r>
       <w:r>
         <w:rPr>
-          <w:rFonts w:hint="eastAsia" w:ascii="微软雅黑" w:hAnsi="微软雅黑" w:eastAsia="微软雅黑" w:cs="微软雅黑"/>
-          <w:b w:val="0"/>
-          <w:i w:val="0"/>
-          <w:caps w:val="0"/>
-          <w:color w:val="3F3F3F"/>
-          <w:spacing w:val="0"/>
-          <w:sz w:val="24"/>
-          <w:szCs w:val="24"/>
-          <w:bdr w:val="none" w:color="auto" w:sz="0" w:space="0"/>
+          <w:rFonts w:hint="eastAsia" w:ascii="新宋体" w:hAnsi="新宋体" w:eastAsia="新宋体" w:cs="新宋体"/>
+          <w:b w:val="0"/>
+          <w:i w:val="0"/>
+          <w:caps w:val="0"/>
+          <w:color w:val="3F3F3F"/>
+          <w:spacing w:val="0"/>
+          <w:sz w:val="18"/>
+          <w:szCs w:val="18"/>
           <w:shd w:val="clear" w:fill="FFFFFF"/>
         </w:rPr>
         <w:br w:type="textWrapping"/>
       </w:r>
       <w:r>
         <w:rPr>
-          <w:rFonts w:hint="eastAsia" w:ascii="微软雅黑" w:hAnsi="微软雅黑" w:eastAsia="微软雅黑" w:cs="微软雅黑"/>
-          <w:b w:val="0"/>
-          <w:i w:val="0"/>
-          <w:caps w:val="0"/>
-          <w:color w:val="3F3F3F"/>
-          <w:spacing w:val="0"/>
-          <w:sz w:val="18"/>
-          <w:szCs w:val="18"/>
-          <w:bdr w:val="none" w:color="auto" w:sz="0" w:space="0"/>
+          <w:rFonts w:hint="eastAsia" w:ascii="新宋体" w:hAnsi="新宋体" w:eastAsia="新宋体" w:cs="新宋体"/>
+          <w:b w:val="0"/>
+          <w:i w:val="0"/>
+          <w:caps w:val="0"/>
+          <w:color w:val="3F3F3F"/>
+          <w:spacing w:val="0"/>
+          <w:sz w:val="18"/>
+          <w:szCs w:val="18"/>
           <w:shd w:val="clear" w:fill="FFFFFF"/>
         </w:rPr>
         <w:t>a.标签名字MMoDemo-(自己起，不能重复) </w:t>
       </w:r>
       <w:r>
         <w:rPr>
-          <w:rFonts w:hint="eastAsia" w:ascii="微软雅黑" w:hAnsi="微软雅黑" w:eastAsia="微软雅黑" w:cs="微软雅黑"/>
-          <w:b w:val="0"/>
-          <w:i w:val="0"/>
-          <w:caps w:val="0"/>
-          <w:color w:val="3F3F3F"/>
-          <w:spacing w:val="0"/>
-          <w:sz w:val="18"/>
-          <w:szCs w:val="18"/>
-          <w:bdr w:val="none" w:color="auto" w:sz="0" w:space="0"/>
+          <w:rFonts w:hint="eastAsia" w:ascii="新宋体" w:hAnsi="新宋体" w:eastAsia="新宋体" w:cs="新宋体"/>
+          <w:b w:val="0"/>
+          <w:i w:val="0"/>
+          <w:caps w:val="0"/>
+          <w:color w:val="3F3F3F"/>
+          <w:spacing w:val="0"/>
+          <w:sz w:val="18"/>
+          <w:szCs w:val="18"/>
           <w:shd w:val="clear" w:fill="FFFFFF"/>
         </w:rPr>
         <w:br w:type="textWrapping"/>
       </w:r>
       <w:r>
         <w:rPr>
-          <w:rFonts w:hint="eastAsia" w:ascii="微软雅黑" w:hAnsi="微软雅黑" w:eastAsia="微软雅黑" w:cs="微软雅黑"/>
-          <w:b w:val="0"/>
-          <w:i w:val="0"/>
-          <w:caps w:val="0"/>
-          <w:color w:val="3F3F3F"/>
-          <w:spacing w:val="0"/>
-          <w:sz w:val="18"/>
-          <w:szCs w:val="18"/>
-          <w:bdr w:val="none" w:color="auto" w:sz="0" w:space="0"/>
+          <w:rFonts w:hint="eastAsia" w:ascii="新宋体" w:hAnsi="新宋体" w:eastAsia="新宋体" w:cs="新宋体"/>
+          <w:b w:val="0"/>
+          <w:i w:val="0"/>
+          <w:caps w:val="0"/>
+          <w:color w:val="3F3F3F"/>
+          <w:spacing w:val="0"/>
+          <w:sz w:val="18"/>
+          <w:szCs w:val="18"/>
           <w:shd w:val="clear" w:fill="FFFFFF"/>
         </w:rPr>
         <w:t>b.DisplayName-（自己起，这个名字将会在外部显示如图:） </w:t>
@@ -4349,7 +4316,6 @@
           <w:spacing w:val="0"/>
           <w:sz w:val="24"/>
           <w:szCs w:val="24"/>
-          <w:bdr w:val="none" w:color="auto" w:sz="0" w:space="0"/>
           <w:shd w:val="clear" w:fill="FFFFFF"/>
         </w:rPr>
         <w:br w:type="textWrapping"/>
@@ -4364,7 +4330,6 @@
           <w:spacing w:val="0"/>
           <w:sz w:val="24"/>
           <w:szCs w:val="24"/>
-          <w:bdr w:val="none" w:color="auto" w:sz="0" w:space="0"/>
           <w:shd w:val="clear" w:fill="FFFFFF"/>
         </w:rPr>
         <w:drawing>
@@ -4419,7 +4384,6 @@
           <w:spacing w:val="0"/>
           <w:sz w:val="24"/>
           <w:szCs w:val="24"/>
-          <w:bdr w:val="none" w:color="auto" w:sz="0" w:space="0"/>
           <w:shd w:val="clear" w:fill="FFFFFF"/>
         </w:rPr>
         <w:t> </w:t>
@@ -4434,7 +4398,6 @@
           <w:spacing w:val="0"/>
           <w:sz w:val="24"/>
           <w:szCs w:val="24"/>
-          <w:bdr w:val="none" w:color="auto" w:sz="0" w:space="0"/>
           <w:shd w:val="clear" w:fill="FFFFFF"/>
         </w:rPr>
         <w:br w:type="textWrapping"/>
@@ -4463,7 +4426,6 @@
           <w:spacing w:val="0"/>
           <w:sz w:val="24"/>
           <w:szCs w:val="24"/>
-          <w:bdr w:val="none" w:color="auto" w:sz="0" w:space="0"/>
           <w:shd w:val="clear" w:fill="FFFFFF"/>
         </w:rPr>
         <w:br w:type="textWrapping"/>
@@ -4478,13 +4440,12 @@
           <w:spacing w:val="0"/>
           <w:sz w:val="24"/>
           <w:szCs w:val="24"/>
-          <w:bdr w:val="none" w:color="auto" w:sz="0" w:space="0"/>
           <w:shd w:val="clear" w:fill="FFFFFF"/>
         </w:rPr>
         <w:drawing>
           <wp:inline distT="0" distB="0" distL="114300" distR="114300">
-            <wp:extent cx="3915410" cy="5400040"/>
-            <wp:effectExtent l="0" t="0" r="8890" b="10160"/>
+            <wp:extent cx="3393440" cy="4679950"/>
+            <wp:effectExtent l="0" t="0" r="16510" b="6350"/>
             <wp:docPr id="3" name="图片 16" descr="IMG_267"/>
             <wp:cNvGraphicFramePr>
               <a:graphicFrameLocks xmlns:a="http://schemas.openxmlformats.org/drawingml/2006/main" noChangeAspect="1"/>
@@ -4507,7 +4468,7 @@
                   <pic:spPr>
                     <a:xfrm>
                       <a:off x="0" y="0"/>
-                      <a:ext cx="3915410" cy="5400040"/>
+                      <a:ext cx="3393440" cy="4679950"/>
                     </a:xfrm>
                     <a:prstGeom prst="rect">
                       <a:avLst/>
@@ -4533,7 +4494,6 @@
           <w:spacing w:val="0"/>
           <w:sz w:val="24"/>
           <w:szCs w:val="24"/>
-          <w:bdr w:val="none" w:color="auto" w:sz="0" w:space="0"/>
           <w:shd w:val="clear" w:fill="FFFFFF"/>
         </w:rPr>
         <w:t> </w:t>
@@ -4548,7 +4508,6 @@
           <w:spacing w:val="0"/>
           <w:sz w:val="24"/>
           <w:szCs w:val="24"/>
-          <w:bdr w:val="none" w:color="auto" w:sz="0" w:space="0"/>
           <w:shd w:val="clear" w:fill="FFFFFF"/>
         </w:rPr>
         <w:br w:type="textWrapping"/>
@@ -4577,7 +4536,6 @@
           <w:spacing w:val="0"/>
           <w:sz w:val="24"/>
           <w:szCs w:val="24"/>
-          <w:bdr w:val="none" w:color="auto" w:sz="0" w:space="0"/>
           <w:shd w:val="clear" w:fill="FFFFFF"/>
         </w:rPr>
         <w:br w:type="textWrapping"/>
@@ -4592,7 +4550,6 @@
           <w:spacing w:val="0"/>
           <w:sz w:val="24"/>
           <w:szCs w:val="24"/>
-          <w:bdr w:val="none" w:color="auto" w:sz="0" w:space="0"/>
           <w:shd w:val="clear" w:fill="FFFFFF"/>
         </w:rPr>
         <w:drawing>
@@ -4647,7 +4604,6 @@
           <w:spacing w:val="0"/>
           <w:sz w:val="24"/>
           <w:szCs w:val="24"/>
-          <w:bdr w:val="none" w:color="auto" w:sz="0" w:space="0"/>
           <w:shd w:val="clear" w:fill="FFFFFF"/>
         </w:rPr>
         <w:t> </w:t>
@@ -4662,21 +4618,20 @@
           <w:spacing w:val="0"/>
           <w:sz w:val="24"/>
           <w:szCs w:val="24"/>
-          <w:bdr w:val="none" w:color="auto" w:sz="0" w:space="0"/>
           <w:shd w:val="clear" w:fill="FFFFFF"/>
         </w:rPr>
         <w:br w:type="textWrapping"/>
       </w:r>
       <w:r>
         <w:rPr>
-          <w:rFonts w:hint="eastAsia" w:ascii="微软雅黑" w:hAnsi="微软雅黑" w:eastAsia="微软雅黑" w:cs="微软雅黑"/>
-          <w:b w:val="0"/>
-          <w:i w:val="0"/>
-          <w:caps w:val="0"/>
-          <w:color w:val="3F3F3F"/>
-          <w:spacing w:val="0"/>
-          <w:sz w:val="18"/>
-          <w:szCs w:val="18"/>
+          <w:rFonts w:hint="eastAsia" w:ascii="新宋体" w:hAnsi="新宋体" w:eastAsia="新宋体" w:cs="新宋体"/>
+          <w:b w:val="0"/>
+          <w:i w:val="0"/>
+          <w:caps w:val="0"/>
+          <w:color w:val="3F3F3F"/>
+          <w:spacing w:val="0"/>
+          <w:sz w:val="16"/>
+          <w:szCs w:val="16"/>
           <w:shd w:val="clear" w:fill="FFFFFF"/>
         </w:rPr>
         <w:t>如果服务启动失败或者有错需要在Logs(日志中找错)，上图中的Open Logs,就是打开日志。</w:t>
@@ -4744,7 +4699,7 @@
         <w:widowControl/>
         <w:numPr>
           <w:ilvl w:val="0"/>
-          <w:numId w:val="4"/>
+          <w:numId w:val="2"/>
         </w:numPr>
         <w:suppressLineNumbers w:val="0"/>
         <w:pBdr>
@@ -4767,21 +4722,21 @@
         <w:textAlignment w:val="auto"/>
         <w:outlineLvl w:val="9"/>
         <w:rPr>
-          <w:sz w:val="18"/>
-          <w:szCs w:val="18"/>
-        </w:rPr>
-      </w:pPr>
-      <w:r>
-        <w:rPr>
-          <w:rFonts w:hint="eastAsia" w:ascii="微软雅黑" w:hAnsi="微软雅黑" w:eastAsia="微软雅黑" w:cs="微软雅黑"/>
-          <w:b w:val="0"/>
-          <w:i w:val="0"/>
-          <w:caps w:val="0"/>
-          <w:color w:val="3F3F3F"/>
-          <w:spacing w:val="0"/>
-          <w:sz w:val="18"/>
-          <w:szCs w:val="18"/>
-          <w:bdr w:val="none" w:color="auto" w:sz="0" w:space="0"/>
+          <w:rFonts w:hint="eastAsia" w:ascii="新宋体" w:hAnsi="新宋体" w:eastAsia="新宋体" w:cs="新宋体"/>
+          <w:sz w:val="18"/>
+          <w:szCs w:val="18"/>
+        </w:rPr>
+      </w:pPr>
+      <w:r>
+        <w:rPr>
+          <w:rFonts w:hint="eastAsia" w:ascii="新宋体" w:hAnsi="新宋体" w:eastAsia="新宋体" w:cs="新宋体"/>
+          <w:b w:val="0"/>
+          <w:i w:val="0"/>
+          <w:caps w:val="0"/>
+          <w:color w:val="3F3F3F"/>
+          <w:spacing w:val="0"/>
+          <w:sz w:val="18"/>
+          <w:szCs w:val="18"/>
           <w:shd w:val="clear" w:fill="FFFFFF"/>
         </w:rPr>
         <w:t>需要一个插件Log4Net（在引用中点击浏览-根目录中的lib中找到）</w:t>
@@ -4795,7 +4750,7 @@
         <w:widowControl/>
         <w:numPr>
           <w:ilvl w:val="0"/>
-          <w:numId w:val="4"/>
+          <w:numId w:val="2"/>
         </w:numPr>
         <w:suppressLineNumbers w:val="0"/>
         <w:pBdr>
@@ -4820,52 +4775,49 @@
       </w:pPr>
       <w:r>
         <w:rPr>
-          <w:rFonts w:hint="eastAsia" w:ascii="微软雅黑" w:hAnsi="微软雅黑" w:eastAsia="微软雅黑" w:cs="微软雅黑"/>
-          <w:b w:val="0"/>
-          <w:i w:val="0"/>
-          <w:caps w:val="0"/>
-          <w:color w:val="3F3F3F"/>
-          <w:spacing w:val="0"/>
-          <w:sz w:val="18"/>
-          <w:szCs w:val="18"/>
-          <w:bdr w:val="none" w:color="auto" w:sz="0" w:space="0"/>
+          <w:rFonts w:hint="eastAsia" w:ascii="新宋体" w:hAnsi="新宋体" w:eastAsia="新宋体" w:cs="新宋体"/>
+          <w:b w:val="0"/>
+          <w:i w:val="0"/>
+          <w:caps w:val="0"/>
+          <w:color w:val="3F3F3F"/>
+          <w:spacing w:val="0"/>
+          <w:sz w:val="18"/>
+          <w:szCs w:val="18"/>
           <w:shd w:val="clear" w:fill="FFFFFF"/>
         </w:rPr>
         <w:t>Log4net的配置文件， </w:t>
       </w:r>
       <w:r>
         <w:rPr>
-          <w:rFonts w:hint="eastAsia" w:ascii="微软雅黑" w:hAnsi="微软雅黑" w:eastAsia="微软雅黑" w:cs="微软雅黑"/>
-          <w:b w:val="0"/>
-          <w:i w:val="0"/>
-          <w:caps w:val="0"/>
-          <w:color w:val="3F3F3F"/>
-          <w:spacing w:val="0"/>
-          <w:sz w:val="24"/>
-          <w:szCs w:val="24"/>
-          <w:bdr w:val="none" w:color="auto" w:sz="0" w:space="0"/>
+          <w:rFonts w:hint="eastAsia" w:ascii="新宋体" w:hAnsi="新宋体" w:eastAsia="新宋体" w:cs="新宋体"/>
+          <w:b w:val="0"/>
+          <w:i w:val="0"/>
+          <w:caps w:val="0"/>
+          <w:color w:val="3F3F3F"/>
+          <w:spacing w:val="0"/>
+          <w:sz w:val="24"/>
+          <w:szCs w:val="24"/>
           <w:shd w:val="clear" w:fill="FFFFFF"/>
         </w:rPr>
         <w:br w:type="textWrapping"/>
       </w:r>
       <w:r>
         <w:rPr>
-          <w:rFonts w:hint="eastAsia" w:ascii="微软雅黑" w:hAnsi="微软雅黑" w:eastAsia="微软雅黑" w:cs="微软雅黑"/>
-          <w:b w:val="0"/>
-          <w:i w:val="0"/>
-          <w:caps w:val="0"/>
-          <w:color w:val="3F3F3F"/>
-          <w:spacing w:val="0"/>
-          <w:sz w:val="18"/>
-          <w:szCs w:val="18"/>
-          <w:bdr w:val="none" w:color="auto" w:sz="0" w:space="0"/>
+          <w:rFonts w:hint="eastAsia" w:ascii="新宋体" w:hAnsi="新宋体" w:eastAsia="新宋体" w:cs="新宋体"/>
+          <w:b w:val="0"/>
+          <w:i w:val="0"/>
+          <w:caps w:val="0"/>
+          <w:color w:val="3F3F3F"/>
+          <w:spacing w:val="0"/>
+          <w:sz w:val="18"/>
+          <w:szCs w:val="18"/>
           <w:shd w:val="clear" w:fill="FFFFFF"/>
         </w:rPr>
         <w:t>1）在官网中找：</w:t>
       </w:r>
       <w:r>
         <w:rPr>
-          <w:rFonts w:hint="eastAsia" w:ascii="微软雅黑" w:hAnsi="微软雅黑" w:eastAsia="微软雅黑" w:cs="微软雅黑"/>
+          <w:rFonts w:hint="eastAsia" w:ascii="新宋体" w:hAnsi="新宋体" w:eastAsia="新宋体" w:cs="新宋体"/>
           <w:b w:val="0"/>
           <w:i w:val="0"/>
           <w:caps w:val="0"/>
@@ -4874,14 +4826,13 @@
           <w:sz w:val="18"/>
           <w:szCs w:val="18"/>
           <w:u w:val="none"/>
-          <w:bdr w:val="none" w:color="auto" w:sz="0" w:space="0"/>
           <w:shd w:val="clear" w:fill="FFFFFF"/>
         </w:rPr>
         <w:fldChar w:fldCharType="begin"/>
       </w:r>
       <w:r>
         <w:rPr>
-          <w:rFonts w:hint="eastAsia" w:ascii="微软雅黑" w:hAnsi="微软雅黑" w:eastAsia="微软雅黑" w:cs="微软雅黑"/>
+          <w:rFonts w:hint="eastAsia" w:ascii="新宋体" w:hAnsi="新宋体" w:eastAsia="新宋体" w:cs="新宋体"/>
           <w:b w:val="0"/>
           <w:i w:val="0"/>
           <w:caps w:val="0"/>
@@ -4890,14 +4841,13 @@
           <w:sz w:val="18"/>
           <w:szCs w:val="18"/>
           <w:u w:val="none"/>
-          <w:bdr w:val="none" w:color="auto" w:sz="0" w:space="0"/>
           <w:shd w:val="clear" w:fill="FFFFFF"/>
         </w:rPr>
         <w:instrText xml:space="preserve"> HYPERLINK "http://logging.apache.org/log4net/" \t "https://blog.csdn.net/m0_37283423/article/details/_blank" </w:instrText>
       </w:r>
       <w:r>
         <w:rPr>
-          <w:rFonts w:hint="eastAsia" w:ascii="微软雅黑" w:hAnsi="微软雅黑" w:eastAsia="微软雅黑" w:cs="微软雅黑"/>
+          <w:rFonts w:hint="eastAsia" w:ascii="新宋体" w:hAnsi="新宋体" w:eastAsia="新宋体" w:cs="新宋体"/>
           <w:b w:val="0"/>
           <w:i w:val="0"/>
           <w:caps w:val="0"/>
@@ -4906,7 +4856,6 @@
           <w:sz w:val="18"/>
           <w:szCs w:val="18"/>
           <w:u w:val="none"/>
-          <w:bdr w:val="none" w:color="auto" w:sz="0" w:space="0"/>
           <w:shd w:val="clear" w:fill="FFFFFF"/>
         </w:rPr>
         <w:fldChar w:fldCharType="separate"/>
@@ -4914,7 +4863,7 @@
       <w:r>
         <w:rPr>
           <w:rStyle w:val="10"/>
-          <w:rFonts w:hint="eastAsia" w:ascii="微软雅黑" w:hAnsi="微软雅黑" w:eastAsia="微软雅黑" w:cs="微软雅黑"/>
+          <w:rFonts w:hint="eastAsia" w:ascii="新宋体" w:hAnsi="新宋体" w:eastAsia="新宋体" w:cs="新宋体"/>
           <w:b w:val="0"/>
           <w:i w:val="0"/>
           <w:caps w:val="0"/>
@@ -4923,14 +4872,13 @@
           <w:sz w:val="18"/>
           <w:szCs w:val="18"/>
           <w:u w:val="none"/>
-          <w:bdr w:val="none" w:color="auto" w:sz="0" w:space="0"/>
           <w:shd w:val="clear" w:fill="FFFFFF"/>
         </w:rPr>
         <w:t>http://logging.apache.org/log4net/</w:t>
       </w:r>
       <w:r>
         <w:rPr>
-          <w:rFonts w:hint="eastAsia" w:ascii="微软雅黑" w:hAnsi="微软雅黑" w:eastAsia="微软雅黑" w:cs="微软雅黑"/>
+          <w:rFonts w:hint="eastAsia" w:ascii="新宋体" w:hAnsi="新宋体" w:eastAsia="新宋体" w:cs="新宋体"/>
           <w:b w:val="0"/>
           <w:i w:val="0"/>
           <w:caps w:val="0"/>
@@ -4939,67 +4887,62 @@
           <w:sz w:val="18"/>
           <w:szCs w:val="18"/>
           <w:u w:val="none"/>
-          <w:bdr w:val="none" w:color="auto" w:sz="0" w:space="0"/>
           <w:shd w:val="clear" w:fill="FFFFFF"/>
         </w:rPr>
         <w:fldChar w:fldCharType="end"/>
       </w:r>
       <w:r>
         <w:rPr>
-          <w:rFonts w:hint="eastAsia" w:ascii="微软雅黑" w:hAnsi="微软雅黑" w:eastAsia="微软雅黑" w:cs="微软雅黑"/>
-          <w:b w:val="0"/>
-          <w:i w:val="0"/>
-          <w:caps w:val="0"/>
-          <w:color w:val="3F3F3F"/>
-          <w:spacing w:val="0"/>
-          <w:sz w:val="18"/>
-          <w:szCs w:val="18"/>
-          <w:bdr w:val="none" w:color="auto" w:sz="0" w:space="0"/>
+          <w:rFonts w:hint="eastAsia" w:ascii="新宋体" w:hAnsi="新宋体" w:eastAsia="新宋体" w:cs="新宋体"/>
+          <w:b w:val="0"/>
+          <w:i w:val="0"/>
+          <w:caps w:val="0"/>
+          <w:color w:val="3F3F3F"/>
+          <w:spacing w:val="0"/>
+          <w:sz w:val="18"/>
+          <w:szCs w:val="18"/>
           <w:shd w:val="clear" w:fill="FFFFFF"/>
         </w:rPr>
         <w:t> </w:t>
       </w:r>
       <w:r>
         <w:rPr>
-          <w:rFonts w:hint="eastAsia" w:ascii="微软雅黑" w:hAnsi="微软雅黑" w:eastAsia="微软雅黑" w:cs="微软雅黑"/>
-          <w:b w:val="0"/>
-          <w:i w:val="0"/>
-          <w:caps w:val="0"/>
-          <w:color w:val="3F3F3F"/>
-          <w:spacing w:val="0"/>
-          <w:sz w:val="18"/>
-          <w:szCs w:val="18"/>
-          <w:bdr w:val="none" w:color="auto" w:sz="0" w:space="0"/>
+          <w:rFonts w:hint="eastAsia" w:ascii="新宋体" w:hAnsi="新宋体" w:eastAsia="新宋体" w:cs="新宋体"/>
+          <w:b w:val="0"/>
+          <w:i w:val="0"/>
+          <w:caps w:val="0"/>
+          <w:color w:val="3F3F3F"/>
+          <w:spacing w:val="0"/>
+          <w:sz w:val="18"/>
+          <w:szCs w:val="18"/>
           <w:shd w:val="clear" w:fill="FFFFFF"/>
         </w:rPr>
         <w:br w:type="textWrapping"/>
       </w:r>
       <w:r>
         <w:rPr>
-          <w:rFonts w:hint="eastAsia" w:ascii="微软雅黑" w:hAnsi="微软雅黑" w:eastAsia="微软雅黑" w:cs="微软雅黑"/>
-          <w:b w:val="0"/>
-          <w:i w:val="0"/>
-          <w:caps w:val="0"/>
-          <w:color w:val="3F3F3F"/>
-          <w:spacing w:val="0"/>
-          <w:sz w:val="18"/>
-          <w:szCs w:val="18"/>
-          <w:bdr w:val="none" w:color="auto" w:sz="0" w:space="0"/>
+          <w:rFonts w:hint="eastAsia" w:ascii="新宋体" w:hAnsi="新宋体" w:eastAsia="新宋体" w:cs="新宋体"/>
+          <w:b w:val="0"/>
+          <w:i w:val="0"/>
+          <w:caps w:val="0"/>
+          <w:color w:val="3F3F3F"/>
+          <w:spacing w:val="0"/>
+          <w:sz w:val="18"/>
+          <w:szCs w:val="18"/>
           <w:shd w:val="clear" w:fill="FFFFFF"/>
         </w:rPr>
         <w:t>2）在PhotonServer的根目录中-scr server中-随便选择一个项目-找到其中的.server为后缀的文件夹-找到log4net。将这个直接复制到MyGameServer中。并把其设置为始终复制。</w:t>
       </w:r>
       <w:r>
         <w:rPr>
-          <w:rFonts w:hint="eastAsia" w:ascii="微软雅黑" w:hAnsi="微软雅黑" w:eastAsia="微软雅黑" w:cs="微软雅黑"/>
-          <w:b w:val="0"/>
-          <w:i w:val="0"/>
-          <w:caps w:val="0"/>
-          <w:color w:val="3F3F3F"/>
-          <w:spacing w:val="0"/>
-          <w:sz w:val="24"/>
-          <w:szCs w:val="24"/>
-          <w:bdr w:val="none" w:color="auto" w:sz="0" w:space="0"/>
+          <w:rFonts w:hint="eastAsia" w:ascii="新宋体" w:hAnsi="新宋体" w:eastAsia="新宋体" w:cs="新宋体"/>
+          <w:b w:val="0"/>
+          <w:i w:val="0"/>
+          <w:caps w:val="0"/>
+          <w:color w:val="3F3F3F"/>
+          <w:spacing w:val="0"/>
+          <w:sz w:val="24"/>
+          <w:szCs w:val="24"/>
           <w:shd w:val="clear" w:fill="FFFFFF"/>
         </w:rPr>
         <w:t> </w:t>
@@ -5014,7 +4957,6 @@
           <w:spacing w:val="0"/>
           <w:sz w:val="24"/>
           <w:szCs w:val="24"/>
-          <w:bdr w:val="none" w:color="auto" w:sz="0" w:space="0"/>
           <w:shd w:val="clear" w:fill="FFFFFF"/>
         </w:rPr>
         <w:br w:type="textWrapping"/>
@@ -5043,7 +4985,6 @@
           <w:spacing w:val="0"/>
           <w:sz w:val="24"/>
           <w:szCs w:val="24"/>
-          <w:bdr w:val="none" w:color="auto" w:sz="0" w:space="0"/>
           <w:shd w:val="clear" w:fill="FFFFFF"/>
         </w:rPr>
         <w:br w:type="textWrapping"/>
@@ -5058,7 +4999,6 @@
           <w:spacing w:val="0"/>
           <w:sz w:val="24"/>
           <w:szCs w:val="24"/>
-          <w:bdr w:val="none" w:color="auto" w:sz="0" w:space="0"/>
           <w:shd w:val="clear" w:fill="FFFFFF"/>
         </w:rPr>
         <w:drawing>
@@ -5112,7 +5052,7 @@
         <w:widowControl/>
         <w:numPr>
           <w:ilvl w:val="0"/>
-          <w:numId w:val="4"/>
+          <w:numId w:val="2"/>
         </w:numPr>
         <w:suppressLineNumbers w:val="0"/>
         <w:pBdr>
@@ -5137,7 +5077,7 @@
       </w:pPr>
       <w:r>
         <w:rPr>
-          <w:rFonts w:hint="eastAsia" w:ascii="微软雅黑" w:hAnsi="微软雅黑" w:eastAsia="微软雅黑" w:cs="微软雅黑"/>
+          <w:rFonts w:hint="eastAsia" w:ascii="新宋体" w:hAnsi="新宋体" w:eastAsia="新宋体" w:cs="新宋体"/>
           <w:b w:val="0"/>
           <w:i w:val="0"/>
           <w:caps w:val="0"/>
@@ -5151,22 +5091,21 @@
       </w:r>
       <w:r>
         <w:rPr>
-          <w:rFonts w:hint="eastAsia" w:ascii="微软雅黑" w:hAnsi="微软雅黑" w:eastAsia="微软雅黑" w:cs="微软雅黑"/>
-          <w:b w:val="0"/>
-          <w:i w:val="0"/>
-          <w:caps w:val="0"/>
-          <w:color w:val="3F3F3F"/>
-          <w:spacing w:val="0"/>
-          <w:sz w:val="24"/>
-          <w:szCs w:val="24"/>
-          <w:bdr w:val="none" w:color="auto" w:sz="0" w:space="0"/>
+          <w:rFonts w:hint="eastAsia" w:ascii="新宋体" w:hAnsi="新宋体" w:eastAsia="新宋体" w:cs="新宋体"/>
+          <w:b w:val="0"/>
+          <w:i w:val="0"/>
+          <w:caps w:val="0"/>
+          <w:color w:val="3F3F3F"/>
+          <w:spacing w:val="0"/>
+          <w:sz w:val="24"/>
+          <w:szCs w:val="24"/>
           <w:shd w:val="clear" w:fill="FFFFFF"/>
         </w:rPr>
         <w:br w:type="textWrapping"/>
       </w:r>
       <w:r>
         <w:rPr>
-          <w:rFonts w:hint="eastAsia" w:ascii="微软雅黑" w:hAnsi="微软雅黑" w:eastAsia="微软雅黑" w:cs="微软雅黑"/>
+          <w:rFonts w:hint="eastAsia" w:ascii="新宋体" w:hAnsi="新宋体" w:eastAsia="新宋体" w:cs="新宋体"/>
           <w:b w:val="0"/>
           <w:i w:val="0"/>
           <w:caps w:val="0"/>
@@ -5202,7 +5141,6 @@
           <w:spacing w:val="0"/>
           <w:sz w:val="24"/>
           <w:szCs w:val="24"/>
-          <w:bdr w:val="none" w:color="auto" w:sz="0" w:space="0"/>
           <w:shd w:val="clear" w:fill="FFFFFF"/>
         </w:rPr>
         <w:drawing>
@@ -5257,14 +5195,13 @@
           <w:spacing w:val="0"/>
           <w:sz w:val="24"/>
           <w:szCs w:val="24"/>
-          <w:bdr w:val="none" w:color="auto" w:sz="0" w:space="0"/>
           <w:shd w:val="clear" w:fill="FFFFFF"/>
         </w:rPr>
         <w:br w:type="textWrapping"/>
       </w:r>
       <w:r>
         <w:rPr>
-          <w:rFonts w:hint="eastAsia" w:ascii="微软雅黑" w:hAnsi="微软雅黑" w:eastAsia="微软雅黑" w:cs="微软雅黑"/>
+          <w:rFonts w:hint="eastAsia" w:ascii="新宋体" w:hAnsi="新宋体" w:eastAsia="新宋体" w:cs="新宋体"/>
           <w:b w:val="0"/>
           <w:i w:val="0"/>
           <w:caps w:val="0"/>
@@ -5286,7 +5223,6 @@
           <w:spacing w:val="0"/>
           <w:sz w:val="24"/>
           <w:szCs w:val="24"/>
-          <w:bdr w:val="none" w:color="auto" w:sz="0" w:space="0"/>
           <w:shd w:val="clear" w:fill="FFFFFF"/>
         </w:rPr>
         <w:br w:type="textWrapping"/>
@@ -5301,7 +5237,6 @@
           <w:spacing w:val="0"/>
           <w:sz w:val="24"/>
           <w:szCs w:val="24"/>
-          <w:bdr w:val="none" w:color="auto" w:sz="0" w:space="0"/>
           <w:shd w:val="clear" w:fill="FFFFFF"/>
         </w:rPr>
         <w:drawing>
@@ -5356,14 +5291,13 @@
           <w:spacing w:val="0"/>
           <w:sz w:val="24"/>
           <w:szCs w:val="24"/>
-          <w:bdr w:val="none" w:color="auto" w:sz="0" w:space="0"/>
           <w:shd w:val="clear" w:fill="FFFFFF"/>
         </w:rPr>
         <w:br w:type="textWrapping"/>
       </w:r>
       <w:r>
         <w:rPr>
-          <w:rFonts w:hint="eastAsia" w:ascii="微软雅黑" w:hAnsi="微软雅黑" w:eastAsia="微软雅黑" w:cs="微软雅黑"/>
+          <w:rFonts w:hint="eastAsia" w:ascii="新宋体" w:hAnsi="新宋体" w:eastAsia="新宋体" w:cs="新宋体"/>
           <w:b w:val="0"/>
           <w:i w:val="0"/>
           <w:caps w:val="0"/>
@@ -5377,22 +5311,21 @@
       </w:r>
       <w:r>
         <w:rPr>
-          <w:rFonts w:hint="eastAsia" w:ascii="微软雅黑" w:hAnsi="微软雅黑" w:eastAsia="微软雅黑" w:cs="微软雅黑"/>
-          <w:b w:val="0"/>
-          <w:i w:val="0"/>
-          <w:caps w:val="0"/>
-          <w:color w:val="3F3F3F"/>
-          <w:spacing w:val="0"/>
-          <w:sz w:val="24"/>
-          <w:szCs w:val="24"/>
-          <w:bdr w:val="none" w:color="auto" w:sz="0" w:space="0"/>
+          <w:rFonts w:hint="eastAsia" w:ascii="新宋体" w:hAnsi="新宋体" w:eastAsia="新宋体" w:cs="新宋体"/>
+          <w:b w:val="0"/>
+          <w:i w:val="0"/>
+          <w:caps w:val="0"/>
+          <w:color w:val="3F3F3F"/>
+          <w:spacing w:val="0"/>
+          <w:sz w:val="18"/>
+          <w:szCs w:val="18"/>
           <w:shd w:val="clear" w:fill="FFFFFF"/>
         </w:rPr>
         <w:br w:type="textWrapping"/>
       </w:r>
       <w:r>
         <w:rPr>
-          <w:rFonts w:hint="eastAsia" w:ascii="微软雅黑" w:hAnsi="微软雅黑" w:eastAsia="微软雅黑" w:cs="微软雅黑"/>
+          <w:rFonts w:hint="eastAsia" w:ascii="新宋体" w:hAnsi="新宋体" w:eastAsia="新宋体" w:cs="新宋体"/>
           <w:b w:val="0"/>
           <w:i w:val="0"/>
           <w:caps w:val="0"/>
@@ -5406,7 +5339,7 @@
       </w:r>
       <w:r>
         <w:rPr>
-          <w:rFonts w:hint="eastAsia" w:ascii="微软雅黑" w:hAnsi="微软雅黑" w:eastAsia="微软雅黑" w:cs="微软雅黑"/>
+          <w:rFonts w:hint="eastAsia" w:ascii="新宋体" w:hAnsi="新宋体" w:eastAsia="新宋体" w:cs="新宋体"/>
           <w:b w:val="0"/>
           <w:i w:val="0"/>
           <w:caps w:val="0"/>
@@ -5420,7 +5353,7 @@
       </w:r>
       <w:r>
         <w:rPr>
-          <w:rFonts w:hint="eastAsia" w:ascii="微软雅黑" w:hAnsi="微软雅黑" w:eastAsia="微软雅黑" w:cs="微软雅黑"/>
+          <w:rFonts w:hint="eastAsia" w:ascii="新宋体" w:hAnsi="新宋体" w:eastAsia="新宋体" w:cs="新宋体"/>
           <w:b w:val="0"/>
           <w:i w:val="0"/>
           <w:caps w:val="0"/>
@@ -5434,7 +5367,7 @@
       </w:r>
       <w:r>
         <w:rPr>
-          <w:rFonts w:hint="eastAsia" w:ascii="微软雅黑" w:hAnsi="微软雅黑" w:eastAsia="微软雅黑" w:cs="微软雅黑"/>
+          <w:rFonts w:hint="eastAsia" w:ascii="新宋体" w:hAnsi="新宋体" w:eastAsia="新宋体" w:cs="新宋体"/>
           <w:b w:val="0"/>
           <w:i w:val="0"/>
           <w:caps w:val="0"/>
@@ -5448,7 +5381,7 @@
       </w:r>
       <w:r>
         <w:rPr>
-          <w:rFonts w:hint="eastAsia" w:ascii="微软雅黑" w:hAnsi="微软雅黑" w:eastAsia="微软雅黑" w:cs="微软雅黑"/>
+          <w:rFonts w:hint="eastAsia" w:ascii="新宋体" w:hAnsi="新宋体" w:eastAsia="新宋体" w:cs="新宋体"/>
           <w:b w:val="0"/>
           <w:i w:val="0"/>
           <w:caps w:val="0"/>
@@ -5526,7 +5459,7 @@
         <w:widowControl/>
         <w:numPr>
           <w:ilvl w:val="0"/>
-          <w:numId w:val="5"/>
+          <w:numId w:val="3"/>
         </w:numPr>
         <w:suppressLineNumbers w:val="0"/>
         <w:pBdr>
@@ -5549,20 +5482,20 @@
         <w:textAlignment w:val="auto"/>
         <w:outlineLvl w:val="9"/>
         <w:rPr>
-          <w:rFonts w:hint="eastAsia" w:ascii="微软雅黑" w:hAnsi="微软雅黑" w:eastAsia="微软雅黑" w:cs="微软雅黑"/>
-          <w:b w:val="0"/>
-          <w:i w:val="0"/>
-          <w:caps w:val="0"/>
-          <w:color w:val="3F3F3F"/>
-          <w:spacing w:val="0"/>
-          <w:sz w:val="18"/>
-          <w:szCs w:val="18"/>
-          <w:shd w:val="clear" w:fill="FFFFFF"/>
-        </w:rPr>
-      </w:pPr>
-      <w:r>
-        <w:rPr>
-          <w:rFonts w:hint="eastAsia" w:ascii="微软雅黑" w:hAnsi="微软雅黑" w:eastAsia="微软雅黑" w:cs="微软雅黑"/>
+          <w:rFonts w:hint="eastAsia" w:ascii="新宋体" w:hAnsi="新宋体" w:eastAsia="新宋体" w:cs="新宋体"/>
+          <w:b w:val="0"/>
+          <w:i w:val="0"/>
+          <w:caps w:val="0"/>
+          <w:color w:val="3F3F3F"/>
+          <w:spacing w:val="0"/>
+          <w:sz w:val="18"/>
+          <w:szCs w:val="18"/>
+          <w:shd w:val="clear" w:fill="FFFFFF"/>
+        </w:rPr>
+      </w:pPr>
+      <w:r>
+        <w:rPr>
+          <w:rFonts w:hint="eastAsia" w:ascii="新宋体" w:hAnsi="新宋体" w:eastAsia="新宋体" w:cs="新宋体"/>
           <w:b w:val="0"/>
           <w:i w:val="0"/>
           <w:caps w:val="0"/>
@@ -5576,7 +5509,7 @@
       </w:r>
       <w:r>
         <w:rPr>
-          <w:rFonts w:hint="eastAsia" w:ascii="微软雅黑" w:hAnsi="微软雅黑" w:eastAsia="微软雅黑" w:cs="微软雅黑"/>
+          <w:rFonts w:hint="eastAsia" w:ascii="新宋体" w:hAnsi="新宋体" w:eastAsia="新宋体" w:cs="新宋体"/>
           <w:b w:val="0"/>
           <w:i w:val="0"/>
           <w:caps w:val="0"/>
@@ -5590,7 +5523,7 @@
       </w:r>
       <w:r>
         <w:rPr>
-          <w:rFonts w:hint="eastAsia" w:ascii="微软雅黑" w:hAnsi="微软雅黑" w:eastAsia="微软雅黑" w:cs="微软雅黑"/>
+          <w:rFonts w:hint="eastAsia" w:ascii="新宋体" w:hAnsi="新宋体" w:eastAsia="新宋体" w:cs="新宋体"/>
           <w:b w:val="0"/>
           <w:i w:val="0"/>
           <w:caps w:val="0"/>
@@ -5605,7 +5538,7 @@
       </w:r>
       <w:r>
         <w:rPr>
-          <w:rFonts w:hint="eastAsia" w:ascii="微软雅黑" w:hAnsi="微软雅黑" w:eastAsia="微软雅黑" w:cs="微软雅黑"/>
+          <w:rFonts w:hint="eastAsia" w:ascii="新宋体" w:hAnsi="新宋体" w:eastAsia="新宋体" w:cs="新宋体"/>
           <w:b w:val="0"/>
           <w:i w:val="0"/>
           <w:caps w:val="0"/>
@@ -5619,7 +5552,7 @@
       </w:r>
       <w:r>
         <w:rPr>
-          <w:rFonts w:hint="eastAsia" w:ascii="微软雅黑" w:hAnsi="微软雅黑" w:eastAsia="微软雅黑" w:cs="微软雅黑"/>
+          <w:rFonts w:hint="eastAsia" w:ascii="新宋体" w:hAnsi="新宋体" w:eastAsia="新宋体" w:cs="新宋体"/>
           <w:b w:val="0"/>
           <w:i w:val="0"/>
           <w:caps w:val="0"/>
@@ -5633,7 +5566,7 @@
       </w:r>
       <w:r>
         <w:rPr>
-          <w:rFonts w:hint="eastAsia" w:ascii="微软雅黑" w:hAnsi="微软雅黑" w:eastAsia="微软雅黑" w:cs="微软雅黑"/>
+          <w:rFonts w:hint="eastAsia" w:ascii="新宋体" w:hAnsi="新宋体" w:eastAsia="新宋体" w:cs="新宋体"/>
           <w:b w:val="0"/>
           <w:i w:val="0"/>
           <w:caps w:val="0"/>
@@ -5648,7 +5581,7 @@
       </w:r>
       <w:r>
         <w:rPr>
-          <w:rFonts w:hint="eastAsia" w:ascii="微软雅黑" w:hAnsi="微软雅黑" w:eastAsia="微软雅黑" w:cs="微软雅黑"/>
+          <w:rFonts w:hint="eastAsia" w:ascii="新宋体" w:hAnsi="新宋体" w:eastAsia="新宋体" w:cs="新宋体"/>
           <w:b w:val="0"/>
           <w:i w:val="0"/>
           <w:caps w:val="0"/>
@@ -5669,7 +5602,7 @@
         <w:widowControl/>
         <w:numPr>
           <w:ilvl w:val="0"/>
-          <w:numId w:val="5"/>
+          <w:numId w:val="3"/>
         </w:numPr>
         <w:suppressLineNumbers w:val="0"/>
         <w:pBdr>
@@ -5694,7 +5627,7 @@
       </w:pPr>
       <w:r>
         <w:rPr>
-          <w:rFonts w:hint="eastAsia" w:ascii="微软雅黑" w:hAnsi="微软雅黑" w:eastAsia="微软雅黑" w:cs="微软雅黑"/>
+          <w:rFonts w:hint="eastAsia" w:ascii="新宋体" w:hAnsi="新宋体" w:eastAsia="新宋体" w:cs="新宋体"/>
           <w:b w:val="0"/>
           <w:i w:val="0"/>
           <w:caps w:val="0"/>
@@ -5708,30 +5641,28 @@
       </w:r>
       <w:r>
         <w:rPr>
-          <w:rFonts w:hint="eastAsia" w:ascii="微软雅黑" w:hAnsi="微软雅黑" w:eastAsia="微软雅黑" w:cs="微软雅黑"/>
-          <w:b w:val="0"/>
-          <w:i w:val="0"/>
-          <w:caps w:val="0"/>
-          <w:color w:val="3F3F3F"/>
-          <w:spacing w:val="0"/>
-          <w:sz w:val="24"/>
-          <w:szCs w:val="24"/>
-          <w:bdr w:val="none" w:color="auto" w:sz="0" w:space="0"/>
+          <w:rFonts w:hint="eastAsia" w:ascii="新宋体" w:hAnsi="新宋体" w:eastAsia="新宋体" w:cs="新宋体"/>
+          <w:b w:val="0"/>
+          <w:i w:val="0"/>
+          <w:caps w:val="0"/>
+          <w:color w:val="3F3F3F"/>
+          <w:spacing w:val="0"/>
+          <w:sz w:val="18"/>
+          <w:szCs w:val="18"/>
           <w:shd w:val="clear" w:fill="FFFFFF"/>
         </w:rPr>
         <w:br w:type="textWrapping"/>
       </w:r>
       <w:r>
         <w:rPr>
-          <w:rFonts w:hint="eastAsia" w:ascii="微软雅黑" w:hAnsi="微软雅黑" w:eastAsia="微软雅黑" w:cs="微软雅黑"/>
-          <w:b w:val="0"/>
-          <w:i w:val="0"/>
-          <w:caps w:val="0"/>
-          <w:color w:val="3F3F3F"/>
-          <w:spacing w:val="0"/>
-          <w:sz w:val="24"/>
-          <w:szCs w:val="24"/>
-          <w:bdr w:val="none" w:color="auto" w:sz="0" w:space="0"/>
+          <w:rFonts w:hint="eastAsia" w:ascii="新宋体" w:hAnsi="新宋体" w:eastAsia="新宋体" w:cs="新宋体"/>
+          <w:b w:val="0"/>
+          <w:i w:val="0"/>
+          <w:caps w:val="0"/>
+          <w:color w:val="3F3F3F"/>
+          <w:spacing w:val="0"/>
+          <w:sz w:val="18"/>
+          <w:szCs w:val="18"/>
           <w:shd w:val="clear" w:fill="FFFFFF"/>
           <w:lang w:val="en-US" w:eastAsia="zh-CN"/>
         </w:rPr>
@@ -5739,7 +5670,7 @@
       </w:r>
       <w:r>
         <w:rPr>
-          <w:rFonts w:hint="eastAsia" w:ascii="微软雅黑" w:hAnsi="微软雅黑" w:eastAsia="微软雅黑" w:cs="微软雅黑"/>
+          <w:rFonts w:hint="eastAsia" w:ascii="新宋体" w:hAnsi="新宋体" w:eastAsia="新宋体" w:cs="新宋体"/>
           <w:b w:val="0"/>
           <w:i w:val="0"/>
           <w:caps w:val="0"/>
@@ -5761,7 +5692,6 @@
           <w:spacing w:val="0"/>
           <w:sz w:val="24"/>
           <w:szCs w:val="24"/>
-          <w:bdr w:val="none" w:color="auto" w:sz="0" w:space="0"/>
           <w:shd w:val="clear" w:fill="FFFFFF"/>
         </w:rPr>
         <w:br w:type="textWrapping"/>
@@ -5776,13 +5706,12 @@
           <w:spacing w:val="0"/>
           <w:sz w:val="24"/>
           <w:szCs w:val="24"/>
-          <w:bdr w:val="none" w:color="auto" w:sz="0" w:space="0"/>
           <w:shd w:val="clear" w:fill="FFFFFF"/>
         </w:rPr>
         <w:drawing>
           <wp:inline distT="0" distB="0" distL="114300" distR="114300">
-            <wp:extent cx="2347595" cy="1296035"/>
-            <wp:effectExtent l="0" t="0" r="14605" b="18415"/>
+            <wp:extent cx="2088515" cy="1153160"/>
+            <wp:effectExtent l="0" t="0" r="6985" b="8890"/>
             <wp:docPr id="17" name="图片 22" descr="IMG_272"/>
             <wp:cNvGraphicFramePr>
               <a:graphicFrameLocks xmlns:a="http://schemas.openxmlformats.org/drawingml/2006/main" noChangeAspect="1"/>
@@ -5805,7 +5734,7 @@
                   <pic:spPr>
                     <a:xfrm>
                       <a:off x="0" y="0"/>
-                      <a:ext cx="2347595" cy="1296035"/>
+                      <a:ext cx="2088515" cy="1153160"/>
                     </a:xfrm>
                     <a:prstGeom prst="rect">
                       <a:avLst/>
@@ -5831,7 +5760,6 @@
           <w:spacing w:val="0"/>
           <w:sz w:val="24"/>
           <w:szCs w:val="24"/>
-          <w:bdr w:val="none" w:color="auto" w:sz="0" w:space="0"/>
           <w:shd w:val="clear" w:fill="FFFFFF"/>
         </w:rPr>
         <w:t> </w:t>
@@ -5846,22 +5774,20 @@
           <w:spacing w:val="0"/>
           <w:sz w:val="24"/>
           <w:szCs w:val="24"/>
-          <w:bdr w:val="none" w:color="auto" w:sz="0" w:space="0"/>
           <w:shd w:val="clear" w:fill="FFFFFF"/>
         </w:rPr>
         <w:br w:type="textWrapping"/>
       </w:r>
       <w:r>
         <w:rPr>
-          <w:rFonts w:hint="eastAsia" w:ascii="微软雅黑" w:hAnsi="微软雅黑" w:eastAsia="微软雅黑" w:cs="微软雅黑"/>
-          <w:b w:val="0"/>
-          <w:i w:val="0"/>
-          <w:caps w:val="0"/>
-          <w:color w:val="3F3F3F"/>
-          <w:spacing w:val="0"/>
-          <w:sz w:val="24"/>
-          <w:szCs w:val="24"/>
-          <w:bdr w:val="none" w:color="auto" w:sz="0" w:space="0"/>
+          <w:rFonts w:hint="eastAsia" w:ascii="新宋体" w:hAnsi="新宋体" w:eastAsia="新宋体" w:cs="新宋体"/>
+          <w:b w:val="0"/>
+          <w:i w:val="0"/>
+          <w:caps w:val="0"/>
+          <w:color w:val="3F3F3F"/>
+          <w:spacing w:val="0"/>
+          <w:sz w:val="18"/>
+          <w:szCs w:val="18"/>
           <w:shd w:val="clear" w:fill="FFFFFF"/>
           <w:lang w:val="en-US" w:eastAsia="zh-CN"/>
         </w:rPr>
@@ -5869,7 +5795,7 @@
       </w:r>
       <w:r>
         <w:rPr>
-          <w:rFonts w:hint="eastAsia" w:ascii="微软雅黑" w:hAnsi="微软雅黑" w:eastAsia="微软雅黑" w:cs="微软雅黑"/>
+          <w:rFonts w:hint="eastAsia" w:ascii="新宋体" w:hAnsi="新宋体" w:eastAsia="新宋体" w:cs="新宋体"/>
           <w:b w:val="0"/>
           <w:i w:val="0"/>
           <w:caps w:val="0"/>
@@ -5883,7 +5809,7 @@
       </w:r>
       <w:r>
         <w:rPr>
-          <w:rFonts w:hint="eastAsia" w:ascii="微软雅黑" w:hAnsi="微软雅黑" w:eastAsia="微软雅黑" w:cs="微软雅黑"/>
+          <w:rFonts w:hint="eastAsia" w:ascii="新宋体" w:hAnsi="新宋体" w:eastAsia="新宋体" w:cs="新宋体"/>
           <w:b w:val="0"/>
           <w:i w:val="0"/>
           <w:caps w:val="0"/>
@@ -5897,7 +5823,7 @@
       </w:r>
       <w:r>
         <w:rPr>
-          <w:rFonts w:hint="eastAsia" w:ascii="微软雅黑" w:hAnsi="微软雅黑" w:eastAsia="微软雅黑" w:cs="微软雅黑"/>
+          <w:rFonts w:hint="eastAsia" w:ascii="新宋体" w:hAnsi="新宋体" w:eastAsia="新宋体" w:cs="新宋体"/>
           <w:b w:val="0"/>
           <w:i w:val="0"/>
           <w:caps w:val="0"/>
@@ -5912,7 +5838,7 @@
       </w:r>
       <w:r>
         <w:rPr>
-          <w:rFonts w:hint="eastAsia" w:ascii="微软雅黑" w:hAnsi="微软雅黑" w:eastAsia="微软雅黑" w:cs="微软雅黑"/>
+          <w:rFonts w:hint="eastAsia" w:ascii="新宋体" w:hAnsi="新宋体" w:eastAsia="新宋体" w:cs="新宋体"/>
           <w:b w:val="0"/>
           <w:i w:val="0"/>
           <w:caps w:val="0"/>
@@ -5934,7 +5860,6 @@
           <w:spacing w:val="0"/>
           <w:sz w:val="24"/>
           <w:szCs w:val="24"/>
-          <w:bdr w:val="none" w:color="auto" w:sz="0" w:space="0"/>
           <w:shd w:val="clear" w:fill="FFFFFF"/>
         </w:rPr>
         <w:br w:type="textWrapping"/>
@@ -5949,13 +5874,12 @@
           <w:spacing w:val="0"/>
           <w:sz w:val="24"/>
           <w:szCs w:val="24"/>
-          <w:bdr w:val="none" w:color="auto" w:sz="0" w:space="0"/>
           <w:shd w:val="clear" w:fill="FFFFFF"/>
         </w:rPr>
         <w:drawing>
           <wp:inline distT="0" distB="0" distL="114300" distR="114300">
-            <wp:extent cx="3195320" cy="2879725"/>
-            <wp:effectExtent l="0" t="0" r="5080" b="15875"/>
+            <wp:extent cx="2796540" cy="2520315"/>
+            <wp:effectExtent l="0" t="0" r="3810" b="13335"/>
             <wp:docPr id="18" name="图片 23" descr="IMG_273"/>
             <wp:cNvGraphicFramePr>
               <a:graphicFrameLocks xmlns:a="http://schemas.openxmlformats.org/drawingml/2006/main" noChangeAspect="1"/>
@@ -5978,7 +5902,7 @@
                   <pic:spPr>
                     <a:xfrm>
                       <a:off x="0" y="0"/>
-                      <a:ext cx="3195320" cy="2879725"/>
+                      <a:ext cx="2796540" cy="2520315"/>
                     </a:xfrm>
                     <a:prstGeom prst="rect">
                       <a:avLst/>
@@ -6004,7 +5928,6 @@
           <w:spacing w:val="0"/>
           <w:sz w:val="24"/>
           <w:szCs w:val="24"/>
-          <w:bdr w:val="none" w:color="auto" w:sz="0" w:space="0"/>
           <w:shd w:val="clear" w:fill="FFFFFF"/>
         </w:rPr>
         <w:t> </w:t>
@@ -6019,14 +5942,13 @@
           <w:spacing w:val="0"/>
           <w:sz w:val="24"/>
           <w:szCs w:val="24"/>
-          <w:bdr w:val="none" w:color="auto" w:sz="0" w:space="0"/>
           <w:shd w:val="clear" w:fill="FFFFFF"/>
         </w:rPr>
         <w:br w:type="textWrapping"/>
       </w:r>
       <w:r>
         <w:rPr>
-          <w:rFonts w:hint="eastAsia" w:ascii="微软雅黑" w:hAnsi="微软雅黑" w:eastAsia="微软雅黑" w:cs="微软雅黑"/>
+          <w:rFonts w:hint="eastAsia" w:ascii="新宋体" w:hAnsi="新宋体" w:eastAsia="新宋体" w:cs="新宋体"/>
           <w:b w:val="0"/>
           <w:i w:val="0"/>
           <w:caps w:val="0"/>
@@ -6041,21 +5963,34 @@
       <w:r>
         <w:rPr>
           <w:rStyle w:val="11"/>
-          <w:rFonts w:hint="default" w:hAnsi="monospace" w:eastAsia="monospace" w:cs="monospace" w:asciiTheme="minorAscii"/>
+          <w:rFonts w:hint="eastAsia" w:ascii="新宋体" w:hAnsi="新宋体" w:eastAsia="新宋体" w:cs="新宋体"/>
           <w:b w:val="0"/>
           <w:i w:val="0"/>
           <w:caps w:val="0"/>
           <w:color w:val="C7254E"/>
           <w:spacing w:val="0"/>
-          <w:sz w:val="21"/>
-          <w:szCs w:val="21"/>
-          <w:bdr w:val="none" w:color="auto" w:sz="0" w:space="0"/>
+          <w:sz w:val="18"/>
+          <w:szCs w:val="18"/>
           <w:shd w:val="clear" w:fill="F9F2F4"/>
         </w:rPr>
         <w:t>PhotonPeer a_Peer = new PhotonPeer(this,ConnectionProtocol.Udp);</w:t>
       </w:r>
       <w:r>
         <w:rPr>
+          <w:rFonts w:hint="eastAsia" w:ascii="新宋体" w:hAnsi="新宋体" w:eastAsia="新宋体" w:cs="新宋体"/>
+          <w:b w:val="0"/>
+          <w:i w:val="0"/>
+          <w:caps w:val="0"/>
+          <w:color w:val="3F3F3F"/>
+          <w:spacing w:val="0"/>
+          <w:sz w:val="18"/>
+          <w:szCs w:val="18"/>
+          <w:shd w:val="clear" w:fill="FFFFFF"/>
+        </w:rPr>
+        <w:t> </w:t>
+      </w:r>
+      <w:r>
+        <w:rPr>
           <w:rFonts w:hint="eastAsia" w:hAnsi="微软雅黑" w:eastAsia="微软雅黑" w:cs="微软雅黑" w:asciiTheme="minorAscii"/>
           <w:b w:val="0"/>
           <w:i w:val="0"/>
@@ -6064,29 +5999,13 @@
           <w:spacing w:val="0"/>
           <w:sz w:val="24"/>
           <w:szCs w:val="24"/>
-          <w:bdr w:val="none" w:color="auto" w:sz="0" w:space="0"/>
-          <w:shd w:val="clear" w:fill="FFFFFF"/>
-        </w:rPr>
-        <w:t> </w:t>
-      </w:r>
-      <w:r>
-        <w:rPr>
-          <w:rFonts w:hint="eastAsia" w:hAnsi="微软雅黑" w:eastAsia="微软雅黑" w:cs="微软雅黑" w:asciiTheme="minorAscii"/>
-          <w:b w:val="0"/>
-          <w:i w:val="0"/>
-          <w:caps w:val="0"/>
-          <w:color w:val="3F3F3F"/>
-          <w:spacing w:val="0"/>
-          <w:sz w:val="24"/>
-          <w:szCs w:val="24"/>
-          <w:bdr w:val="none" w:color="auto" w:sz="0" w:space="0"/>
           <w:shd w:val="clear" w:fill="FFFFFF"/>
         </w:rPr>
         <w:br w:type="textWrapping"/>
       </w:r>
       <w:r>
         <w:rPr>
-          <w:rFonts w:hint="eastAsia" w:ascii="微软雅黑" w:hAnsi="微软雅黑" w:eastAsia="微软雅黑" w:cs="微软雅黑"/>
+          <w:rFonts w:hint="eastAsia" w:ascii="新宋体" w:hAnsi="新宋体" w:eastAsia="新宋体" w:cs="新宋体"/>
           <w:b w:val="0"/>
           <w:i w:val="0"/>
           <w:caps w:val="0"/>
@@ -6108,7 +6027,6 @@
           <w:spacing w:val="0"/>
           <w:sz w:val="24"/>
           <w:szCs w:val="24"/>
-          <w:bdr w:val="none" w:color="auto" w:sz="0" w:space="0"/>
           <w:shd w:val="clear" w:fill="FFFFFF"/>
         </w:rPr>
         <w:br w:type="textWrapping"/>
@@ -6123,7 +6041,6 @@
           <w:spacing w:val="0"/>
           <w:sz w:val="24"/>
           <w:szCs w:val="24"/>
-          <w:bdr w:val="none" w:color="auto" w:sz="0" w:space="0"/>
           <w:shd w:val="clear" w:fill="FFFFFF"/>
         </w:rPr>
         <w:drawing>
@@ -6178,7 +6095,6 @@
           <w:spacing w:val="0"/>
           <w:sz w:val="24"/>
           <w:szCs w:val="24"/>
-          <w:bdr w:val="none" w:color="auto" w:sz="0" w:space="0"/>
           <w:shd w:val="clear" w:fill="FFFFFF"/>
         </w:rPr>
         <w:t> </w:t>
@@ -6193,7 +6109,6 @@
           <w:spacing w:val="0"/>
           <w:sz w:val="24"/>
           <w:szCs w:val="24"/>
-          <w:bdr w:val="none" w:color="auto" w:sz="0" w:space="0"/>
           <w:shd w:val="clear" w:fill="FFFFFF"/>
         </w:rPr>
         <w:br w:type="textWrapping"/>
@@ -6222,7 +6137,6 @@
           <w:spacing w:val="0"/>
           <w:sz w:val="24"/>
           <w:szCs w:val="24"/>
-          <w:bdr w:val="none" w:color="auto" w:sz="0" w:space="0"/>
           <w:shd w:val="clear" w:fill="FFFFFF"/>
         </w:rPr>
         <w:br w:type="textWrapping"/>
@@ -6237,7 +6151,6 @@
           <w:spacing w:val="0"/>
           <w:sz w:val="24"/>
           <w:szCs w:val="24"/>
-          <w:bdr w:val="none" w:color="auto" w:sz="0" w:space="0"/>
           <w:shd w:val="clear" w:fill="FFFFFF"/>
         </w:rPr>
         <w:drawing>
@@ -6292,7 +6205,6 @@
           <w:spacing w:val="0"/>
           <w:sz w:val="24"/>
           <w:szCs w:val="24"/>
-          <w:bdr w:val="none" w:color="auto" w:sz="0" w:space="0"/>
           <w:shd w:val="clear" w:fill="FFFFFF"/>
         </w:rPr>
         <w:t> </w:t>
@@ -6307,14 +6219,13 @@
           <w:spacing w:val="0"/>
           <w:sz w:val="24"/>
           <w:szCs w:val="24"/>
-          <w:bdr w:val="none" w:color="auto" w:sz="0" w:space="0"/>
           <w:shd w:val="clear" w:fill="FFFFFF"/>
         </w:rPr>
         <w:br w:type="textWrapping"/>
       </w:r>
       <w:r>
         <w:rPr>
-          <w:rFonts w:hint="eastAsia" w:ascii="微软雅黑" w:hAnsi="微软雅黑" w:eastAsia="微软雅黑" w:cs="微软雅黑"/>
+          <w:rFonts w:hint="eastAsia" w:ascii="新宋体" w:hAnsi="新宋体" w:eastAsia="新宋体" w:cs="新宋体"/>
           <w:b w:val="0"/>
           <w:i w:val="0"/>
           <w:caps w:val="0"/>
@@ -6336,7 +6247,6 @@
           <w:spacing w:val="0"/>
           <w:sz w:val="24"/>
           <w:szCs w:val="24"/>
-          <w:bdr w:val="none" w:color="auto" w:sz="0" w:space="0"/>
           <w:shd w:val="clear" w:fill="FFFFFF"/>
         </w:rPr>
         <w:br w:type="textWrapping"/>
@@ -6351,7 +6261,6 @@
           <w:spacing w:val="0"/>
           <w:sz w:val="24"/>
           <w:szCs w:val="24"/>
-          <w:bdr w:val="none" w:color="auto" w:sz="0" w:space="0"/>
           <w:shd w:val="clear" w:fill="FFFFFF"/>
         </w:rPr>
         <w:drawing>
@@ -6459,7 +6368,7 @@
         <w:widowControl/>
         <w:numPr>
           <w:ilvl w:val="0"/>
-          <w:numId w:val="6"/>
+          <w:numId w:val="4"/>
         </w:numPr>
         <w:suppressLineNumbers w:val="0"/>
         <w:pBdr>
@@ -6478,24 +6387,24 @@
         <w:adjustRightInd/>
         <w:snapToGrid/>
         <w:spacing w:before="0" w:beforeAutospacing="0" w:after="0" w:afterAutospacing="0" w:line="0" w:lineRule="atLeast"/>
-        <w:ind w:left="601" w:right="0" w:hanging="363"/>
+        <w:ind w:left="425" w:leftChars="0" w:right="0" w:rightChars="0" w:hanging="425" w:firstLineChars="0"/>
         <w:textAlignment w:val="auto"/>
         <w:outlineLvl w:val="9"/>
         <w:rPr>
-          <w:rFonts w:hint="eastAsia" w:ascii="微软雅黑" w:hAnsi="微软雅黑" w:eastAsia="微软雅黑" w:cs="微软雅黑"/>
-          <w:b w:val="0"/>
-          <w:i w:val="0"/>
-          <w:caps w:val="0"/>
-          <w:color w:val="3F3F3F"/>
-          <w:spacing w:val="0"/>
-          <w:sz w:val="18"/>
-          <w:szCs w:val="18"/>
-          <w:shd w:val="clear" w:fill="FFFFFF"/>
-        </w:rPr>
-      </w:pPr>
-      <w:r>
-        <w:rPr>
-          <w:rFonts w:hint="eastAsia" w:ascii="微软雅黑" w:hAnsi="微软雅黑" w:eastAsia="微软雅黑" w:cs="微软雅黑"/>
+          <w:rFonts w:hint="eastAsia" w:ascii="新宋体" w:hAnsi="新宋体" w:eastAsia="新宋体" w:cs="新宋体"/>
+          <w:b w:val="0"/>
+          <w:i w:val="0"/>
+          <w:caps w:val="0"/>
+          <w:color w:val="3F3F3F"/>
+          <w:spacing w:val="0"/>
+          <w:sz w:val="18"/>
+          <w:szCs w:val="18"/>
+          <w:shd w:val="clear" w:fill="FFFFFF"/>
+        </w:rPr>
+      </w:pPr>
+      <w:r>
+        <w:rPr>
+          <w:rFonts w:hint="eastAsia" w:ascii="新宋体" w:hAnsi="新宋体" w:eastAsia="新宋体" w:cs="新宋体"/>
           <w:b w:val="0"/>
           <w:i w:val="0"/>
           <w:caps w:val="0"/>
@@ -6516,7 +6425,7 @@
         <w:widowControl/>
         <w:numPr>
           <w:ilvl w:val="0"/>
-          <w:numId w:val="6"/>
+          <w:numId w:val="4"/>
         </w:numPr>
         <w:suppressLineNumbers w:val="0"/>
         <w:pBdr>
@@ -6535,24 +6444,24 @@
         <w:adjustRightInd/>
         <w:snapToGrid/>
         <w:spacing w:before="0" w:beforeAutospacing="0" w:after="0" w:afterAutospacing="0" w:line="0" w:lineRule="atLeast"/>
-        <w:ind w:left="601" w:right="0" w:hanging="363"/>
+        <w:ind w:left="425" w:leftChars="0" w:right="0" w:rightChars="0" w:hanging="425" w:firstLineChars="0"/>
         <w:textAlignment w:val="auto"/>
         <w:outlineLvl w:val="9"/>
         <w:rPr>
-          <w:rFonts w:hint="eastAsia" w:ascii="微软雅黑" w:hAnsi="微软雅黑" w:eastAsia="微软雅黑" w:cs="微软雅黑"/>
-          <w:b w:val="0"/>
-          <w:i w:val="0"/>
-          <w:caps w:val="0"/>
-          <w:color w:val="3F3F3F"/>
-          <w:spacing w:val="0"/>
-          <w:sz w:val="18"/>
-          <w:szCs w:val="18"/>
-          <w:shd w:val="clear" w:fill="FFFFFF"/>
-        </w:rPr>
-      </w:pPr>
-      <w:r>
-        <w:rPr>
-          <w:rFonts w:hint="eastAsia" w:ascii="微软雅黑" w:hAnsi="微软雅黑" w:eastAsia="微软雅黑" w:cs="微软雅黑"/>
+          <w:rFonts w:hint="eastAsia" w:ascii="新宋体" w:hAnsi="新宋体" w:eastAsia="新宋体" w:cs="新宋体"/>
+          <w:b w:val="0"/>
+          <w:i w:val="0"/>
+          <w:caps w:val="0"/>
+          <w:color w:val="3F3F3F"/>
+          <w:spacing w:val="0"/>
+          <w:sz w:val="18"/>
+          <w:szCs w:val="18"/>
+          <w:shd w:val="clear" w:fill="FFFFFF"/>
+        </w:rPr>
+      </w:pPr>
+      <w:r>
+        <w:rPr>
+          <w:rFonts w:hint="eastAsia" w:ascii="新宋体" w:hAnsi="新宋体" w:eastAsia="新宋体" w:cs="新宋体"/>
           <w:b w:val="0"/>
           <w:i w:val="0"/>
           <w:caps w:val="0"/>
@@ -6573,7 +6482,7 @@
         <w:widowControl/>
         <w:numPr>
           <w:ilvl w:val="0"/>
-          <w:numId w:val="6"/>
+          <w:numId w:val="4"/>
         </w:numPr>
         <w:suppressLineNumbers w:val="0"/>
         <w:pBdr>
@@ -6592,24 +6501,24 @@
         <w:adjustRightInd/>
         <w:snapToGrid/>
         <w:spacing w:before="0" w:beforeAutospacing="0" w:after="0" w:afterAutospacing="0" w:line="0" w:lineRule="atLeast"/>
-        <w:ind w:left="601" w:right="0" w:hanging="363"/>
+        <w:ind w:left="425" w:leftChars="0" w:right="0" w:rightChars="0" w:hanging="425" w:firstLineChars="0"/>
         <w:textAlignment w:val="auto"/>
         <w:outlineLvl w:val="9"/>
         <w:rPr>
-          <w:rFonts w:hint="eastAsia" w:ascii="微软雅黑" w:hAnsi="微软雅黑" w:eastAsia="微软雅黑" w:cs="微软雅黑"/>
-          <w:b w:val="0"/>
-          <w:i w:val="0"/>
-          <w:caps w:val="0"/>
-          <w:color w:val="3F3F3F"/>
-          <w:spacing w:val="0"/>
-          <w:sz w:val="18"/>
-          <w:szCs w:val="18"/>
-          <w:shd w:val="clear" w:fill="FFFFFF"/>
-        </w:rPr>
-      </w:pPr>
-      <w:r>
-        <w:rPr>
-          <w:rFonts w:hint="eastAsia" w:ascii="微软雅黑" w:hAnsi="微软雅黑" w:eastAsia="微软雅黑" w:cs="微软雅黑"/>
+          <w:rFonts w:hint="eastAsia" w:ascii="新宋体" w:hAnsi="新宋体" w:eastAsia="新宋体" w:cs="新宋体"/>
+          <w:b w:val="0"/>
+          <w:i w:val="0"/>
+          <w:caps w:val="0"/>
+          <w:color w:val="3F3F3F"/>
+          <w:spacing w:val="0"/>
+          <w:sz w:val="18"/>
+          <w:szCs w:val="18"/>
+          <w:shd w:val="clear" w:fill="FFFFFF"/>
+        </w:rPr>
+      </w:pPr>
+      <w:r>
+        <w:rPr>
+          <w:rFonts w:hint="eastAsia" w:ascii="新宋体" w:hAnsi="新宋体" w:eastAsia="新宋体" w:cs="新宋体"/>
           <w:b w:val="0"/>
           <w:i w:val="0"/>
           <w:caps w:val="0"/>
@@ -6630,7 +6539,7 @@
         <w:widowControl/>
         <w:numPr>
           <w:ilvl w:val="0"/>
-          <w:numId w:val="6"/>
+          <w:numId w:val="4"/>
         </w:numPr>
         <w:suppressLineNumbers w:val="0"/>
         <w:pBdr>
@@ -6649,24 +6558,24 @@
         <w:adjustRightInd/>
         <w:snapToGrid/>
         <w:spacing w:before="0" w:beforeAutospacing="0" w:after="0" w:afterAutospacing="0" w:line="0" w:lineRule="atLeast"/>
-        <w:ind w:left="601" w:right="0" w:hanging="363"/>
+        <w:ind w:left="425" w:leftChars="0" w:right="0" w:rightChars="0" w:hanging="425" w:firstLineChars="0"/>
         <w:textAlignment w:val="auto"/>
         <w:outlineLvl w:val="9"/>
         <w:rPr>
-          <w:rFonts w:hint="eastAsia" w:ascii="微软雅黑" w:hAnsi="微软雅黑" w:eastAsia="微软雅黑" w:cs="微软雅黑"/>
-          <w:b w:val="0"/>
-          <w:i w:val="0"/>
-          <w:caps w:val="0"/>
-          <w:color w:val="3F3F3F"/>
-          <w:spacing w:val="0"/>
-          <w:sz w:val="18"/>
-          <w:szCs w:val="18"/>
-          <w:shd w:val="clear" w:fill="FFFFFF"/>
-        </w:rPr>
-      </w:pPr>
-      <w:r>
-        <w:rPr>
-          <w:rFonts w:hint="eastAsia" w:ascii="微软雅黑" w:hAnsi="微软雅黑" w:eastAsia="微软雅黑" w:cs="微软雅黑"/>
+          <w:rFonts w:hint="eastAsia" w:ascii="新宋体" w:hAnsi="新宋体" w:eastAsia="新宋体" w:cs="新宋体"/>
+          <w:b w:val="0"/>
+          <w:i w:val="0"/>
+          <w:caps w:val="0"/>
+          <w:color w:val="3F3F3F"/>
+          <w:spacing w:val="0"/>
+          <w:sz w:val="18"/>
+          <w:szCs w:val="18"/>
+          <w:shd w:val="clear" w:fill="FFFFFF"/>
+        </w:rPr>
+      </w:pPr>
+      <w:r>
+        <w:rPr>
+          <w:rFonts w:hint="eastAsia" w:ascii="新宋体" w:hAnsi="新宋体" w:eastAsia="新宋体" w:cs="新宋体"/>
           <w:b w:val="0"/>
           <w:i w:val="0"/>
           <w:caps w:val="0"/>
@@ -6683,8 +6592,10 @@
       <w:pPr>
         <w:keepNext w:val="0"/>
         <w:keepLines w:val="0"/>
+        <w:pageBreakBefore w:val="0"/>
         <w:widowControl/>
         <w:numPr>
+          <w:ilvl w:val="0"/>
           <w:numId w:val="0"/>
         </w:numPr>
         <w:suppressLineNumbers w:val="0"/>
@@ -6694,9 +6605,19 @@
           <w:bottom w:val="none" w:color="auto" w:sz="0" w:space="0"/>
           <w:right w:val="none" w:color="auto" w:sz="0" w:space="0"/>
         </w:pBdr>
+        <w:kinsoku/>
         <w:wordWrap w:val="0"/>
-        <w:spacing w:before="0" w:beforeAutospacing="0" w:after="0" w:afterAutospacing="0" w:line="408" w:lineRule="atLeast"/>
-        <w:ind w:left="240" w:leftChars="0" w:right="0" w:rightChars="0" w:firstLine="418" w:firstLineChars="0"/>
+        <w:overflowPunct/>
+        <w:topLinePunct w:val="0"/>
+        <w:autoSpaceDE/>
+        <w:autoSpaceDN/>
+        <w:bidi w:val="0"/>
+        <w:adjustRightInd/>
+        <w:snapToGrid/>
+        <w:spacing w:before="0" w:beforeAutospacing="0" w:after="0" w:afterAutospacing="0" w:line="0" w:lineRule="atLeast"/>
+        <w:ind w:left="0" w:leftChars="0" w:right="0" w:rightChars="0" w:firstLine="0" w:firstLineChars="0"/>
+        <w:textAlignment w:val="auto"/>
+        <w:outlineLvl w:val="9"/>
       </w:pPr>
       <w:r>
         <w:rPr>
@@ -6722,7 +6643,6 @@
           <w:spacing w:val="0"/>
           <w:sz w:val="24"/>
           <w:szCs w:val="24"/>
-          <w:bdr w:val="none" w:color="auto" w:sz="0" w:space="0"/>
           <w:shd w:val="clear" w:fill="FFFFFF"/>
         </w:rPr>
         <w:br w:type="textWrapping"/>
@@ -6737,7 +6657,6 @@
           <w:spacing w:val="0"/>
           <w:sz w:val="24"/>
           <w:szCs w:val="24"/>
-          <w:bdr w:val="none" w:color="auto" w:sz="0" w:space="0"/>
           <w:shd w:val="clear" w:fill="FFFFFF"/>
         </w:rPr>
         <w:drawing>
@@ -6787,8 +6706,10 @@
       <w:pPr>
         <w:keepNext w:val="0"/>
         <w:keepLines w:val="0"/>
+        <w:pageBreakBefore w:val="0"/>
         <w:widowControl/>
         <w:numPr>
+          <w:ilvl w:val="0"/>
           <w:numId w:val="0"/>
         </w:numPr>
         <w:suppressLineNumbers w:val="0"/>
@@ -6798,13 +6719,23 @@
           <w:bottom w:val="none" w:color="auto" w:sz="0" w:space="0"/>
           <w:right w:val="none" w:color="auto" w:sz="0" w:space="0"/>
         </w:pBdr>
+        <w:kinsoku/>
         <w:wordWrap w:val="0"/>
-        <w:spacing w:before="0" w:beforeAutospacing="0" w:after="0" w:afterAutospacing="0" w:line="408" w:lineRule="atLeast"/>
-        <w:ind w:left="240" w:leftChars="0" w:right="0" w:rightChars="0" w:firstLine="418" w:firstLineChars="0"/>
-      </w:pPr>
-      <w:r>
-        <w:rPr>
-          <w:rFonts w:hint="eastAsia" w:ascii="微软雅黑" w:hAnsi="微软雅黑" w:eastAsia="微软雅黑" w:cs="微软雅黑"/>
+        <w:overflowPunct/>
+        <w:topLinePunct w:val="0"/>
+        <w:autoSpaceDE/>
+        <w:autoSpaceDN/>
+        <w:bidi w:val="0"/>
+        <w:adjustRightInd/>
+        <w:snapToGrid/>
+        <w:spacing w:before="0" w:beforeAutospacing="0" w:after="0" w:afterAutospacing="0" w:line="0" w:lineRule="atLeast"/>
+        <w:ind w:left="0" w:leftChars="0" w:right="0" w:rightChars="0" w:firstLine="420" w:firstLineChars="0"/>
+        <w:textAlignment w:val="auto"/>
+        <w:outlineLvl w:val="9"/>
+      </w:pPr>
+      <w:r>
+        <w:rPr>
+          <w:rFonts w:hint="eastAsia" w:ascii="新宋体" w:hAnsi="新宋体" w:eastAsia="新宋体" w:cs="新宋体"/>
           <w:b w:val="0"/>
           <w:i w:val="0"/>
           <w:caps w:val="0"/>
@@ -6826,7 +6757,6 @@
           <w:spacing w:val="0"/>
           <w:sz w:val="24"/>
           <w:szCs w:val="24"/>
-          <w:bdr w:val="none" w:color="auto" w:sz="0" w:space="0"/>
           <w:shd w:val="clear" w:fill="FFFFFF"/>
         </w:rPr>
         <w:br w:type="textWrapping"/>
@@ -6841,7 +6771,6 @@
           <w:spacing w:val="0"/>
           <w:sz w:val="24"/>
           <w:szCs w:val="24"/>
-          <w:bdr w:val="none" w:color="auto" w:sz="0" w:space="0"/>
           <w:shd w:val="clear" w:fill="FFFFFF"/>
         </w:rPr>
         <w:drawing>
@@ -6896,7 +6825,6 @@
           <w:spacing w:val="0"/>
           <w:sz w:val="24"/>
           <w:szCs w:val="24"/>
-          <w:bdr w:val="none" w:color="auto" w:sz="0" w:space="0"/>
           <w:shd w:val="clear" w:fill="FFFFFF"/>
         </w:rPr>
         <w:t> </w:t>
@@ -6911,28 +6839,12 @@
           <w:spacing w:val="0"/>
           <w:sz w:val="24"/>
           <w:szCs w:val="24"/>
-          <w:bdr w:val="none" w:color="auto" w:sz="0" w:space="0"/>
-          <w:shd w:val="clear" w:fill="FFFFFF"/>
-        </w:rPr>
-        <w:br w:type="textWrapping"/>
-      </w:r>
-      <w:r>
-        <w:rPr>
-          <w:rFonts w:hint="eastAsia" w:ascii="微软雅黑" w:hAnsi="微软雅黑" w:eastAsia="微软雅黑" w:cs="微软雅黑"/>
-          <w:b w:val="0"/>
-          <w:i w:val="0"/>
-          <w:caps w:val="0"/>
-          <w:color w:val="3F3F3F"/>
-          <w:spacing w:val="0"/>
-          <w:sz w:val="24"/>
-          <w:szCs w:val="24"/>
-          <w:bdr w:val="none" w:color="auto" w:sz="0" w:space="0"/>
           <w:shd w:val="clear" w:fill="FFFFFF"/>
         </w:rPr>
         <w:drawing>
           <wp:inline distT="0" distB="0" distL="114300" distR="114300">
-            <wp:extent cx="3388995" cy="2628265"/>
-            <wp:effectExtent l="0" t="0" r="1905" b="635"/>
+            <wp:extent cx="3249930" cy="2520315"/>
+            <wp:effectExtent l="0" t="0" r="7620" b="13335"/>
             <wp:docPr id="24" name="图片 29" descr="IMG_279"/>
             <wp:cNvGraphicFramePr>
               <a:graphicFrameLocks xmlns:a="http://schemas.openxmlformats.org/drawingml/2006/main" noChangeAspect="1"/>
@@ -6955,7 +6867,7 @@
                   <pic:spPr>
                     <a:xfrm>
                       <a:off x="0" y="0"/>
-                      <a:ext cx="3388995" cy="2628265"/>
+                      <a:ext cx="3249930" cy="2520315"/>
                     </a:xfrm>
                     <a:prstGeom prst="rect">
                       <a:avLst/>
@@ -6981,7 +6893,6 @@
           <w:spacing w:val="0"/>
           <w:sz w:val="24"/>
           <w:szCs w:val="24"/>
-          <w:bdr w:val="none" w:color="auto" w:sz="0" w:space="0"/>
           <w:shd w:val="clear" w:fill="FFFFFF"/>
         </w:rPr>
         <w:t> </w:t>
@@ -6996,7 +6907,6 @@
           <w:spacing w:val="0"/>
           <w:sz w:val="24"/>
           <w:szCs w:val="24"/>
-          <w:bdr w:val="none" w:color="auto" w:sz="0" w:space="0"/>
           <w:shd w:val="clear" w:fill="FFFFFF"/>
         </w:rPr>
         <w:br w:type="textWrapping"/>
@@ -7025,7 +6935,6 @@
           <w:spacing w:val="0"/>
           <w:sz w:val="24"/>
           <w:szCs w:val="24"/>
-          <w:bdr w:val="none" w:color="auto" w:sz="0" w:space="0"/>
           <w:shd w:val="clear" w:fill="FFFFFF"/>
         </w:rPr>
         <w:br w:type="textWrapping"/>
@@ -7040,7 +6949,6 @@
           <w:spacing w:val="0"/>
           <w:sz w:val="24"/>
           <w:szCs w:val="24"/>
-          <w:bdr w:val="none" w:color="auto" w:sz="0" w:space="0"/>
           <w:shd w:val="clear" w:fill="FFFFFF"/>
         </w:rPr>
         <w:drawing>
@@ -7144,8 +7052,10 @@
       <w:pPr>
         <w:keepNext w:val="0"/>
         <w:keepLines w:val="0"/>
+        <w:pageBreakBefore w:val="0"/>
         <w:widowControl/>
         <w:numPr>
+          <w:ilvl w:val="0"/>
           <w:numId w:val="0"/>
         </w:numPr>
         <w:suppressLineNumbers w:val="0"/>
@@ -7155,9 +7065,19 @@
           <w:bottom w:val="none" w:color="auto" w:sz="0" w:space="0"/>
           <w:right w:val="none" w:color="auto" w:sz="0" w:space="0"/>
         </w:pBdr>
+        <w:kinsoku/>
         <w:wordWrap w:val="0"/>
-        <w:spacing w:before="0" w:beforeAutospacing="0" w:after="0" w:afterAutospacing="0" w:line="408" w:lineRule="atLeast"/>
-        <w:ind w:left="240" w:leftChars="0" w:right="0" w:rightChars="0" w:firstLine="418" w:firstLineChars="0"/>
+        <w:overflowPunct/>
+        <w:topLinePunct w:val="0"/>
+        <w:autoSpaceDE/>
+        <w:autoSpaceDN/>
+        <w:bidi w:val="0"/>
+        <w:adjustRightInd/>
+        <w:snapToGrid/>
+        <w:spacing w:before="0" w:beforeAutospacing="0" w:after="0" w:afterAutospacing="0" w:line="0" w:lineRule="atLeast"/>
+        <w:ind w:left="238" w:leftChars="0" w:right="0" w:rightChars="0" w:firstLine="420" w:firstLineChars="0"/>
+        <w:textAlignment w:val="auto"/>
+        <w:outlineLvl w:val="9"/>
       </w:pPr>
       <w:r>
         <w:rPr>
@@ -7183,7 +7103,6 @@
           <w:spacing w:val="0"/>
           <w:sz w:val="24"/>
           <w:szCs w:val="24"/>
-          <w:bdr w:val="none" w:color="auto" w:sz="0" w:space="0"/>
           <w:shd w:val="clear" w:fill="FFFFFF"/>
         </w:rPr>
         <w:br w:type="textWrapping"/>
@@ -7198,7 +7117,6 @@
           <w:spacing w:val="0"/>
           <w:sz w:val="24"/>
           <w:szCs w:val="24"/>
-          <w:bdr w:val="none" w:color="auto" w:sz="0" w:space="0"/>
           <w:shd w:val="clear" w:fill="FFFFFF"/>
         </w:rPr>
         <w:drawing>
@@ -7248,8 +7166,10 @@
       <w:pPr>
         <w:keepNext w:val="0"/>
         <w:keepLines w:val="0"/>
+        <w:pageBreakBefore w:val="0"/>
         <w:widowControl/>
         <w:numPr>
+          <w:ilvl w:val="0"/>
           <w:numId w:val="0"/>
         </w:numPr>
         <w:suppressLineNumbers w:val="0"/>
@@ -7259,9 +7179,19 @@
           <w:bottom w:val="none" w:color="auto" w:sz="0" w:space="0"/>
           <w:right w:val="none" w:color="auto" w:sz="0" w:space="0"/>
         </w:pBdr>
+        <w:kinsoku/>
         <w:wordWrap w:val="0"/>
-        <w:spacing w:before="0" w:beforeAutospacing="0" w:after="0" w:afterAutospacing="0" w:line="408" w:lineRule="atLeast"/>
-        <w:ind w:left="240" w:leftChars="0" w:right="0" w:rightChars="0" w:firstLine="418" w:firstLineChars="0"/>
+        <w:overflowPunct/>
+        <w:topLinePunct w:val="0"/>
+        <w:autoSpaceDE/>
+        <w:autoSpaceDN/>
+        <w:bidi w:val="0"/>
+        <w:adjustRightInd/>
+        <w:snapToGrid/>
+        <w:spacing w:before="0" w:beforeAutospacing="0" w:after="0" w:afterAutospacing="0" w:line="0" w:lineRule="atLeast"/>
+        <w:ind w:left="238" w:leftChars="0" w:right="0" w:rightChars="0" w:firstLine="420" w:firstLineChars="0"/>
+        <w:textAlignment w:val="auto"/>
+        <w:outlineLvl w:val="9"/>
       </w:pPr>
       <w:r>
         <w:rPr>
@@ -7287,7 +7217,6 @@
           <w:spacing w:val="0"/>
           <w:sz w:val="24"/>
           <w:szCs w:val="24"/>
-          <w:bdr w:val="none" w:color="auto" w:sz="0" w:space="0"/>
           <w:shd w:val="clear" w:fill="FFFFFF"/>
         </w:rPr>
         <w:br w:type="textWrapping"/>
@@ -7302,7 +7231,6 @@
           <w:spacing w:val="0"/>
           <w:sz w:val="24"/>
           <w:szCs w:val="24"/>
-          <w:bdr w:val="none" w:color="auto" w:sz="0" w:space="0"/>
           <w:shd w:val="clear" w:fill="FFFFFF"/>
         </w:rPr>
         <w:drawing>
@@ -7406,8 +7334,10 @@
       <w:pPr>
         <w:keepNext w:val="0"/>
         <w:keepLines w:val="0"/>
+        <w:pageBreakBefore w:val="0"/>
         <w:widowControl/>
         <w:numPr>
+          <w:ilvl w:val="0"/>
           <w:numId w:val="0"/>
         </w:numPr>
         <w:suppressLineNumbers w:val="0"/>
@@ -7417,9 +7347,19 @@
           <w:bottom w:val="none" w:color="auto" w:sz="0" w:space="0"/>
           <w:right w:val="none" w:color="auto" w:sz="0" w:space="0"/>
         </w:pBdr>
+        <w:kinsoku/>
         <w:wordWrap w:val="0"/>
-        <w:spacing w:before="0" w:beforeAutospacing="0" w:after="0" w:afterAutospacing="0" w:line="408" w:lineRule="atLeast"/>
-        <w:ind w:left="240" w:leftChars="0" w:right="0" w:rightChars="0" w:firstLine="418" w:firstLineChars="0"/>
+        <w:overflowPunct/>
+        <w:topLinePunct w:val="0"/>
+        <w:autoSpaceDE/>
+        <w:autoSpaceDN/>
+        <w:bidi w:val="0"/>
+        <w:adjustRightInd/>
+        <w:snapToGrid/>
+        <w:spacing w:before="0" w:beforeAutospacing="0" w:after="0" w:afterAutospacing="0" w:line="0" w:lineRule="atLeast"/>
+        <w:ind w:left="238" w:leftChars="0" w:right="0" w:rightChars="0" w:firstLine="420" w:firstLineChars="0"/>
+        <w:textAlignment w:val="auto"/>
+        <w:outlineLvl w:val="9"/>
       </w:pPr>
       <w:r>
         <w:rPr>
@@ -7445,7 +7385,6 @@
           <w:spacing w:val="0"/>
           <w:sz w:val="24"/>
           <w:szCs w:val="24"/>
-          <w:bdr w:val="none" w:color="auto" w:sz="0" w:space="0"/>
           <w:shd w:val="clear" w:fill="FFFFFF"/>
         </w:rPr>
         <w:br w:type="textWrapping"/>
@@ -7460,7 +7399,6 @@
           <w:spacing w:val="0"/>
           <w:sz w:val="24"/>
           <w:szCs w:val="24"/>
-          <w:bdr w:val="none" w:color="auto" w:sz="0" w:space="0"/>
           <w:shd w:val="clear" w:fill="FFFFFF"/>
         </w:rPr>
         <w:drawing>
@@ -7510,8 +7448,10 @@
       <w:pPr>
         <w:keepNext w:val="0"/>
         <w:keepLines w:val="0"/>
+        <w:pageBreakBefore w:val="0"/>
         <w:widowControl/>
         <w:numPr>
+          <w:ilvl w:val="0"/>
           <w:numId w:val="0"/>
         </w:numPr>
         <w:suppressLineNumbers w:val="0"/>
@@ -7521,9 +7461,19 @@
           <w:bottom w:val="none" w:color="auto" w:sz="0" w:space="0"/>
           <w:right w:val="none" w:color="auto" w:sz="0" w:space="0"/>
         </w:pBdr>
+        <w:kinsoku/>
         <w:wordWrap w:val="0"/>
-        <w:spacing w:before="0" w:beforeAutospacing="0" w:after="0" w:afterAutospacing="0" w:line="408" w:lineRule="atLeast"/>
-        <w:ind w:left="240" w:leftChars="0" w:right="0" w:rightChars="0" w:firstLine="418" w:firstLineChars="0"/>
+        <w:overflowPunct/>
+        <w:topLinePunct w:val="0"/>
+        <w:autoSpaceDE/>
+        <w:autoSpaceDN/>
+        <w:bidi w:val="0"/>
+        <w:adjustRightInd/>
+        <w:snapToGrid/>
+        <w:spacing w:before="0" w:beforeAutospacing="0" w:after="0" w:afterAutospacing="0" w:line="0" w:lineRule="atLeast"/>
+        <w:ind w:left="238" w:leftChars="0" w:right="0" w:rightChars="0" w:firstLine="420" w:firstLineChars="0"/>
+        <w:textAlignment w:val="auto"/>
+        <w:outlineLvl w:val="9"/>
       </w:pPr>
       <w:r>
         <w:rPr>
@@ -7549,7 +7499,6 @@
           <w:spacing w:val="0"/>
           <w:sz w:val="24"/>
           <w:szCs w:val="24"/>
-          <w:bdr w:val="none" w:color="auto" w:sz="0" w:space="0"/>
           <w:shd w:val="clear" w:fill="FFFFFF"/>
         </w:rPr>
         <w:br w:type="textWrapping"/>
@@ -7564,7 +7513,6 @@
           <w:spacing w:val="0"/>
           <w:sz w:val="24"/>
           <w:szCs w:val="24"/>
-          <w:bdr w:val="none" w:color="auto" w:sz="0" w:space="0"/>
           <w:shd w:val="clear" w:fill="FFFFFF"/>
         </w:rPr>
         <w:drawing>
@@ -7668,10 +7616,11 @@
       <w:pPr>
         <w:keepNext w:val="0"/>
         <w:keepLines w:val="0"/>
+        <w:pageBreakBefore w:val="0"/>
         <w:widowControl/>
         <w:numPr>
           <w:ilvl w:val="0"/>
-          <w:numId w:val="7"/>
+          <w:numId w:val="5"/>
         </w:numPr>
         <w:suppressLineNumbers w:val="0"/>
         <w:pBdr>
@@ -7680,10 +7629,21 @@
           <w:bottom w:val="none" w:color="auto" w:sz="0" w:space="0"/>
           <w:right w:val="none" w:color="auto" w:sz="0" w:space="0"/>
         </w:pBdr>
+        <w:kinsoku/>
         <w:wordWrap w:val="0"/>
-        <w:spacing w:before="0" w:beforeAutospacing="0" w:after="0" w:afterAutospacing="0" w:line="408" w:lineRule="atLeast"/>
-        <w:ind w:left="600" w:right="0" w:hanging="360"/>
-      </w:pPr>
+        <w:overflowPunct/>
+        <w:topLinePunct w:val="0"/>
+        <w:autoSpaceDE/>
+        <w:autoSpaceDN/>
+        <w:bidi w:val="0"/>
+        <w:adjustRightInd/>
+        <w:snapToGrid/>
+        <w:spacing w:before="0" w:beforeAutospacing="0" w:after="0" w:afterAutospacing="0" w:line="0" w:lineRule="atLeast"/>
+        <w:ind w:left="601" w:right="0" w:hanging="363"/>
+        <w:textAlignment w:val="auto"/>
+        <w:outlineLvl w:val="9"/>
+      </w:pPr>
+      <w:bookmarkStart w:id="5" w:name="_GoBack"/>
       <w:r>
         <w:rPr>
           <w:rFonts w:hint="eastAsia" w:ascii="微软雅黑" w:hAnsi="微软雅黑" w:eastAsia="微软雅黑" w:cs="微软雅黑"/>
@@ -7698,17 +7658,17 @@
         </w:rPr>
         <w:t>客户端代码： </w:t>
       </w:r>
-      <w:r>
-        <w:rPr>
-          <w:rFonts w:hint="eastAsia" w:ascii="微软雅黑" w:hAnsi="微软雅黑" w:eastAsia="微软雅黑" w:cs="微软雅黑"/>
-          <w:b w:val="0"/>
-          <w:i w:val="0"/>
-          <w:caps w:val="0"/>
-          <w:color w:val="3F3F3F"/>
-          <w:spacing w:val="0"/>
-          <w:sz w:val="24"/>
-          <w:szCs w:val="24"/>
-          <w:bdr w:val="none" w:color="auto" w:sz="0" w:space="0"/>
+      <w:bookmarkEnd w:id="5"/>
+      <w:r>
+        <w:rPr>
+          <w:rFonts w:hint="eastAsia" w:ascii="微软雅黑" w:hAnsi="微软雅黑" w:eastAsia="微软雅黑" w:cs="微软雅黑"/>
+          <w:b w:val="0"/>
+          <w:i w:val="0"/>
+          <w:caps w:val="0"/>
+          <w:color w:val="3F3F3F"/>
+          <w:spacing w:val="0"/>
+          <w:sz w:val="24"/>
+          <w:szCs w:val="24"/>
           <w:shd w:val="clear" w:fill="FFFFFF"/>
         </w:rPr>
         <w:br w:type="textWrapping"/>
@@ -7723,7 +7683,6 @@
           <w:spacing w:val="0"/>
           <w:sz w:val="24"/>
           <w:szCs w:val="24"/>
-          <w:bdr w:val="none" w:color="auto" w:sz="0" w:space="0"/>
           <w:shd w:val="clear" w:fill="FFFFFF"/>
         </w:rPr>
         <w:drawing>
@@ -7776,7 +7735,7 @@
         <w:widowControl/>
         <w:numPr>
           <w:ilvl w:val="0"/>
-          <w:numId w:val="7"/>
+          <w:numId w:val="5"/>
         </w:numPr>
         <w:suppressLineNumbers w:val="0"/>
         <w:pBdr>
@@ -7813,7 +7772,6 @@
           <w:spacing w:val="0"/>
           <w:sz w:val="24"/>
           <w:szCs w:val="24"/>
-          <w:bdr w:val="none" w:color="auto" w:sz="0" w:space="0"/>
           <w:shd w:val="clear" w:fill="FFFFFF"/>
         </w:rPr>
         <w:br w:type="textWrapping"/>
@@ -7828,7 +7786,6 @@
           <w:spacing w:val="0"/>
           <w:sz w:val="24"/>
           <w:szCs w:val="24"/>
-          <w:bdr w:val="none" w:color="auto" w:sz="0" w:space="0"/>
           <w:shd w:val="clear" w:fill="FFFFFF"/>
         </w:rPr>
         <w:drawing>
@@ -7957,7 +7914,6 @@
           <w:spacing w:val="0"/>
           <w:sz w:val="24"/>
           <w:szCs w:val="24"/>
-          <w:bdr w:val="none" w:color="auto" w:sz="0" w:space="0"/>
           <w:shd w:val="clear" w:fill="FFFFFF"/>
         </w:rPr>
         <w:drawing>
@@ -8002,8 +7958,6 @@
           </wp:inline>
         </w:drawing>
       </w:r>
-      <w:bookmarkStart w:id="5" w:name="_GoBack"/>
-      <w:bookmarkEnd w:id="5"/>
     </w:p>
     <w:sectPr>
       <w:pgSz w:w="11906" w:h="16838"/>
@@ -8018,9 +7972,26 @@
 <file path=word/numbering.xml><?xml version="1.0" encoding="utf-8"?>
 <w:numbering xmlns:wpc="http://schemas.microsoft.com/office/word/2010/wordprocessingCanvas" xmlns:mc="http://schemas.openxmlformats.org/markup-compatibility/2006" xmlns:o="urn:schemas-microsoft-com:office:office" xmlns:r="http://schemas.openxmlformats.org/officeDocument/2006/relationships" xmlns:m="http://schemas.openxmlformats.org/officeDocument/2006/math" xmlns:v="urn:schemas-microsoft-com:vml" xmlns:wp14="http://schemas.microsoft.com/office/word/2010/wordprocessingDrawing" xmlns:wp="http://schemas.openxmlformats.org/drawingml/2006/wordprocessingDrawing" xmlns:w10="urn:schemas-microsoft-com:office:word" xmlns:w="http://schemas.openxmlformats.org/wordprocessingml/2006/main" xmlns:w14="http://schemas.microsoft.com/office/word/2010/wordml" xmlns:wpg="http://schemas.microsoft.com/office/word/2010/wordprocessingGroup" xmlns:wpi="http://schemas.microsoft.com/office/word/2010/wordprocessingInk" xmlns:wne="http://schemas.microsoft.com/office/word/2006/wordml" xmlns:wps="http://schemas.microsoft.com/office/word/2010/wordprocessingShape" mc:Ignorable="w14 wp14">
   <w:abstractNum w:abstractNumId="0">
-    <w:nsid w:val="A1BCE89C"/>
+    <w:nsid w:val="F2F1EFBB"/>
+    <w:multiLevelType w:val="singleLevel"/>
+    <w:tmpl w:val="F2F1EFBB"/>
+    <w:lvl w:ilvl="0" w:tentative="0">
+      <w:start w:val="1"/>
+      <w:numFmt w:val="decimal"/>
+      <w:lvlText w:val="%1."/>
+      <w:lvlJc w:val="left"/>
+      <w:pPr>
+        <w:ind w:left="425" w:hanging="425"/>
+      </w:pPr>
+      <w:rPr>
+        <w:rFonts w:hint="default"/>
+      </w:rPr>
+    </w:lvl>
+  </w:abstractNum>
+  <w:abstractNum w:abstractNumId="1">
+    <w:nsid w:val="F48418DA"/>
     <w:multiLevelType w:val="multilevel"/>
-    <w:tmpl w:val="A1BCE89C"/>
+    <w:tmpl w:val="F48418DA"/>
     <w:lvl w:ilvl="0" w:tentative="0">
       <w:start w:val="1"/>
       <w:numFmt w:val="decimal"/>
@@ -8166,61 +8137,10 @@
       </w:rPr>
     </w:lvl>
   </w:abstractNum>
-  <w:abstractNum w:abstractNumId="1">
-    <w:nsid w:val="A52190B5"/>
-    <w:multiLevelType w:val="singleLevel"/>
-    <w:tmpl w:val="A52190B5"/>
-    <w:lvl w:ilvl="0" w:tentative="0">
-      <w:start w:val="1"/>
-      <w:numFmt w:val="decimal"/>
-      <w:lvlText w:val="%1."/>
-      <w:lvlJc w:val="left"/>
-      <w:pPr>
-        <w:ind w:left="425" w:hanging="425"/>
-      </w:pPr>
-      <w:rPr>
-        <w:rFonts w:hint="default"/>
-      </w:rPr>
-    </w:lvl>
-  </w:abstractNum>
   <w:abstractNum w:abstractNumId="2">
-    <w:nsid w:val="CEC1923E"/>
-    <w:multiLevelType w:val="singleLevel"/>
-    <w:tmpl w:val="CEC1923E"/>
-    <w:lvl w:ilvl="0" w:tentative="0">
-      <w:start w:val="1"/>
-      <w:numFmt w:val="decimal"/>
-      <w:lvlText w:val="%1."/>
-      <w:lvlJc w:val="left"/>
-      <w:pPr>
-        <w:ind w:left="425" w:hanging="425"/>
-      </w:pPr>
-      <w:rPr>
-        <w:rFonts w:hint="default"/>
-      </w:rPr>
-    </w:lvl>
-  </w:abstractNum>
-  <w:abstractNum w:abstractNumId="3">
-    <w:nsid w:val="F2F1EFBB"/>
-    <w:multiLevelType w:val="singleLevel"/>
-    <w:tmpl w:val="F2F1EFBB"/>
-    <w:lvl w:ilvl="0" w:tentative="0">
-      <w:start w:val="1"/>
-      <w:numFmt w:val="decimal"/>
-      <w:lvlText w:val="%1."/>
-      <w:lvlJc w:val="left"/>
-      <w:pPr>
-        <w:ind w:left="425" w:hanging="425"/>
-      </w:pPr>
-      <w:rPr>
-        <w:rFonts w:hint="default"/>
-      </w:rPr>
-    </w:lvl>
-  </w:abstractNum>
-  <w:abstractNum w:abstractNumId="4">
-    <w:nsid w:val="F48418DA"/>
+    <w:nsid w:val="0BC1055B"/>
     <w:multiLevelType w:val="multilevel"/>
-    <w:tmpl w:val="F48418DA"/>
+    <w:tmpl w:val="0BC1055B"/>
     <w:lvl w:ilvl="0" w:tentative="0">
       <w:start w:val="1"/>
       <w:numFmt w:val="decimal"/>
@@ -8366,10 +8286,27 @@
       </w:rPr>
     </w:lvl>
   </w:abstractNum>
-  <w:abstractNum w:abstractNumId="5">
-    <w:nsid w:val="0BC1055B"/>
+  <w:abstractNum w:abstractNumId="3">
+    <w:nsid w:val="1FC1EA6B"/>
+    <w:multiLevelType w:val="singleLevel"/>
+    <w:tmpl w:val="1FC1EA6B"/>
+    <w:lvl w:ilvl="0" w:tentative="0">
+      <w:start w:val="1"/>
+      <w:numFmt w:val="decimal"/>
+      <w:lvlText w:val="%1."/>
+      <w:lvlJc w:val="left"/>
+      <w:pPr>
+        <w:ind w:left="425" w:hanging="425"/>
+      </w:pPr>
+      <w:rPr>
+        <w:rFonts w:hint="default"/>
+      </w:rPr>
+    </w:lvl>
+  </w:abstractNum>
+  <w:abstractNum w:abstractNumId="4">
+    <w:nsid w:val="7BEBDBB9"/>
     <w:multiLevelType w:val="multilevel"/>
-    <w:tmpl w:val="0BC1055B"/>
+    <w:tmpl w:val="7BEBDBB9"/>
     <w:lvl w:ilvl="0" w:tentative="0">
       <w:start w:val="1"/>
       <w:numFmt w:val="decimal"/>
@@ -8515,175 +8452,20 @@
       </w:rPr>
     </w:lvl>
   </w:abstractNum>
-  <w:abstractNum w:abstractNumId="6">
-    <w:nsid w:val="7BEBDBB9"/>
-    <w:multiLevelType w:val="multilevel"/>
-    <w:tmpl w:val="7BEBDBB9"/>
-    <w:lvl w:ilvl="0" w:tentative="0">
-      <w:start w:val="1"/>
-      <w:numFmt w:val="decimal"/>
-      <w:lvlText w:val="%1."/>
-      <w:lvlJc w:val="left"/>
-      <w:pPr>
-        <w:tabs>
-          <w:tab w:val="left" w:pos="720"/>
-        </w:tabs>
-        <w:ind w:left="720" w:hanging="360"/>
-      </w:pPr>
-      <w:rPr>
-        <w:sz w:val="24"/>
-        <w:szCs w:val="24"/>
-      </w:rPr>
-    </w:lvl>
-    <w:lvl w:ilvl="1" w:tentative="0">
-      <w:start w:val="1"/>
-      <w:numFmt w:val="decimal"/>
-      <w:lvlText w:val="%2."/>
-      <w:lvlJc w:val="left"/>
-      <w:pPr>
-        <w:tabs>
-          <w:tab w:val="left" w:pos="1440"/>
-        </w:tabs>
-        <w:ind w:left="1440" w:hanging="360"/>
-      </w:pPr>
-      <w:rPr>
-        <w:sz w:val="24"/>
-        <w:szCs w:val="24"/>
-      </w:rPr>
-    </w:lvl>
-    <w:lvl w:ilvl="2" w:tentative="0">
-      <w:start w:val="1"/>
-      <w:numFmt w:val="decimal"/>
-      <w:lvlText w:val="%3."/>
-      <w:lvlJc w:val="left"/>
-      <w:pPr>
-        <w:tabs>
-          <w:tab w:val="left" w:pos="2160"/>
-        </w:tabs>
-        <w:ind w:left="2160" w:hanging="360"/>
-      </w:pPr>
-      <w:rPr>
-        <w:sz w:val="24"/>
-        <w:szCs w:val="24"/>
-      </w:rPr>
-    </w:lvl>
-    <w:lvl w:ilvl="3" w:tentative="0">
-      <w:start w:val="1"/>
-      <w:numFmt w:val="decimal"/>
-      <w:lvlText w:val="%4."/>
-      <w:lvlJc w:val="left"/>
-      <w:pPr>
-        <w:tabs>
-          <w:tab w:val="left" w:pos="2517"/>
-        </w:tabs>
-        <w:ind w:left="2880" w:hanging="360"/>
-      </w:pPr>
-      <w:rPr>
-        <w:sz w:val="24"/>
-        <w:szCs w:val="24"/>
-      </w:rPr>
-    </w:lvl>
-    <w:lvl w:ilvl="4" w:tentative="0">
-      <w:start w:val="1"/>
-      <w:numFmt w:val="decimal"/>
-      <w:lvlText w:val="%5."/>
-      <w:lvlJc w:val="left"/>
-      <w:pPr>
-        <w:tabs>
-          <w:tab w:val="left" w:pos="3238"/>
-        </w:tabs>
-        <w:ind w:left="3600" w:hanging="360"/>
-      </w:pPr>
-      <w:rPr>
-        <w:sz w:val="24"/>
-        <w:szCs w:val="24"/>
-      </w:rPr>
-    </w:lvl>
-    <w:lvl w:ilvl="5" w:tentative="0">
-      <w:start w:val="1"/>
-      <w:numFmt w:val="decimal"/>
-      <w:lvlText w:val="%6."/>
-      <w:lvlJc w:val="left"/>
-      <w:pPr>
-        <w:tabs>
-          <w:tab w:val="left" w:pos="3958"/>
-        </w:tabs>
-        <w:ind w:left="4320" w:hanging="360"/>
-      </w:pPr>
-      <w:rPr>
-        <w:sz w:val="24"/>
-        <w:szCs w:val="24"/>
-      </w:rPr>
-    </w:lvl>
-    <w:lvl w:ilvl="6" w:tentative="0">
-      <w:start w:val="1"/>
-      <w:numFmt w:val="decimal"/>
-      <w:lvlText w:val="%7."/>
-      <w:lvlJc w:val="left"/>
-      <w:pPr>
-        <w:tabs>
-          <w:tab w:val="left" w:pos="4678"/>
-        </w:tabs>
-        <w:ind w:left="5040" w:hanging="360"/>
-      </w:pPr>
-      <w:rPr>
-        <w:sz w:val="24"/>
-        <w:szCs w:val="24"/>
-      </w:rPr>
-    </w:lvl>
-    <w:lvl w:ilvl="7" w:tentative="0">
-      <w:start w:val="1"/>
-      <w:numFmt w:val="decimal"/>
-      <w:lvlText w:val="%8."/>
-      <w:lvlJc w:val="left"/>
-      <w:pPr>
-        <w:tabs>
-          <w:tab w:val="left" w:pos="5398"/>
-        </w:tabs>
-        <w:ind w:left="5760" w:hanging="360"/>
-      </w:pPr>
-      <w:rPr>
-        <w:sz w:val="24"/>
-        <w:szCs w:val="24"/>
-      </w:rPr>
-    </w:lvl>
-    <w:lvl w:ilvl="8" w:tentative="0">
-      <w:start w:val="1"/>
-      <w:numFmt w:val="decimal"/>
-      <w:lvlText w:val="%9."/>
-      <w:lvlJc w:val="left"/>
-      <w:pPr>
-        <w:tabs>
-          <w:tab w:val="left" w:pos="6118"/>
-        </w:tabs>
-        <w:ind w:left="6480" w:hanging="360"/>
-      </w:pPr>
-      <w:rPr>
-        <w:sz w:val="24"/>
-        <w:szCs w:val="24"/>
-      </w:rPr>
-    </w:lvl>
-  </w:abstractNum>
   <w:num w:numId="1">
+    <w:abstractNumId w:val="0"/>
+  </w:num>
+  <w:num w:numId="2">
     <w:abstractNumId w:val="1"/>
   </w:num>
-  <w:num w:numId="2">
-    <w:abstractNumId w:val="2"/>
+  <w:num w:numId="3">
+    <w:abstractNumId w:val="4"/>
   </w:num>
-  <w:num w:numId="3">
+  <w:num w:numId="4">
     <w:abstractNumId w:val="3"/>
   </w:num>
-  <w:num w:numId="4">
-    <w:abstractNumId w:val="4"/>
-  </w:num>
   <w:num w:numId="5">
-    <w:abstractNumId w:val="6"/>
-  </w:num>
-  <w:num w:numId="6">
-    <w:abstractNumId w:val="0"/>
-  </w:num>
-  <w:num w:numId="7">
-    <w:abstractNumId w:val="5"/>
+    <w:abstractNumId w:val="2"/>
   </w:num>
 </w:numbering>
 </file>
@@ -8790,7 +8572,7 @@
     <w:lsdException w:unhideWhenUsed="0" w:uiPriority="0" w:semiHidden="0" w:name="Document Map"/>
     <w:lsdException w:unhideWhenUsed="0" w:uiPriority="0" w:semiHidden="0" w:name="Plain Text"/>
     <w:lsdException w:unhideWhenUsed="0" w:uiPriority="0" w:semiHidden="0" w:name="E-mail Signature"/>
-    <w:lsdException w:unhideWhenUsed="0" w:uiPriority="0" w:semiHidden="0" w:name="Normal (Web)"/>
+    <w:lsdException w:qFormat="1" w:unhideWhenUsed="0" w:uiPriority="0" w:semiHidden="0" w:name="Normal (Web)"/>
     <w:lsdException w:unhideWhenUsed="0" w:uiPriority="0" w:semiHidden="0" w:name="HTML Acronym"/>
     <w:lsdException w:unhideWhenUsed="0" w:uiPriority="0" w:semiHidden="0" w:name="HTML Address"/>
     <w:lsdException w:unhideWhenUsed="0" w:uiPriority="0" w:semiHidden="0" w:name="HTML Cite"/>
@@ -8801,7 +8583,7 @@
     <w:lsdException w:unhideWhenUsed="0" w:uiPriority="0" w:semiHidden="0" w:name="HTML Sample"/>
     <w:lsdException w:unhideWhenUsed="0" w:uiPriority="0" w:semiHidden="0" w:name="HTML Typewriter"/>
     <w:lsdException w:unhideWhenUsed="0" w:uiPriority="0" w:semiHidden="0" w:name="HTML Variable"/>
-    <w:lsdException w:unhideWhenUsed="0" w:uiPriority="0" w:name="Normal Table"/>
+    <w:lsdException w:qFormat="1" w:unhideWhenUsed="0" w:uiPriority="0" w:name="Normal Table"/>
     <w:lsdException w:unhideWhenUsed="0" w:uiPriority="0" w:semiHidden="0" w:name="annotation subject"/>
     <w:lsdException w:unhideWhenUsed="0" w:uiPriority="0" w:semiHidden="0" w:name="Table Simple 1"/>
     <w:lsdException w:unhideWhenUsed="0" w:uiPriority="0" w:semiHidden="0" w:name="Table Simple 2"/>
@@ -9075,6 +8857,7 @@
   <w:style w:type="table" w:default="1" w:styleId="12">
     <w:name w:val="Normal Table"/>
     <w:semiHidden/>
+    <w:qFormat/>
     <w:uiPriority w:val="0"/>
     <w:tblPr>
       <w:tblLayout w:type="fixed"/>
@@ -9122,6 +8905,7 @@
   <w:style w:type="paragraph" w:styleId="8">
     <w:name w:val="Normal (Web)"/>
     <w:basedOn w:val="1"/>
+    <w:qFormat/>
     <w:uiPriority w:val="0"/>
     <w:pPr>
       <w:spacing w:before="0" w:beforeAutospacing="1" w:after="0" w:afterAutospacing="1"/>
